--- a/AFFARS/SOURCE/5342.docx
+++ b/AFFARS/SOURCE/5342.docx
@@ -1,161 +1,427 @@
 
 <file path=word/document.xml><?xml version="1.0" encoding="utf-8"?>
-<w:document xmlns:wpc="http://schemas.microsoft.com/office/word/2010/wordprocessingCanvas" xmlns:cx="http://schemas.microsoft.com/office/drawing/2014/chartex" xmlns:cx1="http://schemas.microsoft.com/office/drawing/2015/9/8/chartex" xmlns:mc="http://schemas.openxmlformats.org/markup-compatibility/2006" xmlns:o="urn:schemas-microsoft-com:office:office" xmlns:r="http://schemas.openxmlformats.org/officeDocument/2006/relationships" xmlns:m="http://schemas.openxmlformats.org/officeDocument/2006/math" xmlns:v="urn:schemas-microsoft-com:vml" xmlns:wp14="http://schemas.microsoft.com/office/word/2010/wordprocessingDrawing" xmlns:wp="http://schemas.openxmlformats.org/drawingml/2006/wordprocessingDrawing" xmlns:w10="urn:schemas-microsoft-com:office:word" xmlns:w="http://schemas.openxmlformats.org/wordprocessingml/2006/main" xmlns:w14="http://schemas.microsoft.com/office/word/2010/wordml" xmlns:w15="http://schemas.microsoft.com/office/word/2012/wordml" xmlns:w16se="http://schemas.microsoft.com/office/word/2015/wordml/symex" xmlns:wpg="http://schemas.microsoft.com/office/word/2010/wordprocessingGroup" xmlns:wpi="http://schemas.microsoft.com/office/word/2010/wordprocessingInk" xmlns:wne="http://schemas.microsoft.com/office/word/2006/wordml" xmlns:wps="http://schemas.microsoft.com/office/word/2010/wordprocessingShape" mc:Ignorable="w14 w15 w16se wp14">
+<w:document xmlns:wpc="http://schemas.microsoft.com/office/word/2010/wordprocessingCanvas" xmlns:cx="http://schemas.microsoft.com/office/drawing/2014/chartex" xmlns:cx1="http://schemas.microsoft.com/office/drawing/2015/9/8/chartex" xmlns:cx2="http://schemas.microsoft.com/office/drawing/2015/10/21/chartex" xmlns:cx3="http://schemas.microsoft.com/office/drawing/2016/5/9/chartex" xmlns:cx4="http://schemas.microsoft.com/office/drawing/2016/5/10/chartex" xmlns:cx5="http://schemas.microsoft.com/office/drawing/2016/5/11/chartex" xmlns:cx6="http://schemas.microsoft.com/office/drawing/2016/5/12/chartex" xmlns:cx7="http://schemas.microsoft.com/office/drawing/2016/5/13/chartex" xmlns:cx8="http://schemas.microsoft.com/office/drawing/2016/5/14/chartex" xmlns:mc="http://schemas.openxmlformats.org/markup-compatibility/2006" xmlns:aink="http://schemas.microsoft.com/office/drawing/2016/ink" xmlns:am3d="http://schemas.microsoft.com/office/drawing/2017/model3d" xmlns:o="urn:schemas-microsoft-com:office:office" xmlns:r="http://schemas.openxmlformats.org/officeDocument/2006/relationships" xmlns:m="http://schemas.openxmlformats.org/officeDocument/2006/math" xmlns:v="urn:schemas-microsoft-com:vml" xmlns:wp14="http://schemas.microsoft.com/office/word/2010/wordprocessingDrawing" xmlns:wp="http://schemas.openxmlformats.org/drawingml/2006/wordprocessingDrawing" xmlns:w10="urn:schemas-microsoft-com:office:word" xmlns:w="http://schemas.openxmlformats.org/wordprocessingml/2006/main" xmlns:w14="http://schemas.microsoft.com/office/word/2010/wordml" xmlns:w15="http://schemas.microsoft.com/office/word/2012/wordml" xmlns:w16cid="http://schemas.microsoft.com/office/word/2016/wordml/cid" xmlns:w16se="http://schemas.microsoft.com/office/word/2015/wordml/symex" xmlns:wpg="http://schemas.microsoft.com/office/word/2010/wordprocessingGroup" xmlns:wpi="http://schemas.microsoft.com/office/word/2010/wordprocessingInk" xmlns:wne="http://schemas.microsoft.com/office/word/2006/wordml" xmlns:wps="http://schemas.microsoft.com/office/word/2010/wordprocessingShape" mc:Ignorable="w14 w15 w16se w16cid wp14">
   <w:body>
     <w:p>
       <w:pPr>
-        <w:pStyle w:val="Heading7"/>
-        <w:rPr>
-          <w:bCs/>
-          <w:sz w:val="28"/>
-          <w:u w:val="none"/>
-        </w:rPr>
+        <w:pStyle w:val="Heading1"/>
+        <w:spacing w:before="240"/>
       </w:pPr>
       <w:bookmarkStart w:id="0" w:name="_Toc347055939"/>
       <w:bookmarkStart w:id="1" w:name="_Toc350312406"/>
       <w:bookmarkStart w:id="2" w:name="_Toc351655286"/>
       <w:bookmarkStart w:id="3" w:name="_Toc526065406"/>
       <w:bookmarkStart w:id="4" w:name="_Toc526066698"/>
-      <w:bookmarkStart w:id="5" w:name="_GoBack"/>
-      <w:bookmarkEnd w:id="5"/>
       <w:r>
         <w:rPr>
           <w:bCs/>
           <w:sz w:val="28"/>
-          <w:u w:val="none"/>
-        </w:rPr>
-        <w:t>PART 5342</w:t>
+        </w:rPr>
+        <w:t xml:space="preserve">PART 5342 - </w:t>
       </w:r>
       <w:r>
         <w:rPr>
           <w:bCs/>
           <w:sz w:val="28"/>
-          <w:u w:val="none"/>
-        </w:rPr>
-        <w:t xml:space="preserve"> - </w:t>
-      </w:r>
-      <w:r>
+        </w:rPr>
+        <w:br/>
+        <w:t>Contract Administration and Audit Services</w:t>
+      </w:r>
+    </w:p>
+    <w:p>
+      <w:pPr>
+        <w:pStyle w:val="Heading1"/>
+        <w:spacing w:before="240"/>
         <w:rPr>
           <w:bCs/>
           <w:sz w:val="28"/>
-          <w:u w:val="none"/>
-        </w:rPr>
-        <w:br/>
-        <w:t>Contract Administration</w:t>
-      </w:r>
-      <w:r>
+        </w:rPr>
+      </w:pPr>
+    </w:p>
+    <w:p>
+      <w:pPr>
+        <w:pStyle w:val="Heading1"/>
+        <w:spacing w:before="240"/>
         <w:rPr>
           <w:bCs/>
           <w:sz w:val="28"/>
-          <w:u w:val="none"/>
-        </w:rPr>
-        <w:t xml:space="preserve"> and Audit Services</w:t>
-      </w:r>
-    </w:p>
-    <w:p>
-      <w:pPr>
+        </w:rPr>
+      </w:pPr>
+    </w:p>
+    <w:p>
+      <w:pPr>
+        <w:jc w:val="center"/>
+      </w:pPr>
+      <w:r>
+        <w:rPr>
+          <w:b/>
+          <w:bCs/>
+        </w:rPr>
+        <w:t>Table of Contents</w:t>
+      </w:r>
+    </w:p>
+    <w:p>
+      <w:pPr>
+        <w:pStyle w:val="Heading1"/>
+        <w:spacing w:before="240"/>
+        <w:rPr>
+          <w:bCs/>
+          <w:sz w:val="28"/>
+        </w:rPr>
+      </w:pPr>
+    </w:p>
+    <w:p>
+      <w:pPr>
+        <w:pStyle w:val="TOC2"/>
+        <w:rPr>
+          <w:rFonts w:asciiTheme="minorHAnsi" w:eastAsiaTheme="minorEastAsia" w:hAnsiTheme="minorHAnsi" w:cstheme="minorBidi"/>
+          <w:noProof/>
+          <w:color w:val="auto"/>
+          <w:sz w:val="22"/>
+          <w:szCs w:val="22"/>
+        </w:rPr>
+      </w:pPr>
+      <w:r>
+        <w:rPr>
+          <w:b/>
+          <w:bCs/>
+          <w:sz w:val="28"/>
+        </w:rPr>
+        <w:fldChar w:fldCharType="begin"/>
+      </w:r>
+      <w:r>
+        <w:rPr>
+          <w:b/>
+          <w:bCs/>
+          <w:sz w:val="28"/>
+        </w:rPr>
+        <w:instrText xml:space="preserve"> TOC \o "2-4" \n \h \z </w:instrText>
+      </w:r>
+      <w:r>
+        <w:rPr>
+          <w:b/>
+          <w:bCs/>
+          <w:sz w:val="28"/>
+        </w:rPr>
+        <w:fldChar w:fldCharType="separate"/>
+      </w:r>
+      <w:hyperlink w:anchor="_Toc38365504" w:history="1">
+        <w:r>
+          <w:rPr>
+            <w:rStyle w:val="Hyperlink"/>
+            <w:noProof/>
+          </w:rPr>
+          <w:t>SUBPART 5342.2 — CONTRACT ADMINISTRATION SERVICES</w:t>
+        </w:r>
+      </w:hyperlink>
+    </w:p>
+    <w:p>
+      <w:pPr>
+        <w:pStyle w:val="TOC3"/>
+        <w:rPr>
+          <w:rFonts w:asciiTheme="minorHAnsi" w:eastAsiaTheme="minorEastAsia" w:hAnsiTheme="minorHAnsi" w:cstheme="minorBidi"/>
+          <w:noProof/>
+          <w:sz w:val="22"/>
+          <w:szCs w:val="22"/>
+        </w:rPr>
+      </w:pPr>
+      <w:hyperlink w:anchor="_Toc38365505" w:history="1">
+        <w:r>
+          <w:rPr>
+            <w:rStyle w:val="Hyperlink"/>
+            <w:noProof/>
+          </w:rPr>
+          <w:t>5342.202   Assignment of Contract Administration</w:t>
+        </w:r>
+      </w:hyperlink>
+    </w:p>
+    <w:p>
+      <w:pPr>
+        <w:pStyle w:val="TOC2"/>
+        <w:rPr>
+          <w:rFonts w:asciiTheme="minorHAnsi" w:eastAsiaTheme="minorEastAsia" w:hAnsiTheme="minorHAnsi" w:cstheme="minorBidi"/>
+          <w:noProof/>
+          <w:color w:val="auto"/>
+          <w:sz w:val="22"/>
+          <w:szCs w:val="22"/>
+        </w:rPr>
+      </w:pPr>
+      <w:hyperlink w:anchor="_Toc38365506" w:history="1">
+        <w:r>
+          <w:rPr>
+            <w:rStyle w:val="Hyperlink"/>
+            <w:noProof/>
+          </w:rPr>
+          <w:t>SUBPART 5342.4 — CORRESPONDENCE AND VISITS</w:t>
+        </w:r>
+      </w:hyperlink>
+    </w:p>
+    <w:p>
+      <w:pPr>
+        <w:pStyle w:val="TOC3"/>
+        <w:rPr>
+          <w:rFonts w:asciiTheme="minorHAnsi" w:eastAsiaTheme="minorEastAsia" w:hAnsiTheme="minorHAnsi" w:cstheme="minorBidi"/>
+          <w:noProof/>
+          <w:sz w:val="22"/>
+          <w:szCs w:val="22"/>
+        </w:rPr>
+      </w:pPr>
+      <w:hyperlink w:anchor="_Toc38365507" w:history="1">
+        <w:r>
+          <w:rPr>
+            <w:rStyle w:val="Hyperlink"/>
+            <w:noProof/>
+          </w:rPr>
+          <w:t>5342.490-1   Contract clause</w:t>
+        </w:r>
+      </w:hyperlink>
+    </w:p>
+    <w:p>
+      <w:pPr>
+        <w:pStyle w:val="TOC3"/>
+        <w:rPr>
+          <w:rFonts w:asciiTheme="minorHAnsi" w:eastAsiaTheme="minorEastAsia" w:hAnsiTheme="minorHAnsi" w:cstheme="minorBidi"/>
+          <w:noProof/>
+          <w:sz w:val="22"/>
+          <w:szCs w:val="22"/>
+        </w:rPr>
+      </w:pPr>
+      <w:hyperlink w:anchor="_Toc38365508" w:history="1">
+        <w:r>
+          <w:rPr>
+            <w:rStyle w:val="Hyperlink"/>
+            <w:noProof/>
+          </w:rPr>
+          <w:t>5342.490-2   Contract clause</w:t>
+        </w:r>
+      </w:hyperlink>
+    </w:p>
+    <w:p>
+      <w:pPr>
+        <w:pStyle w:val="TOC2"/>
+        <w:rPr>
+          <w:rFonts w:asciiTheme="minorHAnsi" w:eastAsiaTheme="minorEastAsia" w:hAnsiTheme="minorHAnsi" w:cstheme="minorBidi"/>
+          <w:noProof/>
+          <w:color w:val="auto"/>
+          <w:sz w:val="22"/>
+          <w:szCs w:val="22"/>
+        </w:rPr>
+      </w:pPr>
+      <w:hyperlink w:anchor="_Toc38365509" w:history="1">
+        <w:r>
+          <w:rPr>
+            <w:rStyle w:val="Hyperlink"/>
+            <w:noProof/>
+          </w:rPr>
+          <w:t>SUBPART 5342.9 — BANKRUPTCY</w:t>
+        </w:r>
+      </w:hyperlink>
+    </w:p>
+    <w:p>
+      <w:pPr>
+        <w:pStyle w:val="TOC3"/>
+        <w:rPr>
+          <w:rFonts w:asciiTheme="minorHAnsi" w:eastAsiaTheme="minorEastAsia" w:hAnsiTheme="minorHAnsi" w:cstheme="minorBidi"/>
+          <w:noProof/>
+          <w:sz w:val="22"/>
+          <w:szCs w:val="22"/>
+        </w:rPr>
+      </w:pPr>
+      <w:hyperlink w:anchor="_Toc38365510" w:history="1">
+        <w:r>
+          <w:rPr>
+            <w:rStyle w:val="Hyperlink"/>
+            <w:noProof/>
+          </w:rPr>
+          <w:t>5342.902   Bankruptcy Procedures</w:t>
+        </w:r>
+      </w:hyperlink>
+    </w:p>
+    <w:p>
+      <w:pPr>
+        <w:pStyle w:val="TOC2"/>
+        <w:rPr>
+          <w:rFonts w:asciiTheme="minorHAnsi" w:eastAsiaTheme="minorEastAsia" w:hAnsiTheme="minorHAnsi" w:cstheme="minorBidi"/>
+          <w:noProof/>
+          <w:color w:val="auto"/>
+          <w:sz w:val="22"/>
+          <w:szCs w:val="22"/>
+        </w:rPr>
+      </w:pPr>
+      <w:hyperlink w:anchor="_Toc38365511" w:history="1">
+        <w:r>
+          <w:rPr>
+            <w:rStyle w:val="Hyperlink"/>
+            <w:noProof/>
+          </w:rPr>
+          <w:t>SUBPART 5342.15 — CONTRACTOR PERFORMANCE INFORMATION</w:t>
+        </w:r>
+      </w:hyperlink>
+    </w:p>
+    <w:p>
+      <w:pPr>
+        <w:pStyle w:val="TOC3"/>
+        <w:rPr>
+          <w:rFonts w:asciiTheme="minorHAnsi" w:eastAsiaTheme="minorEastAsia" w:hAnsiTheme="minorHAnsi" w:cstheme="minorBidi"/>
+          <w:noProof/>
+          <w:sz w:val="22"/>
+          <w:szCs w:val="22"/>
+        </w:rPr>
+      </w:pPr>
+      <w:hyperlink w:anchor="_Toc38365512" w:history="1">
+        <w:r>
+          <w:rPr>
+            <w:rStyle w:val="Hyperlink"/>
+            <w:noProof/>
+          </w:rPr>
+          <w:t>5342.1503   Procedures</w:t>
+        </w:r>
+      </w:hyperlink>
+    </w:p>
+    <w:p>
+      <w:pPr>
+        <w:pStyle w:val="TOC2"/>
+        <w:rPr>
+          <w:rFonts w:asciiTheme="minorHAnsi" w:eastAsiaTheme="minorEastAsia" w:hAnsiTheme="minorHAnsi" w:cstheme="minorBidi"/>
+          <w:noProof/>
+          <w:color w:val="auto"/>
+          <w:sz w:val="22"/>
+          <w:szCs w:val="22"/>
+        </w:rPr>
+      </w:pPr>
+      <w:hyperlink w:anchor="_Toc38365513" w:history="1">
+        <w:r>
+          <w:rPr>
+            <w:rStyle w:val="Hyperlink"/>
+            <w:noProof/>
+          </w:rPr>
+          <w:t>SUBPART 5342.71 — VOLUNTARY REFUNDS</w:t>
+        </w:r>
+      </w:hyperlink>
+    </w:p>
+    <w:p>
+      <w:pPr>
+        <w:pStyle w:val="TOC3"/>
+        <w:rPr>
+          <w:rFonts w:asciiTheme="minorHAnsi" w:eastAsiaTheme="minorEastAsia" w:hAnsiTheme="minorHAnsi" w:cstheme="minorBidi"/>
+          <w:noProof/>
+          <w:sz w:val="22"/>
+          <w:szCs w:val="22"/>
+        </w:rPr>
+      </w:pPr>
+      <w:hyperlink w:anchor="_Toc38365514" w:history="1">
+        <w:r>
+          <w:rPr>
+            <w:rStyle w:val="Hyperlink"/>
+            <w:noProof/>
+          </w:rPr>
+          <w:t>5342.7100   General</w:t>
+        </w:r>
+      </w:hyperlink>
+    </w:p>
+    <w:p>
+      <w:pPr>
+        <w:pStyle w:val="Heading1"/>
+        <w:spacing w:before="240"/>
+        <w:rPr>
+          <w:bCs/>
+          <w:sz w:val="28"/>
+        </w:rPr>
+      </w:pPr>
+      <w:r>
+        <w:rPr>
+          <w:b w:val="0"/>
+          <w:bCs/>
+          <w:color w:val="000000"/>
+          <w:sz w:val="28"/>
+        </w:rPr>
+        <w:fldChar w:fldCharType="end"/>
+      </w:r>
+    </w:p>
+    <w:p>
+      <w:pPr>
+        <w:pStyle w:val="Heading1"/>
+        <w:spacing w:before="240"/>
+        <w:rPr>
+          <w:bCs/>
+          <w:sz w:val="28"/>
+        </w:rPr>
+      </w:pPr>
+    </w:p>
+    <w:p/>
+    <w:p>
+      <w:pPr>
+        <w:pStyle w:val="edition"/>
+        <w:jc w:val="center"/>
+      </w:pPr>
+      <w:r>
         <w:rPr>
           <w:szCs w:val="24"/>
         </w:rPr>
-      </w:pPr>
-    </w:p>
-    <w:p>
-      <w:pPr>
-        <w:jc w:val="center"/>
+        <w:t>[</w:t>
+      </w:r>
+      <w:r>
+        <w:rPr>
+          <w:iCs/>
+        </w:rPr>
+        <w:t>2019 Edition</w:t>
+      </w:r>
+      <w:r>
         <w:rPr>
           <w:szCs w:val="24"/>
         </w:rPr>
-      </w:pPr>
-      <w:r>
-        <w:rPr>
-          <w:szCs w:val="24"/>
-        </w:rPr>
-        <w:t>[</w:t>
-      </w:r>
-      <w:r>
-        <w:rPr>
-          <w:i/>
-          <w:iCs/>
-        </w:rPr>
-        <w:t>2019 Edition</w:t>
-      </w:r>
-      <w:r>
-        <w:rPr>
-          <w:szCs w:val="24"/>
-        </w:rPr>
         <w:t>]</w:t>
       </w:r>
     </w:p>
     <w:p>
-      <w:pPr>
-        <w:rPr>
-          <w:szCs w:val="24"/>
-        </w:rPr>
-      </w:pPr>
-    </w:p>
-    <w:p/>
-    <w:p>
-      <w:pPr>
-        <w:jc w:val="center"/>
-        <w:rPr>
-          <w:b/>
-        </w:rPr>
-      </w:pPr>
-      <w:bookmarkStart w:id="6" w:name="_Toc351655290"/>
-      <w:bookmarkStart w:id="7" w:name="_Toc526065410"/>
-      <w:bookmarkStart w:id="8" w:name="_Toc526066702"/>
+      <w:bookmarkStart w:id="5" w:name="_Toc351655290"/>
+      <w:bookmarkStart w:id="6" w:name="_Toc526065410"/>
+      <w:bookmarkStart w:id="7" w:name="_Toc526066702"/>
       <w:bookmarkEnd w:id="0"/>
       <w:bookmarkEnd w:id="1"/>
       <w:bookmarkEnd w:id="2"/>
       <w:bookmarkEnd w:id="3"/>
       <w:bookmarkEnd w:id="4"/>
-      <w:r>
-        <w:rPr>
-          <w:b/>
-        </w:rPr>
+    </w:p>
+    <w:p>
+      <w:pPr>
+        <w:pStyle w:val="Heading2"/>
+      </w:pPr>
+      <w:bookmarkStart w:id="8" w:name="_Toc38365504"/>
+      <w:r>
         <w:t>SUBPART 5342.2 —</w:t>
       </w:r>
       <w:r>
-        <w:rPr>
-          <w:b/>
-        </w:rPr>
         <w:t xml:space="preserve"> </w:t>
       </w:r>
       <w:r>
-        <w:rPr>
-          <w:b/>
-        </w:rPr>
         <w:t>CONTRACT ADMINISTRATION SERVICES</w:t>
       </w:r>
+      <w:bookmarkEnd w:id="8"/>
     </w:p>
     <w:p/>
     <w:p>
       <w:pPr>
-        <w:rPr>
-          <w:b/>
-        </w:rPr>
-      </w:pPr>
-      <w:r>
-        <w:rPr>
-          <w:b/>
-        </w:rPr>
+        <w:pStyle w:val="Heading3"/>
+      </w:pPr>
+      <w:bookmarkStart w:id="9" w:name="_Toc38365505"/>
+      <w:r>
+        <w:lastRenderedPageBreak/>
         <w:t xml:space="preserve">5342.202 </w:t>
       </w:r>
       <w:r>
-        <w:rPr>
-          <w:b/>
-        </w:rPr>
         <w:t xml:space="preserve"> </w:t>
       </w:r>
       <w:r>
-        <w:rPr>
-          <w:b/>
-        </w:rPr>
         <w:t xml:space="preserve"> Assignment of Contract Administration</w:t>
       </w:r>
+      <w:bookmarkEnd w:id="9"/>
     </w:p>
     <w:p/>
     <w:p>
+      <w:pPr>
+        <w:pStyle w:val="List1"/>
+      </w:pPr>
       <w:r>
         <w:t>(</w:t>
       </w:r>
@@ -193,16 +459,8 @@
     <w:p/>
     <w:p>
       <w:pPr>
-        <w:suppressAutoHyphens/>
-        <w:rPr>
-          <w:color w:val="0000FF"/>
-        </w:rPr>
-      </w:pPr>
-      <w:bookmarkStart w:id="9" w:name="p5342202c2"/>
-      <w:bookmarkEnd w:id="9"/>
-      <w:r>
-        <w:t xml:space="preserve">     </w:t>
-      </w:r>
+        <w:pStyle w:val="List2"/>
+      </w:pPr>
       <w:r>
         <w:t>(2)</w:t>
       </w:r>
@@ -216,33 +474,11 @@
         <w:t xml:space="preserve">See </w:t>
       </w:r>
       <w:hyperlink r:id="rId10" w:anchor="p5342202c2" w:history="1">
-        <w:proofErr w:type="gramStart"/>
         <w:r>
           <w:rPr>
             <w:rStyle w:val="Hyperlink"/>
           </w:rPr>
-          <w:t>MP5301.601(</w:t>
-        </w:r>
-        <w:proofErr w:type="gramEnd"/>
-        <w:r>
-          <w:rPr>
-            <w:rStyle w:val="Hyperlink"/>
-          </w:rPr>
-          <w:t>a)(</w:t>
-        </w:r>
-        <w:proofErr w:type="spellStart"/>
-        <w:r>
-          <w:rPr>
-            <w:rStyle w:val="Hyperlink"/>
-          </w:rPr>
-          <w:t>i</w:t>
-        </w:r>
-        <w:proofErr w:type="spellEnd"/>
-        <w:r>
-          <w:rPr>
-            <w:rStyle w:val="Hyperlink"/>
-          </w:rPr>
-          <w:t>)</w:t>
+          <w:t>MP5301.601(a)(i)</w:t>
         </w:r>
       </w:hyperlink>
       <w:r>
@@ -267,63 +503,42 @@
       </w:r>
     </w:p>
     <w:p/>
-    <w:p/>
-    <w:p>
-      <w:pPr>
-        <w:jc w:val="center"/>
-        <w:rPr>
-          <w:b/>
-        </w:rPr>
-      </w:pPr>
-      <w:r>
-        <w:rPr>
-          <w:b/>
-        </w:rPr>
+    <w:p>
+      <w:pPr>
+        <w:pStyle w:val="Heading2"/>
+      </w:pPr>
+      <w:bookmarkStart w:id="10" w:name="_Toc38365506"/>
+      <w:r>
         <w:t>SUBPART 5342.4 — CORRESPONDENCE AND VISITS</w:t>
       </w:r>
+      <w:bookmarkEnd w:id="5"/>
       <w:bookmarkEnd w:id="6"/>
       <w:bookmarkEnd w:id="7"/>
-      <w:bookmarkEnd w:id="8"/>
-    </w:p>
-    <w:p>
-      <w:pPr>
-        <w:rPr>
-          <w:bCs/>
-        </w:rPr>
-      </w:pPr>
-    </w:p>
-    <w:p>
-      <w:pPr>
-        <w:rPr>
-          <w:b/>
-        </w:rPr>
-      </w:pPr>
-      <w:bookmarkStart w:id="10" w:name="p53424901"/>
+      <w:bookmarkEnd w:id="10"/>
+    </w:p>
+    <w:p>
       <w:bookmarkStart w:id="11" w:name="_Toc351655292"/>
       <w:bookmarkStart w:id="12" w:name="_Toc526065412"/>
       <w:bookmarkStart w:id="13" w:name="_Toc526066704"/>
-      <w:bookmarkEnd w:id="10"/>
-      <w:r>
-        <w:rPr>
-          <w:b/>
-        </w:rPr>
+    </w:p>
+    <w:p>
+      <w:pPr>
+        <w:pStyle w:val="Heading3"/>
+      </w:pPr>
+      <w:bookmarkStart w:id="14" w:name="_Toc38365507"/>
+      <w:r>
         <w:t xml:space="preserve">5342.490-1  </w:t>
       </w:r>
       <w:r>
-        <w:rPr>
-          <w:b/>
-        </w:rPr>
         <w:t xml:space="preserve"> </w:t>
       </w:r>
       <w:r>
-        <w:rPr>
-          <w:b/>
-        </w:rPr>
         <w:t>Contract clause</w:t>
       </w:r>
       <w:bookmarkEnd w:id="11"/>
       <w:bookmarkEnd w:id="12"/>
       <w:bookmarkEnd w:id="13"/>
+      <w:bookmarkEnd w:id="14"/>
     </w:p>
     <w:p/>
     <w:p>
@@ -348,18 +563,13 @@
     <w:p/>
     <w:p>
       <w:pPr>
-        <w:rPr>
-          <w:b/>
-        </w:rPr>
-      </w:pPr>
-      <w:bookmarkStart w:id="14" w:name="p53424902"/>
-      <w:bookmarkEnd w:id="14"/>
-      <w:r>
-        <w:rPr>
-          <w:b/>
-        </w:rPr>
+        <w:pStyle w:val="Heading3"/>
+      </w:pPr>
+      <w:bookmarkStart w:id="15" w:name="_Toc38365508"/>
+      <w:r>
         <w:t>5342.490-2   Contract clause</w:t>
       </w:r>
+      <w:bookmarkEnd w:id="15"/>
     </w:p>
     <w:p/>
     <w:p>
@@ -381,33 +591,22 @@
     <w:p/>
     <w:p>
       <w:pPr>
-        <w:ind w:left="360"/>
+        <w:pStyle w:val="List1"/>
       </w:pPr>
       <w:r>
         <w:t>(a)  Require logical access to Department of Defense computer networks and systems in either the unclassified environment or the classified environment where authorized by governing security directives; and/or</w:t>
       </w:r>
     </w:p>
-    <w:p>
-      <w:pPr>
-        <w:ind w:left="360"/>
-      </w:pPr>
-    </w:p>
-    <w:p>
-      <w:pPr>
-        <w:pStyle w:val="BodyTextIndent"/>
+    <w:p/>
+    <w:p>
+      <w:pPr>
+        <w:pStyle w:val="List1"/>
       </w:pPr>
       <w:r>
         <w:t>(b)  Perform work which requires the use of a CAC for installation entry control or physical access to facilities and buildings.</w:t>
       </w:r>
     </w:p>
-    <w:p>
-      <w:pPr>
-        <w:jc w:val="center"/>
-        <w:rPr>
-          <w:b/>
-        </w:rPr>
-      </w:pPr>
-    </w:p>
+    <w:p/>
     <w:p>
       <w:r>
         <w:t xml:space="preserve">See </w:t>
@@ -430,26 +629,21 @@
         <w:t>.</w:t>
       </w:r>
     </w:p>
-    <w:p/>
-    <w:p/>
-    <w:p>
-      <w:pPr>
-        <w:pStyle w:val="Heading2"/>
-        <w:spacing w:before="0" w:after="0"/>
-        <w:jc w:val="center"/>
-        <w:rPr>
-          <w:sz w:val="24"/>
-        </w:rPr>
-      </w:pPr>
-      <w:bookmarkStart w:id="15" w:name="p53429"/>
+    <w:p>
       <w:bookmarkStart w:id="16" w:name="_Toc526065419"/>
       <w:bookmarkStart w:id="17" w:name="_Toc526066711"/>
       <w:bookmarkStart w:id="18" w:name="_Toc351655299"/>
-      <w:bookmarkEnd w:id="15"/>
+    </w:p>
+    <w:p>
+      <w:pPr>
+        <w:pStyle w:val="Heading2"/>
+      </w:pPr>
+      <w:bookmarkStart w:id="19" w:name="_Toc38365509"/>
       <w:r>
         <w:rPr>
           <w:sz w:val="24"/>
         </w:rPr>
+        <w:lastRenderedPageBreak/>
         <w:t xml:space="preserve">SUBPART 5342.9 </w:t>
       </w:r>
       <w:r>
@@ -464,43 +658,32 @@
         </w:rPr>
         <w:t xml:space="preserve"> BANKRUPTCY</w:t>
       </w:r>
+      <w:bookmarkEnd w:id="19"/>
     </w:p>
     <w:p/>
     <w:p>
       <w:pPr>
-        <w:rPr>
-          <w:b/>
-        </w:rPr>
-      </w:pPr>
-      <w:r>
-        <w:rPr>
-          <w:b/>
-        </w:rPr>
+        <w:pStyle w:val="Heading3"/>
+      </w:pPr>
+      <w:bookmarkStart w:id="20" w:name="_Toc38365510"/>
+      <w:r>
         <w:t xml:space="preserve">5342.902 </w:t>
       </w:r>
       <w:r>
-        <w:rPr>
-          <w:b/>
-        </w:rPr>
         <w:t xml:space="preserve"> </w:t>
       </w:r>
       <w:r>
-        <w:rPr>
-          <w:b/>
-        </w:rPr>
         <w:t xml:space="preserve"> Bank</w:t>
       </w:r>
       <w:r>
-        <w:rPr>
-          <w:b/>
-        </w:rPr>
         <w:t>ruptcy Procedures</w:t>
       </w:r>
+      <w:bookmarkEnd w:id="20"/>
     </w:p>
     <w:p/>
     <w:p>
       <w:pPr>
-        <w:ind w:left="360"/>
+        <w:pStyle w:val="List1"/>
       </w:pPr>
       <w:r>
         <w:t xml:space="preserve">(a)  </w:t>
@@ -523,65 +706,43 @@
         <w:t>ings that affect the Air Force.</w:t>
       </w:r>
     </w:p>
-    <w:p>
-      <w:pPr>
-        <w:rPr>
-          <w:bCs/>
-        </w:rPr>
-      </w:pPr>
-    </w:p>
-    <w:p>
-      <w:pPr>
-        <w:rPr>
-          <w:bCs/>
-        </w:rPr>
-      </w:pPr>
-    </w:p>
-    <w:p>
-      <w:pPr>
-        <w:jc w:val="center"/>
-        <w:rPr>
-          <w:b/>
-        </w:rPr>
-      </w:pPr>
-      <w:bookmarkStart w:id="19" w:name="p534215"/>
-      <w:bookmarkEnd w:id="19"/>
-      <w:r>
-        <w:rPr>
-          <w:b/>
-        </w:rPr>
+    <w:p/>
+    <w:p>
+      <w:pPr>
+        <w:pStyle w:val="Heading2"/>
+      </w:pPr>
+      <w:bookmarkStart w:id="21" w:name="_Toc38365511"/>
+      <w:r>
         <w:t>SUBPART 5342.15 — CONTRACTOR PERFORMANCE INFORMATION</w:t>
       </w:r>
       <w:bookmarkEnd w:id="16"/>
       <w:bookmarkEnd w:id="17"/>
-    </w:p>
-    <w:p>
-      <w:bookmarkStart w:id="20" w:name="_Toc526065420"/>
-      <w:bookmarkStart w:id="21" w:name="_Toc526066712"/>
-    </w:p>
-    <w:p>
-      <w:pPr>
-        <w:rPr>
-          <w:b/>
-        </w:rPr>
-      </w:pPr>
-      <w:r>
-        <w:rPr>
-          <w:b/>
-        </w:rPr>
+      <w:bookmarkEnd w:id="21"/>
+    </w:p>
+    <w:p>
+      <w:bookmarkStart w:id="22" w:name="_Toc526065420"/>
+      <w:bookmarkStart w:id="23" w:name="_Toc526066712"/>
+    </w:p>
+    <w:p>
+      <w:pPr>
+        <w:pStyle w:val="Heading3"/>
+      </w:pPr>
+      <w:bookmarkStart w:id="24" w:name="_Toc38365512"/>
+      <w:r>
         <w:t xml:space="preserve">5342.1503  </w:t>
       </w:r>
-      <w:bookmarkEnd w:id="20"/>
-      <w:bookmarkEnd w:id="21"/>
-      <w:r>
-        <w:rPr>
-          <w:b/>
-        </w:rPr>
+      <w:bookmarkEnd w:id="22"/>
+      <w:bookmarkEnd w:id="23"/>
+      <w:r>
         <w:t xml:space="preserve"> Procedures</w:t>
       </w:r>
+      <w:bookmarkEnd w:id="24"/>
     </w:p>
     <w:p/>
     <w:p>
+      <w:pPr>
+        <w:pStyle w:val="List1"/>
+      </w:pPr>
       <w:r>
         <w:t xml:space="preserve">(a)  </w:t>
       </w:r>
@@ -616,91 +777,42 @@
         <w:t>.</w:t>
       </w:r>
     </w:p>
-    <w:p>
-      <w:pPr>
-        <w:rPr>
-          <w:szCs w:val="24"/>
-        </w:rPr>
-      </w:pPr>
-      <w:r>
-        <w:rPr>
-          <w:szCs w:val="24"/>
-        </w:rPr>
+    <w:p/>
+    <w:p>
+      <w:pPr>
+        <w:pStyle w:val="List2"/>
+      </w:pPr>
+      <w:r>
+        <w:t xml:space="preserve">(1) </w:t>
+      </w:r>
+      <w:r>
         <w:t xml:space="preserve"> </w:t>
       </w:r>
-    </w:p>
-    <w:p>
-      <w:pPr>
-        <w:pStyle w:val="Default"/>
-        <w:ind w:left="360"/>
-        <w:rPr>
-          <w:color w:val="FF0000"/>
-        </w:rPr>
-      </w:pPr>
-      <w:r>
-        <w:rPr>
-          <w:color w:val="auto"/>
-        </w:rPr>
-        <w:t xml:space="preserve">(1) </w:t>
-      </w:r>
-      <w:r>
-        <w:rPr>
-          <w:color w:val="auto"/>
-        </w:rPr>
-        <w:t xml:space="preserve"> </w:t>
-      </w:r>
-      <w:r>
-        <w:rPr>
-          <w:color w:val="auto"/>
-        </w:rPr>
+      <w:r>
         <w:t>Individuals appointed to CPARS roles (Focal Point, Alternate Focal Point, Agency Point of Contact</w:t>
       </w:r>
       <w:r>
-        <w:rPr>
-          <w:color w:val="auto"/>
-        </w:rPr>
         <w:t xml:space="preserve"> (APOC)</w:t>
       </w:r>
       <w:r>
-        <w:rPr>
-          <w:color w:val="auto"/>
-        </w:rPr>
         <w:t>, Assessing Official, Assessing Official Representative, or Reviewing Official) must complete online instructor-led</w:t>
       </w:r>
       <w:r>
-        <w:rPr>
-          <w:color w:val="auto"/>
-        </w:rPr>
         <w:t xml:space="preserve">, automated online, </w:t>
       </w:r>
       <w:r>
-        <w:rPr>
-          <w:color w:val="auto"/>
-        </w:rPr>
         <w:t xml:space="preserve"> or onsite </w:t>
       </w:r>
       <w:r>
-        <w:rPr>
-          <w:color w:val="auto"/>
-        </w:rPr>
         <w:t xml:space="preserve">CPARS program office </w:t>
       </w:r>
       <w:r>
-        <w:rPr>
-          <w:color w:val="auto"/>
-        </w:rPr>
         <w:t>instructor-led training sp</w:t>
       </w:r>
       <w:r>
-        <w:rPr>
-          <w:color w:val="auto"/>
-        </w:rPr>
         <w:t>e</w:t>
       </w:r>
       <w:r>
-        <w:rPr>
-          <w:color w:val="auto"/>
-        </w:rPr>
         <w:t xml:space="preserve">cific to their CPARS role(s) within 30 days of appointment.  Class registration is available at </w:t>
       </w:r>
       <w:hyperlink r:id="rId17" w:history="1">
@@ -718,21 +830,12 @@
         <w:t xml:space="preserve"> </w:t>
       </w:r>
       <w:r>
-        <w:rPr>
-          <w:color w:val="auto"/>
-        </w:rPr>
         <w:t>and</w:t>
       </w:r>
       <w:r>
-        <w:rPr>
-          <w:color w:val="auto"/>
-        </w:rPr>
         <w:t xml:space="preserve"> a</w:t>
       </w:r>
       <w:r>
-        <w:rPr>
-          <w:color w:val="auto"/>
-        </w:rPr>
         <w:t xml:space="preserve"> list of classes by role is available at </w:t>
       </w:r>
       <w:hyperlink r:id="rId18" w:history="1">
@@ -816,90 +919,59 @@
         <w:t>.</w:t>
       </w:r>
     </w:p>
-    <w:p>
-      <w:pPr>
-        <w:pStyle w:val="Default"/>
-        <w:rPr>
-          <w:color w:val="FF0000"/>
-        </w:rPr>
-      </w:pPr>
-    </w:p>
-    <w:p>
-      <w:pPr>
-        <w:pStyle w:val="PlainText"/>
-        <w:ind w:left="720"/>
-        <w:rPr>
-          <w:rFonts w:ascii="Times New Roman" w:hAnsi="Times New Roman" w:cs="Times New Roman"/>
-          <w:sz w:val="24"/>
+    <w:p/>
+    <w:p>
+      <w:pPr>
+        <w:pStyle w:val="List3"/>
+      </w:pPr>
+      <w:r>
+        <w:rPr>
           <w:szCs w:val="24"/>
         </w:rPr>
-      </w:pPr>
-      <w:r>
-        <w:rPr>
-          <w:rFonts w:ascii="Times New Roman" w:hAnsi="Times New Roman" w:cs="Times New Roman"/>
-          <w:sz w:val="24"/>
+        <w:t>(ii)</w:t>
+      </w:r>
+      <w:r>
+        <w:rPr>
           <w:szCs w:val="24"/>
         </w:rPr>
-        <w:t>(ii)</w:t>
-      </w:r>
-      <w:r>
-        <w:rPr>
-          <w:rFonts w:ascii="Times New Roman" w:hAnsi="Times New Roman" w:cs="Times New Roman"/>
-          <w:sz w:val="24"/>
+        <w:t xml:space="preserve"> </w:t>
+      </w:r>
+      <w:r>
+        <w:rPr>
           <w:szCs w:val="24"/>
         </w:rPr>
-        <w:t xml:space="preserve"> </w:t>
-      </w:r>
-      <w:r>
-        <w:rPr>
-          <w:rFonts w:ascii="Times New Roman" w:hAnsi="Times New Roman" w:cs="Times New Roman"/>
-          <w:sz w:val="24"/>
+        <w:t xml:space="preserve"> Individuals assigned CPARS roles and responsibilities (Focal Point, Alternate Focal Point, Agency Point of Contact, Assessing Official, Assessing Official Representative, or Reviewing Official) must be removed from those roles and responsibilities and formally replaced prior to their departure (PCS, retirement, resignation</w:t>
+      </w:r>
+      <w:r>
+        <w:rPr>
           <w:szCs w:val="24"/>
         </w:rPr>
-        <w:t xml:space="preserve"> Individuals assigned CPARS roles and responsibilities (Focal Point, Alternate Focal Point, Agency Point of Contact, Assessing Official, Assessing Official Representative, or Reviewing Official) must be removed from those roles and responsibilities and formally replaced prior to their departure (PCS, retirement, resignation</w:t>
-      </w:r>
-      <w:r>
-        <w:rPr>
-          <w:rFonts w:ascii="Times New Roman" w:hAnsi="Times New Roman" w:cs="Times New Roman"/>
-          <w:sz w:val="24"/>
+        <w:t xml:space="preserve">, </w:t>
+      </w:r>
+      <w:r>
+        <w:rPr>
           <w:szCs w:val="24"/>
         </w:rPr>
-        <w:t xml:space="preserve">, </w:t>
-      </w:r>
-      <w:r>
-        <w:rPr>
-          <w:rFonts w:ascii="Times New Roman" w:hAnsi="Times New Roman" w:cs="Times New Roman"/>
-          <w:sz w:val="24"/>
+        <w:t xml:space="preserve">or </w:t>
+      </w:r>
+      <w:r>
+        <w:rPr>
           <w:szCs w:val="24"/>
         </w:rPr>
-        <w:t xml:space="preserve">or </w:t>
-      </w:r>
-      <w:r>
-        <w:rPr>
-          <w:rFonts w:ascii="Times New Roman" w:hAnsi="Times New Roman" w:cs="Times New Roman"/>
-          <w:sz w:val="24"/>
+        <w:t>rotation</w:t>
+      </w:r>
+      <w:r>
+        <w:rPr>
           <w:szCs w:val="24"/>
         </w:rPr>
-        <w:t>rotation</w:t>
-      </w:r>
-      <w:r>
-        <w:rPr>
-          <w:rFonts w:ascii="Times New Roman" w:hAnsi="Times New Roman" w:cs="Times New Roman"/>
-          <w:sz w:val="24"/>
-          <w:szCs w:val="24"/>
-        </w:rPr>
         <w:t>) from the office or position.</w:t>
       </w:r>
     </w:p>
-    <w:p>
-      <w:pPr>
-        <w:pStyle w:val="PlainText"/>
-        <w:rPr>
-          <w:color w:val="FF0000"/>
-        </w:rPr>
-      </w:pPr>
-    </w:p>
-    <w:p>
+    <w:p/>
+    <w:p>
+      <w:pPr>
+        <w:pStyle w:val="List1"/>
+      </w:pPr>
       <w:r>
         <w:t>(</w:t>
       </w:r>
@@ -993,6 +1065,7 @@
     <w:p/>
     <w:p>
       <w:r>
+        <w:lastRenderedPageBreak/>
         <w:t xml:space="preserve">See </w:t>
       </w:r>
       <w:hyperlink r:id="rId20" w:history="1">
@@ -1020,136 +1093,69 @@
       </w:r>
     </w:p>
     <w:p/>
+    <w:p>
+      <w:pPr>
+        <w:pStyle w:val="Heading2"/>
+      </w:pPr>
+      <w:bookmarkStart w:id="25" w:name="_Toc38365513"/>
+      <w:r>
+        <w:t>SUBPART 5342.71 —</w:t>
+      </w:r>
+      <w:r>
+        <w:t xml:space="preserve"> </w:t>
+      </w:r>
+      <w:r>
+        <w:t>VOLUNTARY REFUNDS</w:t>
+      </w:r>
+      <w:bookmarkEnd w:id="25"/>
+    </w:p>
     <w:p/>
     <w:p>
       <w:pPr>
-        <w:jc w:val="center"/>
-        <w:rPr>
-          <w:b/>
-        </w:rPr>
-      </w:pPr>
-      <w:r>
-        <w:rPr>
-          <w:b/>
-        </w:rPr>
-        <w:t>SUBPART 5342.71 —</w:t>
-      </w:r>
-      <w:r>
-        <w:rPr>
-          <w:b/>
-        </w:rPr>
+        <w:pStyle w:val="Heading3"/>
+      </w:pPr>
+      <w:bookmarkStart w:id="26" w:name="_Toc38365514"/>
+      <w:r>
+        <w:t xml:space="preserve">5342.7100 </w:t>
+      </w:r>
+      <w:r>
         <w:t xml:space="preserve"> </w:t>
       </w:r>
       <w:r>
-        <w:rPr>
-          <w:b/>
-        </w:rPr>
-        <w:t>VOLUNTARY REFUNDS</w:t>
-      </w:r>
+        <w:t xml:space="preserve"> General</w:t>
+      </w:r>
+      <w:bookmarkEnd w:id="26"/>
     </w:p>
     <w:p/>
     <w:p>
       <w:pPr>
-        <w:rPr>
-          <w:b/>
-        </w:rPr>
-      </w:pPr>
-      <w:r>
-        <w:rPr>
-          <w:b/>
-        </w:rPr>
-        <w:t xml:space="preserve">5342.7100 </w:t>
-      </w:r>
-      <w:r>
-        <w:rPr>
-          <w:b/>
-        </w:rPr>
+        <w:pStyle w:val="List2"/>
+      </w:pPr>
+      <w:r>
+        <w:t>(4)</w:t>
+      </w:r>
+      <w:r>
         <w:t xml:space="preserve"> </w:t>
       </w:r>
       <w:r>
-        <w:rPr>
-          <w:b/>
-        </w:rPr>
-        <w:t xml:space="preserve"> General</w:t>
-      </w:r>
-    </w:p>
-    <w:p/>
-    <w:p>
-      <w:pPr>
-        <w:suppressAutoHyphens/>
-        <w:rPr>
-          <w:color w:val="0000FF"/>
-        </w:rPr>
-      </w:pPr>
-      <w:bookmarkStart w:id="22" w:name="p534271004"/>
-      <w:bookmarkEnd w:id="22"/>
-      <w:r>
-        <w:t>(4)</w:t>
-      </w:r>
-      <w:r>
         <w:t xml:space="preserve"> </w:t>
       </w:r>
       <w:r>
-        <w:t xml:space="preserve"> </w:t>
-      </w:r>
-      <w:r>
         <w:t xml:space="preserve">See </w:t>
       </w:r>
       <w:hyperlink r:id="rId21" w:anchor="p534271004" w:history="1">
-        <w:proofErr w:type="gramStart"/>
         <w:r>
           <w:rPr>
             <w:rStyle w:val="Hyperlink"/>
           </w:rPr>
-          <w:t>MP5301.601(</w:t>
-        </w:r>
-        <w:proofErr w:type="gramEnd"/>
-        <w:r>
-          <w:rPr>
-            <w:rStyle w:val="Hyperlink"/>
-          </w:rPr>
-          <w:t>a)(</w:t>
-        </w:r>
-        <w:proofErr w:type="spellStart"/>
-        <w:r>
-          <w:rPr>
-            <w:rStyle w:val="Hyperlink"/>
-          </w:rPr>
-          <w:t>i</w:t>
-        </w:r>
-        <w:proofErr w:type="spellEnd"/>
-        <w:r>
-          <w:rPr>
-            <w:rStyle w:val="Hyperlink"/>
-          </w:rPr>
-          <w:t>)</w:t>
+          <w:t>MP5301.601(a)(i)</w:t>
         </w:r>
       </w:hyperlink>
       <w:r>
         <w:t>.</w:t>
       </w:r>
     </w:p>
-    <w:p>
-      <w:pPr>
-        <w:rPr>
-          <w:sz w:val="28"/>
-        </w:rPr>
-      </w:pPr>
-    </w:p>
-    <w:p>
-      <w:pPr>
-        <w:rPr>
-          <w:sz w:val="28"/>
-        </w:rPr>
-      </w:pPr>
-    </w:p>
-    <w:p>
-      <w:pPr>
-        <w:rPr>
-          <w:sz w:val="28"/>
-        </w:rPr>
-      </w:pPr>
-    </w:p>
+    <w:p/>
     <w:p>
       <w:pPr>
         <w:rPr>
@@ -1174,7 +1180,7 @@
 </file>
 
 <file path=word/endnotes.xml><?xml version="1.0" encoding="utf-8"?>
-<w:endnotes xmlns:wpc="http://schemas.microsoft.com/office/word/2010/wordprocessingCanvas" xmlns:cx="http://schemas.microsoft.com/office/drawing/2014/chartex" xmlns:cx1="http://schemas.microsoft.com/office/drawing/2015/9/8/chartex" xmlns:mc="http://schemas.openxmlformats.org/markup-compatibility/2006" xmlns:o="urn:schemas-microsoft-com:office:office" xmlns:r="http://schemas.openxmlformats.org/officeDocument/2006/relationships" xmlns:m="http://schemas.openxmlformats.org/officeDocument/2006/math" xmlns:v="urn:schemas-microsoft-com:vml" xmlns:wp14="http://schemas.microsoft.com/office/word/2010/wordprocessingDrawing" xmlns:wp="http://schemas.openxmlformats.org/drawingml/2006/wordprocessingDrawing" xmlns:w10="urn:schemas-microsoft-com:office:word" xmlns:w="http://schemas.openxmlformats.org/wordprocessingml/2006/main" xmlns:w14="http://schemas.microsoft.com/office/word/2010/wordml" xmlns:w15="http://schemas.microsoft.com/office/word/2012/wordml" xmlns:w16se="http://schemas.microsoft.com/office/word/2015/wordml/symex" xmlns:wpg="http://schemas.microsoft.com/office/word/2010/wordprocessingGroup" xmlns:wpi="http://schemas.microsoft.com/office/word/2010/wordprocessingInk" xmlns:wne="http://schemas.microsoft.com/office/word/2006/wordml" xmlns:wps="http://schemas.microsoft.com/office/word/2010/wordprocessingShape" mc:Ignorable="w14 w15 w16se wp14">
+<w:endnotes xmlns:wpc="http://schemas.microsoft.com/office/word/2010/wordprocessingCanvas" xmlns:cx="http://schemas.microsoft.com/office/drawing/2014/chartex" xmlns:cx1="http://schemas.microsoft.com/office/drawing/2015/9/8/chartex" xmlns:cx2="http://schemas.microsoft.com/office/drawing/2015/10/21/chartex" xmlns:cx3="http://schemas.microsoft.com/office/drawing/2016/5/9/chartex" xmlns:cx4="http://schemas.microsoft.com/office/drawing/2016/5/10/chartex" xmlns:cx5="http://schemas.microsoft.com/office/drawing/2016/5/11/chartex" xmlns:cx6="http://schemas.microsoft.com/office/drawing/2016/5/12/chartex" xmlns:cx7="http://schemas.microsoft.com/office/drawing/2016/5/13/chartex" xmlns:cx8="http://schemas.microsoft.com/office/drawing/2016/5/14/chartex" xmlns:mc="http://schemas.openxmlformats.org/markup-compatibility/2006" xmlns:aink="http://schemas.microsoft.com/office/drawing/2016/ink" xmlns:am3d="http://schemas.microsoft.com/office/drawing/2017/model3d" xmlns:o="urn:schemas-microsoft-com:office:office" xmlns:r="http://schemas.openxmlformats.org/officeDocument/2006/relationships" xmlns:m="http://schemas.openxmlformats.org/officeDocument/2006/math" xmlns:v="urn:schemas-microsoft-com:vml" xmlns:wp14="http://schemas.microsoft.com/office/word/2010/wordprocessingDrawing" xmlns:wp="http://schemas.openxmlformats.org/drawingml/2006/wordprocessingDrawing" xmlns:w10="urn:schemas-microsoft-com:office:word" xmlns:w="http://schemas.openxmlformats.org/wordprocessingml/2006/main" xmlns:w14="http://schemas.microsoft.com/office/word/2010/wordml" xmlns:w15="http://schemas.microsoft.com/office/word/2012/wordml" xmlns:w16cid="http://schemas.microsoft.com/office/word/2016/wordml/cid" xmlns:w16se="http://schemas.microsoft.com/office/word/2015/wordml/symex" xmlns:wpg="http://schemas.microsoft.com/office/word/2010/wordprocessingGroup" xmlns:wpi="http://schemas.microsoft.com/office/word/2010/wordprocessingInk" xmlns:wne="http://schemas.microsoft.com/office/word/2006/wordml" xmlns:wps="http://schemas.microsoft.com/office/word/2010/wordprocessingShape" mc:Ignorable="w14 w15 w16se w16cid wp14">
   <w:endnote w:type="separator" w:id="-1">
     <w:p>
       <w:r>
@@ -1193,7 +1199,7 @@
 </file>
 
 <file path=word/footer1.xml><?xml version="1.0" encoding="utf-8"?>
-<w:ftr xmlns:wpc="http://schemas.microsoft.com/office/word/2010/wordprocessingCanvas" xmlns:cx="http://schemas.microsoft.com/office/drawing/2014/chartex" xmlns:cx1="http://schemas.microsoft.com/office/drawing/2015/9/8/chartex" xmlns:mc="http://schemas.openxmlformats.org/markup-compatibility/2006" xmlns:o="urn:schemas-microsoft-com:office:office" xmlns:r="http://schemas.openxmlformats.org/officeDocument/2006/relationships" xmlns:m="http://schemas.openxmlformats.org/officeDocument/2006/math" xmlns:v="urn:schemas-microsoft-com:vml" xmlns:wp14="http://schemas.microsoft.com/office/word/2010/wordprocessingDrawing" xmlns:wp="http://schemas.openxmlformats.org/drawingml/2006/wordprocessingDrawing" xmlns:w10="urn:schemas-microsoft-com:office:word" xmlns:w="http://schemas.openxmlformats.org/wordprocessingml/2006/main" xmlns:w14="http://schemas.microsoft.com/office/word/2010/wordml" xmlns:w15="http://schemas.microsoft.com/office/word/2012/wordml" xmlns:w16se="http://schemas.microsoft.com/office/word/2015/wordml/symex" xmlns:wpg="http://schemas.microsoft.com/office/word/2010/wordprocessingGroup" xmlns:wpi="http://schemas.microsoft.com/office/word/2010/wordprocessingInk" xmlns:wne="http://schemas.microsoft.com/office/word/2006/wordml" xmlns:wps="http://schemas.microsoft.com/office/word/2010/wordprocessingShape" mc:Ignorable="w14 w15 w16se wp14">
+<w:ftr xmlns:wpc="http://schemas.microsoft.com/office/word/2010/wordprocessingCanvas" xmlns:cx="http://schemas.microsoft.com/office/drawing/2014/chartex" xmlns:cx1="http://schemas.microsoft.com/office/drawing/2015/9/8/chartex" xmlns:cx2="http://schemas.microsoft.com/office/drawing/2015/10/21/chartex" xmlns:cx3="http://schemas.microsoft.com/office/drawing/2016/5/9/chartex" xmlns:cx4="http://schemas.microsoft.com/office/drawing/2016/5/10/chartex" xmlns:cx5="http://schemas.microsoft.com/office/drawing/2016/5/11/chartex" xmlns:cx6="http://schemas.microsoft.com/office/drawing/2016/5/12/chartex" xmlns:cx7="http://schemas.microsoft.com/office/drawing/2016/5/13/chartex" xmlns:cx8="http://schemas.microsoft.com/office/drawing/2016/5/14/chartex" xmlns:mc="http://schemas.openxmlformats.org/markup-compatibility/2006" xmlns:aink="http://schemas.microsoft.com/office/drawing/2016/ink" xmlns:am3d="http://schemas.microsoft.com/office/drawing/2017/model3d" xmlns:o="urn:schemas-microsoft-com:office:office" xmlns:r="http://schemas.openxmlformats.org/officeDocument/2006/relationships" xmlns:m="http://schemas.openxmlformats.org/officeDocument/2006/math" xmlns:v="urn:schemas-microsoft-com:vml" xmlns:wp14="http://schemas.microsoft.com/office/word/2010/wordprocessingDrawing" xmlns:wp="http://schemas.openxmlformats.org/drawingml/2006/wordprocessingDrawing" xmlns:w10="urn:schemas-microsoft-com:office:word" xmlns:w="http://schemas.openxmlformats.org/wordprocessingml/2006/main" xmlns:w14="http://schemas.microsoft.com/office/word/2010/wordml" xmlns:w15="http://schemas.microsoft.com/office/word/2012/wordml" xmlns:w16cid="http://schemas.microsoft.com/office/word/2016/wordml/cid" xmlns:w16se="http://schemas.microsoft.com/office/word/2015/wordml/symex" xmlns:wpg="http://schemas.microsoft.com/office/word/2010/wordprocessingGroup" xmlns:wpi="http://schemas.microsoft.com/office/word/2010/wordprocessingInk" xmlns:wne="http://schemas.microsoft.com/office/word/2006/wordml" xmlns:wps="http://schemas.microsoft.com/office/word/2010/wordprocessingShape" mc:Ignorable="w14 w15 w16se w16cid wp14">
   <w:p>
     <w:pPr>
       <w:pBdr>
@@ -1266,7 +1272,7 @@
 </file>
 
 <file path=word/footnotes.xml><?xml version="1.0" encoding="utf-8"?>
-<w:footnotes xmlns:wpc="http://schemas.microsoft.com/office/word/2010/wordprocessingCanvas" xmlns:cx="http://schemas.microsoft.com/office/drawing/2014/chartex" xmlns:cx1="http://schemas.microsoft.com/office/drawing/2015/9/8/chartex" xmlns:mc="http://schemas.openxmlformats.org/markup-compatibility/2006" xmlns:o="urn:schemas-microsoft-com:office:office" xmlns:r="http://schemas.openxmlformats.org/officeDocument/2006/relationships" xmlns:m="http://schemas.openxmlformats.org/officeDocument/2006/math" xmlns:v="urn:schemas-microsoft-com:vml" xmlns:wp14="http://schemas.microsoft.com/office/word/2010/wordprocessingDrawing" xmlns:wp="http://schemas.openxmlformats.org/drawingml/2006/wordprocessingDrawing" xmlns:w10="urn:schemas-microsoft-com:office:word" xmlns:w="http://schemas.openxmlformats.org/wordprocessingml/2006/main" xmlns:w14="http://schemas.microsoft.com/office/word/2010/wordml" xmlns:w15="http://schemas.microsoft.com/office/word/2012/wordml" xmlns:w16se="http://schemas.microsoft.com/office/word/2015/wordml/symex" xmlns:wpg="http://schemas.microsoft.com/office/word/2010/wordprocessingGroup" xmlns:wpi="http://schemas.microsoft.com/office/word/2010/wordprocessingInk" xmlns:wne="http://schemas.microsoft.com/office/word/2006/wordml" xmlns:wps="http://schemas.microsoft.com/office/word/2010/wordprocessingShape" mc:Ignorable="w14 w15 w16se wp14">
+<w:footnotes xmlns:wpc="http://schemas.microsoft.com/office/word/2010/wordprocessingCanvas" xmlns:cx="http://schemas.microsoft.com/office/drawing/2014/chartex" xmlns:cx1="http://schemas.microsoft.com/office/drawing/2015/9/8/chartex" xmlns:cx2="http://schemas.microsoft.com/office/drawing/2015/10/21/chartex" xmlns:cx3="http://schemas.microsoft.com/office/drawing/2016/5/9/chartex" xmlns:cx4="http://schemas.microsoft.com/office/drawing/2016/5/10/chartex" xmlns:cx5="http://schemas.microsoft.com/office/drawing/2016/5/11/chartex" xmlns:cx6="http://schemas.microsoft.com/office/drawing/2016/5/12/chartex" xmlns:cx7="http://schemas.microsoft.com/office/drawing/2016/5/13/chartex" xmlns:cx8="http://schemas.microsoft.com/office/drawing/2016/5/14/chartex" xmlns:mc="http://schemas.openxmlformats.org/markup-compatibility/2006" xmlns:aink="http://schemas.microsoft.com/office/drawing/2016/ink" xmlns:am3d="http://schemas.microsoft.com/office/drawing/2017/model3d" xmlns:o="urn:schemas-microsoft-com:office:office" xmlns:r="http://schemas.openxmlformats.org/officeDocument/2006/relationships" xmlns:m="http://schemas.openxmlformats.org/officeDocument/2006/math" xmlns:v="urn:schemas-microsoft-com:vml" xmlns:wp14="http://schemas.microsoft.com/office/word/2010/wordprocessingDrawing" xmlns:wp="http://schemas.openxmlformats.org/drawingml/2006/wordprocessingDrawing" xmlns:w10="urn:schemas-microsoft-com:office:word" xmlns:w="http://schemas.openxmlformats.org/wordprocessingml/2006/main" xmlns:w14="http://schemas.microsoft.com/office/word/2010/wordml" xmlns:w15="http://schemas.microsoft.com/office/word/2012/wordml" xmlns:w16cid="http://schemas.microsoft.com/office/word/2016/wordml/cid" xmlns:w16se="http://schemas.microsoft.com/office/word/2015/wordml/symex" xmlns:wpg="http://schemas.microsoft.com/office/word/2010/wordprocessingGroup" xmlns:wpi="http://schemas.microsoft.com/office/word/2010/wordprocessingInk" xmlns:wne="http://schemas.microsoft.com/office/word/2006/wordml" xmlns:wps="http://schemas.microsoft.com/office/word/2010/wordprocessingShape" mc:Ignorable="w14 w15 w16se w16cid wp14">
   <w:footnote w:type="separator" w:id="-1">
     <w:p>
       <w:r>
@@ -1285,7 +1291,7 @@
 </file>
 
 <file path=word/header1.xml><?xml version="1.0" encoding="utf-8"?>
-<w:hdr xmlns:wpc="http://schemas.microsoft.com/office/word/2010/wordprocessingCanvas" xmlns:cx="http://schemas.microsoft.com/office/drawing/2014/chartex" xmlns:cx1="http://schemas.microsoft.com/office/drawing/2015/9/8/chartex" xmlns:mc="http://schemas.openxmlformats.org/markup-compatibility/2006" xmlns:o="urn:schemas-microsoft-com:office:office" xmlns:r="http://schemas.openxmlformats.org/officeDocument/2006/relationships" xmlns:m="http://schemas.openxmlformats.org/officeDocument/2006/math" xmlns:v="urn:schemas-microsoft-com:vml" xmlns:wp14="http://schemas.microsoft.com/office/word/2010/wordprocessingDrawing" xmlns:wp="http://schemas.openxmlformats.org/drawingml/2006/wordprocessingDrawing" xmlns:w10="urn:schemas-microsoft-com:office:word" xmlns:w="http://schemas.openxmlformats.org/wordprocessingml/2006/main" xmlns:w14="http://schemas.microsoft.com/office/word/2010/wordml" xmlns:w15="http://schemas.microsoft.com/office/word/2012/wordml" xmlns:w16se="http://schemas.microsoft.com/office/word/2015/wordml/symex" xmlns:wpg="http://schemas.microsoft.com/office/word/2010/wordprocessingGroup" xmlns:wpi="http://schemas.microsoft.com/office/word/2010/wordprocessingInk" xmlns:wne="http://schemas.microsoft.com/office/word/2006/wordml" xmlns:wps="http://schemas.microsoft.com/office/word/2010/wordprocessingShape" mc:Ignorable="w14 w15 w16se wp14">
+<w:hdr xmlns:wpc="http://schemas.microsoft.com/office/word/2010/wordprocessingCanvas" xmlns:cx="http://schemas.microsoft.com/office/drawing/2014/chartex" xmlns:cx1="http://schemas.microsoft.com/office/drawing/2015/9/8/chartex" xmlns:cx2="http://schemas.microsoft.com/office/drawing/2015/10/21/chartex" xmlns:cx3="http://schemas.microsoft.com/office/drawing/2016/5/9/chartex" xmlns:cx4="http://schemas.microsoft.com/office/drawing/2016/5/10/chartex" xmlns:cx5="http://schemas.microsoft.com/office/drawing/2016/5/11/chartex" xmlns:cx6="http://schemas.microsoft.com/office/drawing/2016/5/12/chartex" xmlns:cx7="http://schemas.microsoft.com/office/drawing/2016/5/13/chartex" xmlns:cx8="http://schemas.microsoft.com/office/drawing/2016/5/14/chartex" xmlns:mc="http://schemas.openxmlformats.org/markup-compatibility/2006" xmlns:aink="http://schemas.microsoft.com/office/drawing/2016/ink" xmlns:am3d="http://schemas.microsoft.com/office/drawing/2017/model3d" xmlns:o="urn:schemas-microsoft-com:office:office" xmlns:r="http://schemas.openxmlformats.org/officeDocument/2006/relationships" xmlns:m="http://schemas.openxmlformats.org/officeDocument/2006/math" xmlns:v="urn:schemas-microsoft-com:vml" xmlns:wp14="http://schemas.microsoft.com/office/word/2010/wordprocessingDrawing" xmlns:wp="http://schemas.openxmlformats.org/drawingml/2006/wordprocessingDrawing" xmlns:w10="urn:schemas-microsoft-com:office:word" xmlns:w="http://schemas.openxmlformats.org/wordprocessingml/2006/main" xmlns:w14="http://schemas.microsoft.com/office/word/2010/wordml" xmlns:w15="http://schemas.microsoft.com/office/word/2012/wordml" xmlns:w16cid="http://schemas.microsoft.com/office/word/2016/wordml/cid" xmlns:w16se="http://schemas.microsoft.com/office/word/2015/wordml/symex" xmlns:wpg="http://schemas.microsoft.com/office/word/2010/wordprocessingGroup" xmlns:wpi="http://schemas.microsoft.com/office/word/2010/wordprocessingInk" xmlns:wne="http://schemas.microsoft.com/office/word/2006/wordml" xmlns:wps="http://schemas.microsoft.com/office/word/2010/wordprocessingShape" mc:Ignorable="w14 w15 w16se w16cid wp14">
   <w:p>
     <w:pPr>
       <w:rPr>
@@ -1333,7 +1339,7 @@
 </file>
 
 <file path=word/numbering.xml><?xml version="1.0" encoding="utf-8"?>
-<w:numbering xmlns:wpc="http://schemas.microsoft.com/office/word/2010/wordprocessingCanvas" xmlns:cx="http://schemas.microsoft.com/office/drawing/2014/chartex" xmlns:cx1="http://schemas.microsoft.com/office/drawing/2015/9/8/chartex" xmlns:mc="http://schemas.openxmlformats.org/markup-compatibility/2006" xmlns:o="urn:schemas-microsoft-com:office:office" xmlns:r="http://schemas.openxmlformats.org/officeDocument/2006/relationships" xmlns:m="http://schemas.openxmlformats.org/officeDocument/2006/math" xmlns:v="urn:schemas-microsoft-com:vml" xmlns:wp14="http://schemas.microsoft.com/office/word/2010/wordprocessingDrawing" xmlns:wp="http://schemas.openxmlformats.org/drawingml/2006/wordprocessingDrawing" xmlns:w10="urn:schemas-microsoft-com:office:word" xmlns:w="http://schemas.openxmlformats.org/wordprocessingml/2006/main" xmlns:w14="http://schemas.microsoft.com/office/word/2010/wordml" xmlns:w15="http://schemas.microsoft.com/office/word/2012/wordml" xmlns:w16se="http://schemas.microsoft.com/office/word/2015/wordml/symex" xmlns:wpg="http://schemas.microsoft.com/office/word/2010/wordprocessingGroup" xmlns:wpi="http://schemas.microsoft.com/office/word/2010/wordprocessingInk" xmlns:wne="http://schemas.microsoft.com/office/word/2006/wordml" xmlns:wps="http://schemas.microsoft.com/office/word/2010/wordprocessingShape" mc:Ignorable="w14 w15 w16se wp14">
+<w:numbering xmlns:wpc="http://schemas.microsoft.com/office/word/2010/wordprocessingCanvas" xmlns:cx="http://schemas.microsoft.com/office/drawing/2014/chartex" xmlns:cx1="http://schemas.microsoft.com/office/drawing/2015/9/8/chartex" xmlns:cx2="http://schemas.microsoft.com/office/drawing/2015/10/21/chartex" xmlns:cx3="http://schemas.microsoft.com/office/drawing/2016/5/9/chartex" xmlns:cx4="http://schemas.microsoft.com/office/drawing/2016/5/10/chartex" xmlns:cx5="http://schemas.microsoft.com/office/drawing/2016/5/11/chartex" xmlns:cx6="http://schemas.microsoft.com/office/drawing/2016/5/12/chartex" xmlns:cx7="http://schemas.microsoft.com/office/drawing/2016/5/13/chartex" xmlns:cx8="http://schemas.microsoft.com/office/drawing/2016/5/14/chartex" xmlns:mc="http://schemas.openxmlformats.org/markup-compatibility/2006" xmlns:aink="http://schemas.microsoft.com/office/drawing/2016/ink" xmlns:am3d="http://schemas.microsoft.com/office/drawing/2017/model3d" xmlns:o="urn:schemas-microsoft-com:office:office" xmlns:r="http://schemas.openxmlformats.org/officeDocument/2006/relationships" xmlns:m="http://schemas.openxmlformats.org/officeDocument/2006/math" xmlns:v="urn:schemas-microsoft-com:vml" xmlns:wp14="http://schemas.microsoft.com/office/word/2010/wordprocessingDrawing" xmlns:wp="http://schemas.openxmlformats.org/drawingml/2006/wordprocessingDrawing" xmlns:w10="urn:schemas-microsoft-com:office:word" xmlns:w="http://schemas.openxmlformats.org/wordprocessingml/2006/main" xmlns:w14="http://schemas.microsoft.com/office/word/2010/wordml" xmlns:w15="http://schemas.microsoft.com/office/word/2012/wordml" xmlns:w16cid="http://schemas.microsoft.com/office/word/2016/wordml/cid" xmlns:w16se="http://schemas.microsoft.com/office/word/2015/wordml/symex" xmlns:wpg="http://schemas.microsoft.com/office/word/2010/wordprocessingGroup" xmlns:wpi="http://schemas.microsoft.com/office/word/2010/wordprocessingInk" xmlns:wne="http://schemas.microsoft.com/office/word/2006/wordml" xmlns:wps="http://schemas.microsoft.com/office/word/2010/wordprocessingShape" mc:Ignorable="w14 w15 w16se w16cid wp14">
   <w:abstractNum w:abstractNumId="0" w15:restartNumberingAfterBreak="0">
     <w:nsid w:val="2C4054BC"/>
     <w:multiLevelType w:val="hybridMultilevel"/>
@@ -1430,7 +1436,7 @@
 </file>
 
 <file path=word/styles.xml><?xml version="1.0" encoding="utf-8"?>
-<w:styles xmlns:mc="http://schemas.openxmlformats.org/markup-compatibility/2006" xmlns:r="http://schemas.openxmlformats.org/officeDocument/2006/relationships" xmlns:w="http://schemas.openxmlformats.org/wordprocessingml/2006/main" xmlns:w14="http://schemas.microsoft.com/office/word/2010/wordml" xmlns:w15="http://schemas.microsoft.com/office/word/2012/wordml" xmlns:w16se="http://schemas.microsoft.com/office/word/2015/wordml/symex" mc:Ignorable="w14 w15 w16se">
+<w:styles xmlns:mc="http://schemas.openxmlformats.org/markup-compatibility/2006" xmlns:r="http://schemas.openxmlformats.org/officeDocument/2006/relationships" xmlns:w="http://schemas.openxmlformats.org/wordprocessingml/2006/main" xmlns:w14="http://schemas.microsoft.com/office/word/2010/wordml" xmlns:w15="http://schemas.microsoft.com/office/word/2012/wordml" xmlns:w16cid="http://schemas.microsoft.com/office/word/2016/wordml/cid" xmlns:w16se="http://schemas.microsoft.com/office/word/2015/wordml/symex" mc:Ignorable="w14 w15 w16se w16cid">
   <w:docDefaults>
     <w:rPrDefault>
       <w:rPr>
@@ -1440,7 +1446,7 @@
     </w:rPrDefault>
     <w:pPrDefault/>
   </w:docDefaults>
-  <w:latentStyles w:defLockedState="0" w:defUIPriority="0" w:defSemiHidden="0" w:defUnhideWhenUsed="0" w:defQFormat="0" w:count="371">
+  <w:latentStyles w:defLockedState="0" w:defUIPriority="0" w:defSemiHidden="0" w:defUnhideWhenUsed="0" w:defQFormat="0" w:count="376">
     <w:lsdException w:name="Normal" w:qFormat="1"/>
     <w:lsdException w:name="heading 1" w:qFormat="1"/>
     <w:lsdException w:name="heading 2" w:qFormat="1"/>
@@ -1461,8 +1467,8 @@
     <w:lsdException w:name="index 8" w:semiHidden="1" w:unhideWhenUsed="1"/>
     <w:lsdException w:name="index 9" w:semiHidden="1" w:unhideWhenUsed="1"/>
     <w:lsdException w:name="toc 1" w:semiHidden="1" w:unhideWhenUsed="1"/>
-    <w:lsdException w:name="toc 2" w:semiHidden="1" w:unhideWhenUsed="1"/>
-    <w:lsdException w:name="toc 3" w:semiHidden="1" w:unhideWhenUsed="1"/>
+    <w:lsdException w:name="toc 2" w:semiHidden="1" w:uiPriority="39" w:unhideWhenUsed="1"/>
+    <w:lsdException w:name="toc 3" w:semiHidden="1" w:uiPriority="39" w:unhideWhenUsed="1"/>
     <w:lsdException w:name="toc 4" w:semiHidden="1" w:unhideWhenUsed="1"/>
     <w:lsdException w:name="toc 5" w:semiHidden="1" w:unhideWhenUsed="1"/>
     <w:lsdException w:name="toc 6" w:semiHidden="1" w:unhideWhenUsed="1"/>
@@ -1520,7 +1526,7 @@
     <w:lsdException w:name="Body Text Indent 2" w:semiHidden="1" w:unhideWhenUsed="1"/>
     <w:lsdException w:name="Body Text Indent 3" w:semiHidden="1" w:unhideWhenUsed="1"/>
     <w:lsdException w:name="Block Text" w:semiHidden="1" w:unhideWhenUsed="1"/>
-    <w:lsdException w:name="Hyperlink" w:semiHidden="1" w:unhideWhenUsed="1"/>
+    <w:lsdException w:name="Hyperlink" w:semiHidden="1" w:uiPriority="99" w:unhideWhenUsed="1"/>
     <w:lsdException w:name="FollowedHyperlink" w:semiHidden="1" w:unhideWhenUsed="1"/>
     <w:lsdException w:name="Strong" w:qFormat="1"/>
     <w:lsdException w:name="Emphasis" w:qFormat="1"/>
@@ -1805,11 +1811,19 @@
     <w:lsdException w:name="List Table 5 Dark Accent 6" w:uiPriority="50"/>
     <w:lsdException w:name="List Table 6 Colorful Accent 6" w:uiPriority="51"/>
     <w:lsdException w:name="List Table 7 Colorful Accent 6" w:uiPriority="52"/>
+    <w:lsdException w:name="Mention" w:semiHidden="1" w:uiPriority="99" w:unhideWhenUsed="1"/>
+    <w:lsdException w:name="Smart Hyperlink" w:semiHidden="1" w:uiPriority="99" w:unhideWhenUsed="1"/>
+    <w:lsdException w:name="Hashtag" w:semiHidden="1" w:uiPriority="99" w:unhideWhenUsed="1"/>
+    <w:lsdException w:name="Unresolved Mention" w:semiHidden="1" w:uiPriority="99" w:unhideWhenUsed="1"/>
+    <w:lsdException w:name="Smart Link" w:semiHidden="1" w:uiPriority="99" w:unhideWhenUsed="1"/>
   </w:latentStyles>
   <w:style w:type="paragraph" w:default="1" w:styleId="Normal">
     <w:name w:val="Normal"/>
     <w:qFormat/>
     <w:rsid w:val="00AD709C"/>
+    <w:pPr>
+      <w:spacing w:after="240"/>
+    </w:pPr>
     <w:rPr>
       <w:color w:val="000000"/>
       <w:sz w:val="24"/>
@@ -1823,34 +1837,32 @@
     <w:qFormat/>
     <w:rsid w:val="00AD709C"/>
     <w:pPr>
-      <w:spacing w:before="120" w:after="120"/>
+      <w:widowControl w:val="0"/>
       <w:jc w:val="center"/>
       <w:outlineLvl w:val="0"/>
     </w:pPr>
     <w:rPr>
-      <w:rFonts w:ascii="Times" w:hAnsi="Times"/>
       <w:b/>
-      <w:caps/>
-      <w:kern w:val="28"/>
-      <w:sz w:val="20"/>
+      <w:color w:val="000000" w:themeColor="text1"/>
+      <w:sz w:val="32"/>
     </w:rPr>
   </w:style>
   <w:style w:type="paragraph" w:styleId="Heading2">
     <w:name w:val="heading 2"/>
     <w:aliases w:val="Section,Section .XXX Title."/>
-    <w:basedOn w:val="Normal"/>
-    <w:next w:val="Normal"/>
     <w:qFormat/>
     <w:rsid w:val="00AD709C"/>
     <w:pPr>
-      <w:spacing w:before="120" w:after="120"/>
-      <w:jc w:val="both"/>
+      <w:keepNext/>
+      <w:keepLines/>
+      <w:spacing w:before="360" w:after="120"/>
+      <w:jc w:val="center"/>
       <w:outlineLvl w:val="1"/>
     </w:pPr>
     <w:rPr>
-      <w:rFonts w:ascii="Times" w:hAnsi="Times"/>
       <w:b/>
-      <w:sz w:val="20"/>
+      <w:color w:val="000000" w:themeColor="text1"/>
+      <w:sz w:val="28"/>
     </w:rPr>
   </w:style>
   <w:style w:type="paragraph" w:styleId="Heading3">
@@ -1858,17 +1870,18 @@
     <w:aliases w:val="Subsection,Subsection -X Title."/>
     <w:basedOn w:val="Normal"/>
     <w:next w:val="Normal"/>
+    <w:link w:val="Heading3Char"/>
     <w:qFormat/>
     <w:rsid w:val="00AD709C"/>
     <w:pPr>
-      <w:spacing w:before="120"/>
-      <w:ind w:left="187"/>
+      <w:keepNext/>
+      <w:keepLines/>
+      <w:spacing w:before="240" w:after="0"/>
       <w:outlineLvl w:val="2"/>
     </w:pPr>
     <w:rPr>
-      <w:rFonts w:ascii="Times" w:hAnsi="Times"/>
       <w:b/>
-      <w:sz w:val="20"/>
+      <w:color w:val="000000" w:themeColor="text1"/>
     </w:rPr>
   </w:style>
   <w:style w:type="paragraph" w:styleId="Heading4">
@@ -2023,19 +2036,17 @@
       <w:sz w:val="20"/>
     </w:rPr>
   </w:style>
-  <w:style w:type="paragraph" w:customStyle="1" w:styleId="Heading0">
-    <w:name w:val="Heading 0"/>
-    <w:aliases w:val="Part XXXX-Title"/>
-    <w:rsid w:val="00AD709C"/>
-    <w:pPr>
-      <w:suppressAutoHyphens/>
-      <w:spacing w:before="360" w:after="120"/>
-      <w:jc w:val="center"/>
-    </w:pPr>
-    <w:rPr>
-      <w:rFonts w:ascii="Times" w:hAnsi="Times"/>
-      <w:b/>
-      <w:caps/>
+  <w:style w:type="paragraph" w:customStyle="1" w:styleId="List1">
+    <w:name w:val="List 1"/>
+    <w:link w:val="List1Char"/>
+    <w:rsid w:val="0098732C"/>
+    <w:pPr>
+      <w:spacing w:before="120"/>
+      <w:ind w:left="432"/>
+      <w:contextualSpacing/>
+    </w:pPr>
+    <w:rPr>
+      <w:color w:val="000000" w:themeColor="text1"/>
       <w:sz w:val="24"/>
     </w:rPr>
   </w:style>
@@ -2148,18 +2159,14 @@
   </w:style>
   <w:style w:type="paragraph" w:styleId="TOC2">
     <w:name w:val="toc 2"/>
-    <w:basedOn w:val="TOC1"/>
+    <w:basedOn w:val="Normal"/>
     <w:next w:val="Normal"/>
-    <w:semiHidden/>
+    <w:uiPriority w:val="39"/>
     <w:rsid w:val="00AD709C"/>
     <w:pPr>
-      <w:pBdr>
-        <w:bottom w:val="single" w:sz="6" w:space="1" w:color="auto"/>
-      </w:pBdr>
       <w:tabs>
         <w:tab w:val="right" w:pos="10080"/>
       </w:tabs>
-      <w:jc w:val="left"/>
     </w:pPr>
     <w:rPr>
       <w:sz w:val="20"/>
@@ -2169,7 +2176,7 @@
     <w:name w:val="toc 3"/>
     <w:basedOn w:val="Normal"/>
     <w:next w:val="Normal"/>
-    <w:semiHidden/>
+    <w:uiPriority w:val="39"/>
     <w:rsid w:val="00AD709C"/>
     <w:pPr>
       <w:tabs>
@@ -2210,6 +2217,7 @@
   <w:style w:type="character" w:styleId="Hyperlink">
     <w:name w:val="Hyperlink"/>
     <w:basedOn w:val="DefaultParagraphFont"/>
+    <w:uiPriority w:val="99"/>
     <w:rsid w:val="00AD709C"/>
     <w:rPr>
       <w:color w:val="0000FF"/>
@@ -2364,6 +2372,574 @@
       <w:b/>
       <w:bCs/>
       <w:color w:val="000000"/>
+    </w:rPr>
+  </w:style>
+  <w:style w:type="character" w:customStyle="1" w:styleId="Heading3Char">
+    <w:name w:val="Heading 3 Char"/>
+    <w:aliases w:val="Subsection Char,Subsection -X Title. Char"/>
+    <w:basedOn w:val="DefaultParagraphFont"/>
+    <w:link w:val="Heading3"/>
+    <w:rsid w:val="0098732C"/>
+    <w:rPr>
+      <w:b/>
+      <w:color w:val="000000" w:themeColor="text1"/>
+      <w:sz w:val="24"/>
+    </w:rPr>
+  </w:style>
+  <w:style w:type="character" w:customStyle="1" w:styleId="List1Char">
+    <w:name w:val="List 1 Char"/>
+    <w:basedOn w:val="Heading3Char"/>
+    <w:link w:val="List1"/>
+    <w:rsid w:val="0098732C"/>
+    <w:rPr>
+      <w:b w:val="0"/>
+      <w:color w:val="000000" w:themeColor="text1"/>
+      <w:sz w:val="24"/>
+    </w:rPr>
+  </w:style>
+  <w:style w:type="paragraph" w:styleId="List2">
+    <w:name w:val="List 2"/>
+    <w:basedOn w:val="Normal"/>
+    <w:semiHidden/>
+    <w:unhideWhenUsed/>
+    <w:rsid w:val="0098732C"/>
+    <w:pPr>
+      <w:keepNext/>
+      <w:keepLines/>
+      <w:spacing w:before="120" w:after="0"/>
+      <w:ind w:left="821"/>
+      <w:contextualSpacing/>
+    </w:pPr>
+    <w:rPr>
+      <w:color w:val="auto"/>
+    </w:rPr>
+  </w:style>
+  <w:style w:type="paragraph" w:styleId="List3">
+    <w:name w:val="List 3"/>
+    <w:basedOn w:val="Normal"/>
+    <w:link w:val="List3Char"/>
+    <w:semiHidden/>
+    <w:unhideWhenUsed/>
+    <w:rsid w:val="0098732C"/>
+    <w:pPr>
+      <w:keepNext/>
+      <w:keepLines/>
+      <w:spacing w:before="120" w:after="0"/>
+      <w:ind w:left="1282"/>
+      <w:contextualSpacing/>
+    </w:pPr>
+    <w:rPr>
+      <w:color w:val="auto"/>
+    </w:rPr>
+  </w:style>
+  <w:style w:type="paragraph" w:styleId="List4">
+    <w:name w:val="List 4"/>
+    <w:basedOn w:val="Normal"/>
+    <w:rsid w:val="0098732C"/>
+    <w:pPr>
+      <w:keepNext/>
+      <w:keepLines/>
+      <w:spacing w:before="120" w:after="0"/>
+      <w:ind w:left="1642"/>
+      <w:contextualSpacing/>
+    </w:pPr>
+    <w:rPr>
+      <w:color w:val="auto"/>
+    </w:rPr>
+  </w:style>
+  <w:style w:type="paragraph" w:styleId="List5">
+    <w:name w:val="List 5"/>
+    <w:basedOn w:val="Normal"/>
+    <w:rsid w:val="0098732C"/>
+    <w:pPr>
+      <w:spacing w:before="120" w:after="0"/>
+      <w:ind w:left="1872"/>
+      <w:contextualSpacing/>
+    </w:pPr>
+    <w:rPr>
+      <w:color w:val="auto"/>
+    </w:rPr>
+  </w:style>
+  <w:style w:type="paragraph" w:customStyle="1" w:styleId="List6">
+    <w:name w:val="List 6"/>
+    <w:basedOn w:val="List4"/>
+    <w:link w:val="List6Char"/>
+    <w:rsid w:val="0098732C"/>
+    <w:pPr>
+      <w:ind w:left="2088"/>
+    </w:pPr>
+    <w:rPr>
+      <w:i/>
+    </w:rPr>
+  </w:style>
+  <w:style w:type="character" w:customStyle="1" w:styleId="List3Char">
+    <w:name w:val="List 3 Char"/>
+    <w:basedOn w:val="DefaultParagraphFont"/>
+    <w:link w:val="List3"/>
+    <w:semiHidden/>
+    <w:rsid w:val="0098732C"/>
+    <w:rPr>
+      <w:sz w:val="24"/>
+    </w:rPr>
+  </w:style>
+  <w:style w:type="character" w:customStyle="1" w:styleId="List6Char">
+    <w:name w:val="List 6 Char"/>
+    <w:basedOn w:val="List3Char"/>
+    <w:link w:val="List6"/>
+    <w:rsid w:val="0098732C"/>
+    <w:rPr>
+      <w:i/>
+      <w:sz w:val="24"/>
+    </w:rPr>
+  </w:style>
+  <w:style w:type="paragraph" w:customStyle="1" w:styleId="List7">
+    <w:name w:val="List 7"/>
+    <w:basedOn w:val="List4"/>
+    <w:link w:val="List7Char"/>
+    <w:rsid w:val="0098732C"/>
+    <w:pPr>
+      <w:ind w:left="2534"/>
+    </w:pPr>
+    <w:rPr>
+      <w:i/>
+      <w:sz w:val="22"/>
+    </w:rPr>
+  </w:style>
+  <w:style w:type="character" w:customStyle="1" w:styleId="List7Char">
+    <w:name w:val="List 7 Char"/>
+    <w:basedOn w:val="List3Char"/>
+    <w:link w:val="List7"/>
+    <w:rsid w:val="0098732C"/>
+    <w:rPr>
+      <w:i/>
+      <w:sz w:val="22"/>
+    </w:rPr>
+  </w:style>
+  <w:style w:type="paragraph" w:customStyle="1" w:styleId="List8">
+    <w:name w:val="List 8"/>
+    <w:basedOn w:val="List4"/>
+    <w:link w:val="List8Char"/>
+    <w:rsid w:val="0098732C"/>
+    <w:pPr>
+      <w:ind w:left="2880"/>
+    </w:pPr>
+    <w:rPr>
+      <w:i/>
+      <w:sz w:val="22"/>
+    </w:rPr>
+  </w:style>
+  <w:style w:type="character" w:customStyle="1" w:styleId="List8Char">
+    <w:name w:val="List 8 Char"/>
+    <w:basedOn w:val="List3Char"/>
+    <w:link w:val="List8"/>
+    <w:rsid w:val="0098732C"/>
+    <w:rPr>
+      <w:i/>
+      <w:sz w:val="22"/>
+    </w:rPr>
+  </w:style>
+  <w:style w:type="paragraph" w:customStyle="1" w:styleId="Heading1Red">
+    <w:name w:val="Heading 1_Red"/>
+    <w:basedOn w:val="Normal"/>
+    <w:link w:val="Heading1RedChar"/>
+    <w:rsid w:val="0098732C"/>
+    <w:pPr>
+      <w:jc w:val="center"/>
+      <w:outlineLvl w:val="0"/>
+    </w:pPr>
+    <w:rPr>
+      <w:b/>
+      <w:color w:val="FF0000"/>
+      <w:sz w:val="40"/>
+    </w:rPr>
+  </w:style>
+  <w:style w:type="character" w:customStyle="1" w:styleId="Heading1RedChar">
+    <w:name w:val="Heading 1_Red Char"/>
+    <w:basedOn w:val="DefaultParagraphFont"/>
+    <w:link w:val="Heading1Red"/>
+    <w:rsid w:val="0098732C"/>
+    <w:rPr>
+      <w:b/>
+      <w:color w:val="FF0000"/>
+      <w:sz w:val="40"/>
+    </w:rPr>
+  </w:style>
+  <w:style w:type="paragraph" w:customStyle="1" w:styleId="edition">
+    <w:name w:val="edition"/>
+    <w:link w:val="editionChar"/>
+    <w:rsid w:val="0098732C"/>
+    <w:pPr>
+      <w:widowControl w:val="0"/>
+      <w:spacing w:after="200" w:line="276" w:lineRule="auto"/>
+    </w:pPr>
+    <w:rPr>
+      <w:b/>
+      <w:i/>
+      <w:color w:val="000000" w:themeColor="text1"/>
+      <w:sz w:val="28"/>
+    </w:rPr>
+  </w:style>
+  <w:style w:type="character" w:customStyle="1" w:styleId="editionChar">
+    <w:name w:val="edition Char"/>
+    <w:basedOn w:val="DefaultParagraphFont"/>
+    <w:link w:val="edition"/>
+    <w:rsid w:val="0098732C"/>
+    <w:rPr>
+      <w:b/>
+      <w:i/>
+      <w:color w:val="000000" w:themeColor="text1"/>
+      <w:sz w:val="28"/>
+    </w:rPr>
+  </w:style>
+  <w:style w:type="paragraph" w:customStyle="1" w:styleId="Heading1change">
+    <w:name w:val="Heading 1_change"/>
+    <w:basedOn w:val="edition"/>
+    <w:link w:val="Heading1changeChar"/>
+    <w:rsid w:val="0098732C"/>
+    <w:pPr>
+      <w:widowControl/>
+    </w:pPr>
+    <w:rPr>
+      <w:b w:val="0"/>
+      <w:i w:val="0"/>
+      <w:szCs w:val="24"/>
+    </w:rPr>
+  </w:style>
+  <w:style w:type="character" w:customStyle="1" w:styleId="Heading1changeChar">
+    <w:name w:val="Heading 1_change Char"/>
+    <w:basedOn w:val="editionChar"/>
+    <w:link w:val="Heading1change"/>
+    <w:rsid w:val="0098732C"/>
+    <w:rPr>
+      <w:b w:val="0"/>
+      <w:i w:val="0"/>
+      <w:color w:val="000000" w:themeColor="text1"/>
+      <w:sz w:val="28"/>
+      <w:szCs w:val="24"/>
+    </w:rPr>
+  </w:style>
+  <w:style w:type="paragraph" w:customStyle="1" w:styleId="Heading2change">
+    <w:name w:val="Heading 2_change"/>
+    <w:basedOn w:val="edition"/>
+    <w:link w:val="Heading2changeChar"/>
+    <w:rsid w:val="0098732C"/>
+    <w:pPr>
+      <w:keepNext/>
+      <w:widowControl/>
+      <w:outlineLvl w:val="1"/>
+    </w:pPr>
+    <w:rPr>
+      <w:b w:val="0"/>
+      <w:i w:val="0"/>
+      <w:szCs w:val="24"/>
+    </w:rPr>
+  </w:style>
+  <w:style w:type="character" w:customStyle="1" w:styleId="Heading2changeChar">
+    <w:name w:val="Heading 2_change Char"/>
+    <w:basedOn w:val="editionChar"/>
+    <w:link w:val="Heading2change"/>
+    <w:rsid w:val="0098732C"/>
+    <w:rPr>
+      <w:b w:val="0"/>
+      <w:i w:val="0"/>
+      <w:color w:val="000000" w:themeColor="text1"/>
+      <w:sz w:val="28"/>
+      <w:szCs w:val="24"/>
+    </w:rPr>
+  </w:style>
+  <w:style w:type="paragraph" w:customStyle="1" w:styleId="Heading3change">
+    <w:name w:val="Heading 3_change"/>
+    <w:basedOn w:val="edition"/>
+    <w:link w:val="Heading3changeChar"/>
+    <w:rsid w:val="0098732C"/>
+    <w:pPr>
+      <w:widowControl/>
+      <w:outlineLvl w:val="2"/>
+    </w:pPr>
+    <w:rPr>
+      <w:b w:val="0"/>
+      <w:i w:val="0"/>
+      <w:caps/>
+      <w:sz w:val="24"/>
+      <w:szCs w:val="24"/>
+    </w:rPr>
+  </w:style>
+  <w:style w:type="character" w:customStyle="1" w:styleId="Heading3changeChar">
+    <w:name w:val="Heading 3_change Char"/>
+    <w:basedOn w:val="editionChar"/>
+    <w:link w:val="Heading3change"/>
+    <w:rsid w:val="0098732C"/>
+    <w:rPr>
+      <w:b w:val="0"/>
+      <w:i w:val="0"/>
+      <w:caps/>
+      <w:color w:val="000000" w:themeColor="text1"/>
+      <w:sz w:val="24"/>
+      <w:szCs w:val="24"/>
+    </w:rPr>
+  </w:style>
+  <w:style w:type="paragraph" w:customStyle="1" w:styleId="List1change">
+    <w:name w:val="List 1_change"/>
+    <w:basedOn w:val="Normal"/>
+    <w:link w:val="List1changeChar"/>
+    <w:rsid w:val="0098732C"/>
+    <w:pPr>
+      <w:keepNext/>
+      <w:keepLines/>
+      <w:spacing w:before="120" w:after="0"/>
+      <w:ind w:left="432"/>
+      <w:contextualSpacing/>
+    </w:pPr>
+    <w:rPr>
+      <w:i/>
+      <w:szCs w:val="24"/>
+    </w:rPr>
+  </w:style>
+  <w:style w:type="character" w:customStyle="1" w:styleId="List1changeChar">
+    <w:name w:val="List 1_change Char"/>
+    <w:basedOn w:val="editionChar"/>
+    <w:link w:val="List1change"/>
+    <w:rsid w:val="0098732C"/>
+    <w:rPr>
+      <w:b/>
+      <w:i/>
+      <w:color w:val="000000" w:themeColor="text1"/>
+      <w:sz w:val="24"/>
+      <w:szCs w:val="24"/>
+    </w:rPr>
+  </w:style>
+  <w:style w:type="paragraph" w:customStyle="1" w:styleId="List2change">
+    <w:name w:val="List 2_change"/>
+    <w:basedOn w:val="Normal"/>
+    <w:link w:val="List2changeChar"/>
+    <w:rsid w:val="0098732C"/>
+    <w:pPr>
+      <w:spacing w:before="120" w:after="0"/>
+      <w:ind w:left="821"/>
+      <w:contextualSpacing/>
+    </w:pPr>
+    <w:rPr>
+      <w:i/>
+      <w:szCs w:val="24"/>
+    </w:rPr>
+  </w:style>
+  <w:style w:type="character" w:customStyle="1" w:styleId="List2changeChar">
+    <w:name w:val="List 2_change Char"/>
+    <w:basedOn w:val="editionChar"/>
+    <w:link w:val="List2change"/>
+    <w:rsid w:val="0098732C"/>
+    <w:rPr>
+      <w:b/>
+      <w:i/>
+      <w:color w:val="000000" w:themeColor="text1"/>
+      <w:sz w:val="24"/>
+      <w:szCs w:val="24"/>
+    </w:rPr>
+  </w:style>
+  <w:style w:type="paragraph" w:customStyle="1" w:styleId="List3change">
+    <w:name w:val="List 3_change"/>
+    <w:basedOn w:val="Normal"/>
+    <w:link w:val="List3changeChar"/>
+    <w:rsid w:val="0098732C"/>
+    <w:pPr>
+      <w:keepNext/>
+      <w:keepLines/>
+      <w:spacing w:before="120" w:after="0"/>
+      <w:ind w:left="1282"/>
+      <w:contextualSpacing/>
+    </w:pPr>
+    <w:rPr>
+      <w:i/>
+      <w:szCs w:val="24"/>
+    </w:rPr>
+  </w:style>
+  <w:style w:type="character" w:customStyle="1" w:styleId="List3changeChar">
+    <w:name w:val="List 3_change Char"/>
+    <w:basedOn w:val="editionChar"/>
+    <w:link w:val="List3change"/>
+    <w:rsid w:val="0098732C"/>
+    <w:rPr>
+      <w:b/>
+      <w:i/>
+      <w:color w:val="000000" w:themeColor="text1"/>
+      <w:sz w:val="24"/>
+      <w:szCs w:val="24"/>
+    </w:rPr>
+  </w:style>
+  <w:style w:type="paragraph" w:customStyle="1" w:styleId="List4change">
+    <w:name w:val="List 4_change"/>
+    <w:basedOn w:val="Normal"/>
+    <w:link w:val="List4changeChar"/>
+    <w:rsid w:val="0098732C"/>
+    <w:pPr>
+      <w:spacing w:before="120" w:after="0"/>
+      <w:ind w:left="1642"/>
+      <w:contextualSpacing/>
+    </w:pPr>
+    <w:rPr>
+      <w:i/>
+      <w:szCs w:val="24"/>
+    </w:rPr>
+  </w:style>
+  <w:style w:type="character" w:customStyle="1" w:styleId="List4changeChar">
+    <w:name w:val="List 4_change Char"/>
+    <w:basedOn w:val="editionChar"/>
+    <w:link w:val="List4change"/>
+    <w:rsid w:val="0098732C"/>
+    <w:rPr>
+      <w:b/>
+      <w:i/>
+      <w:color w:val="000000" w:themeColor="text1"/>
+      <w:sz w:val="24"/>
+      <w:szCs w:val="24"/>
+    </w:rPr>
+  </w:style>
+  <w:style w:type="paragraph" w:customStyle="1" w:styleId="List5change">
+    <w:name w:val="List 5_change"/>
+    <w:basedOn w:val="Normal"/>
+    <w:link w:val="List5changeChar"/>
+    <w:rsid w:val="0098732C"/>
+    <w:pPr>
+      <w:keepNext/>
+      <w:keepLines/>
+      <w:spacing w:before="120" w:after="0"/>
+      <w:ind w:left="1872"/>
+      <w:contextualSpacing/>
+    </w:pPr>
+    <w:rPr>
+      <w:i/>
+      <w:szCs w:val="24"/>
+    </w:rPr>
+  </w:style>
+  <w:style w:type="character" w:customStyle="1" w:styleId="List5changeChar">
+    <w:name w:val="List 5_change Char"/>
+    <w:basedOn w:val="editionChar"/>
+    <w:link w:val="List5change"/>
+    <w:rsid w:val="0098732C"/>
+    <w:rPr>
+      <w:b/>
+      <w:i/>
+      <w:color w:val="000000" w:themeColor="text1"/>
+      <w:sz w:val="24"/>
+      <w:szCs w:val="24"/>
+    </w:rPr>
+  </w:style>
+  <w:style w:type="paragraph" w:customStyle="1" w:styleId="List6change">
+    <w:name w:val="List 6_change"/>
+    <w:basedOn w:val="Normal"/>
+    <w:link w:val="List6changeChar"/>
+    <w:rsid w:val="0098732C"/>
+    <w:pPr>
+      <w:keepNext/>
+      <w:keepLines/>
+      <w:spacing w:before="120" w:after="0"/>
+      <w:ind w:left="2088"/>
+      <w:contextualSpacing/>
+    </w:pPr>
+    <w:rPr>
+      <w:sz w:val="22"/>
+      <w:szCs w:val="24"/>
+    </w:rPr>
+  </w:style>
+  <w:style w:type="character" w:customStyle="1" w:styleId="List6changeChar">
+    <w:name w:val="List 6_change Char"/>
+    <w:basedOn w:val="editionChar"/>
+    <w:link w:val="List6change"/>
+    <w:rsid w:val="0098732C"/>
+    <w:rPr>
+      <w:b/>
+      <w:i w:val="0"/>
+      <w:color w:val="000000" w:themeColor="text1"/>
+      <w:sz w:val="22"/>
+      <w:szCs w:val="24"/>
+    </w:rPr>
+  </w:style>
+  <w:style w:type="paragraph" w:customStyle="1" w:styleId="List7change">
+    <w:name w:val="List 7_change"/>
+    <w:basedOn w:val="Normal"/>
+    <w:link w:val="List7changeChar"/>
+    <w:rsid w:val="0098732C"/>
+    <w:pPr>
+      <w:keepNext/>
+      <w:keepLines/>
+      <w:spacing w:before="120" w:after="0"/>
+      <w:ind w:left="2534"/>
+      <w:contextualSpacing/>
+    </w:pPr>
+    <w:rPr>
+      <w:szCs w:val="24"/>
+    </w:rPr>
+  </w:style>
+  <w:style w:type="character" w:customStyle="1" w:styleId="List7changeChar">
+    <w:name w:val="List 7_change Char"/>
+    <w:basedOn w:val="editionChar"/>
+    <w:link w:val="List7change"/>
+    <w:rsid w:val="0098732C"/>
+    <w:rPr>
+      <w:b/>
+      <w:i w:val="0"/>
+      <w:color w:val="000000" w:themeColor="text1"/>
+      <w:sz w:val="24"/>
+      <w:szCs w:val="24"/>
+    </w:rPr>
+  </w:style>
+  <w:style w:type="paragraph" w:customStyle="1" w:styleId="List8change">
+    <w:name w:val="List 8_change"/>
+    <w:basedOn w:val="Normal"/>
+    <w:link w:val="List8changeChar"/>
+    <w:rsid w:val="0098732C"/>
+    <w:pPr>
+      <w:keepNext/>
+      <w:keepLines/>
+      <w:spacing w:before="120" w:after="0"/>
+      <w:ind w:left="2880"/>
+      <w:contextualSpacing/>
+    </w:pPr>
+    <w:rPr>
+      <w:szCs w:val="24"/>
+    </w:rPr>
+  </w:style>
+  <w:style w:type="character" w:customStyle="1" w:styleId="List8changeChar">
+    <w:name w:val="List 8_change Char"/>
+    <w:basedOn w:val="editionChar"/>
+    <w:link w:val="List8change"/>
+    <w:rsid w:val="0098732C"/>
+    <w:rPr>
+      <w:b/>
+      <w:i w:val="0"/>
+      <w:color w:val="000000" w:themeColor="text1"/>
+      <w:sz w:val="24"/>
+      <w:szCs w:val="24"/>
+    </w:rPr>
+  </w:style>
+  <w:style w:type="paragraph" w:customStyle="1" w:styleId="Normalchange">
+    <w:name w:val="Normal_change"/>
+    <w:basedOn w:val="edition"/>
+    <w:link w:val="NormalchangeChar"/>
+    <w:rsid w:val="0098732C"/>
+    <w:pPr>
+      <w:widowControl/>
+      <w:spacing w:after="160" w:line="259" w:lineRule="auto"/>
+    </w:pPr>
+    <w:rPr>
+      <w:rFonts w:asciiTheme="minorHAnsi" w:hAnsiTheme="minorHAnsi" w:cstheme="minorHAnsi"/>
+      <w:i w:val="0"/>
+      <w:sz w:val="22"/>
+      <w:szCs w:val="24"/>
+    </w:rPr>
+  </w:style>
+  <w:style w:type="character" w:customStyle="1" w:styleId="NormalchangeChar">
+    <w:name w:val="Normal_change Char"/>
+    <w:basedOn w:val="editionChar"/>
+    <w:link w:val="Normalchange"/>
+    <w:rsid w:val="0098732C"/>
+    <w:rPr>
+      <w:rFonts w:asciiTheme="minorHAnsi" w:hAnsiTheme="minorHAnsi" w:cstheme="minorHAnsi"/>
+      <w:b/>
+      <w:i w:val="0"/>
+      <w:color w:val="000000" w:themeColor="text1"/>
+      <w:sz w:val="22"/>
+      <w:szCs w:val="24"/>
     </w:rPr>
   </w:style>
 </w:styles>
@@ -2767,18 +3343,18 @@
 </file>
 
 <file path=customXml/item2.xml><?xml version="1.0" encoding="utf-8"?>
+<p:properties xmlns:p="http://schemas.microsoft.com/office/2006/metadata/properties" xmlns:xsi="http://www.w3.org/2001/XMLSchema-instance" xmlns:pc="http://schemas.microsoft.com/office/infopath/2007/PartnerControls">
+  <documentManagement/>
+</p:properties>
+</file>
+
+<file path=customXml/item3.xml><?xml version="1.0" encoding="utf-8"?>
 <?mso-contentType ?>
 <FormTemplates xmlns="http://schemas.microsoft.com/sharepoint/v3/contenttype/forms">
   <Display>DocumentLibraryForm</Display>
   <Edit>DocumentLibraryForm</Edit>
   <New>DocumentLibraryForm</New>
 </FormTemplates>
-</file>
-
-<file path=customXml/item3.xml><?xml version="1.0" encoding="utf-8"?>
-<p:properties xmlns:p="http://schemas.microsoft.com/office/2006/metadata/properties" xmlns:xsi="http://www.w3.org/2001/XMLSchema-instance" xmlns:pc="http://schemas.microsoft.com/office/infopath/2007/PartnerControls">
-  <documentManagement/>
-</p:properties>
 </file>
 
 <file path=customXml/itemProps1.xml><?xml version="1.0" encoding="utf-8"?>
@@ -2798,18 +3374,18 @@
 </file>
 
 <file path=customXml/itemProps2.xml><?xml version="1.0" encoding="utf-8"?>
-<ds:datastoreItem xmlns:ds="http://schemas.openxmlformats.org/officeDocument/2006/customXml" ds:itemID="{943E1962-2B15-4503-9C59-AABE99381736}">
-  <ds:schemaRefs>
-    <ds:schemaRef ds:uri="http://schemas.microsoft.com/sharepoint/v3/contenttype/forms"/>
-  </ds:schemaRefs>
-</ds:datastoreItem>
-</file>
-
-<file path=customXml/itemProps3.xml><?xml version="1.0" encoding="utf-8"?>
 <ds:datastoreItem xmlns:ds="http://schemas.openxmlformats.org/officeDocument/2006/customXml" ds:itemID="{7E7113F1-D7D0-4428-A31D-8EF9FFC9EB11}">
   <ds:schemaRefs>
     <ds:schemaRef ds:uri="http://schemas.microsoft.com/office/2006/metadata/properties"/>
     <ds:schemaRef ds:uri="http://schemas.microsoft.com/office/infopath/2007/PartnerControls"/>
   </ds:schemaRefs>
 </ds:datastoreItem>
+</file>
+
+<file path=customXml/itemProps3.xml><?xml version="1.0" encoding="utf-8"?>
+<ds:datastoreItem xmlns:ds="http://schemas.openxmlformats.org/officeDocument/2006/customXml" ds:itemID="{943E1962-2B15-4503-9C59-AABE99381736}">
+  <ds:schemaRefs>
+    <ds:schemaRef ds:uri="http://schemas.microsoft.com/sharepoint/v3/contenttype/forms"/>
+  </ds:schemaRefs>
+</ds:datastoreItem>
 </file>
--- a/AFFARS/SOURCE/5342.docx
+++ b/AFFARS/SOURCE/5342.docx
@@ -1,11 +1,10 @@
 
 <file path=word/document.xml><?xml version="1.0" encoding="utf-8"?>
-<w:document xmlns:wpc="http://schemas.microsoft.com/office/word/2010/wordprocessingCanvas" xmlns:cx="http://schemas.microsoft.com/office/drawing/2014/chartex" xmlns:cx1="http://schemas.microsoft.com/office/drawing/2015/9/8/chartex" xmlns:cx2="http://schemas.microsoft.com/office/drawing/2015/10/21/chartex" xmlns:cx3="http://schemas.microsoft.com/office/drawing/2016/5/9/chartex" xmlns:cx4="http://schemas.microsoft.com/office/drawing/2016/5/10/chartex" xmlns:cx5="http://schemas.microsoft.com/office/drawing/2016/5/11/chartex" xmlns:cx6="http://schemas.microsoft.com/office/drawing/2016/5/12/chartex" xmlns:cx7="http://schemas.microsoft.com/office/drawing/2016/5/13/chartex" xmlns:cx8="http://schemas.microsoft.com/office/drawing/2016/5/14/chartex" xmlns:mc="http://schemas.openxmlformats.org/markup-compatibility/2006" xmlns:aink="http://schemas.microsoft.com/office/drawing/2016/ink" xmlns:am3d="http://schemas.microsoft.com/office/drawing/2017/model3d" xmlns:o="urn:schemas-microsoft-com:office:office" xmlns:r="http://schemas.openxmlformats.org/officeDocument/2006/relationships" xmlns:m="http://schemas.openxmlformats.org/officeDocument/2006/math" xmlns:v="urn:schemas-microsoft-com:vml" xmlns:wp14="http://schemas.microsoft.com/office/word/2010/wordprocessingDrawing" xmlns:wp="http://schemas.openxmlformats.org/drawingml/2006/wordprocessingDrawing" xmlns:w10="urn:schemas-microsoft-com:office:word" xmlns:w="http://schemas.openxmlformats.org/wordprocessingml/2006/main" xmlns:w14="http://schemas.microsoft.com/office/word/2010/wordml" xmlns:w15="http://schemas.microsoft.com/office/word/2012/wordml" xmlns:w16cid="http://schemas.microsoft.com/office/word/2016/wordml/cid" xmlns:w16se="http://schemas.microsoft.com/office/word/2015/wordml/symex" xmlns:wpg="http://schemas.microsoft.com/office/word/2010/wordprocessingGroup" xmlns:wpi="http://schemas.microsoft.com/office/word/2010/wordprocessingInk" xmlns:wne="http://schemas.microsoft.com/office/word/2006/wordml" xmlns:wps="http://schemas.microsoft.com/office/word/2010/wordprocessingShape" mc:Ignorable="w14 w15 w16se w16cid wp14">
+<w:document xmlns:wpc="http://schemas.microsoft.com/office/word/2010/wordprocessingCanvas" xmlns:mc="http://schemas.openxmlformats.org/markup-compatibility/2006" xmlns:o="urn:schemas-microsoft-com:office:office" xmlns:r="http://schemas.openxmlformats.org/officeDocument/2006/relationships" xmlns:m="http://schemas.openxmlformats.org/officeDocument/2006/math" xmlns:v="urn:schemas-microsoft-com:vml" xmlns:wp14="http://schemas.microsoft.com/office/word/2010/wordprocessingDrawing" xmlns:wp="http://schemas.openxmlformats.org/drawingml/2006/wordprocessingDrawing" xmlns:w10="urn:schemas-microsoft-com:office:word" xmlns:w="http://schemas.openxmlformats.org/wordprocessingml/2006/main" xmlns:w14="http://schemas.microsoft.com/office/word/2010/wordml" xmlns:wpg="http://schemas.microsoft.com/office/word/2010/wordprocessingGroup" xmlns:wpi="http://schemas.microsoft.com/office/word/2010/wordprocessingInk" xmlns:wne="http://schemas.microsoft.com/office/word/2006/wordml" xmlns:wps="http://schemas.microsoft.com/office/word/2010/wordprocessingShape" mc:Ignorable="w14 wp14">
   <w:body>
     <w:p>
       <w:pPr>
         <w:pStyle w:val="Heading1"/>
-        <w:spacing w:before="240"/>
       </w:pPr>
       <w:bookmarkStart w:id="0" w:name="_Toc347055939"/>
       <w:bookmarkStart w:id="1" w:name="_Toc350312406"/>
@@ -31,7 +30,6 @@
     <w:p>
       <w:pPr>
         <w:pStyle w:val="Heading1"/>
-        <w:spacing w:before="240"/>
         <w:rPr>
           <w:bCs/>
           <w:sz w:val="28"/>
@@ -40,16 +38,6 @@
     </w:p>
     <w:p>
       <w:pPr>
-        <w:pStyle w:val="Heading1"/>
-        <w:spacing w:before="240"/>
-        <w:rPr>
-          <w:bCs/>
-          <w:sz w:val="28"/>
-        </w:rPr>
-      </w:pPr>
-    </w:p>
-    <w:p>
-      <w:pPr>
         <w:jc w:val="center"/>
       </w:pPr>
       <w:r>
@@ -62,21 +50,10 @@
     </w:p>
     <w:p>
       <w:pPr>
-        <w:pStyle w:val="Heading1"/>
-        <w:spacing w:before="240"/>
-        <w:rPr>
-          <w:bCs/>
-          <w:sz w:val="28"/>
-        </w:rPr>
-      </w:pPr>
-    </w:p>
-    <w:p>
-      <w:pPr>
         <w:pStyle w:val="TOC2"/>
         <w:rPr>
           <w:rFonts w:asciiTheme="minorHAnsi" w:eastAsiaTheme="minorEastAsia" w:hAnsiTheme="minorHAnsi" w:cstheme="minorBidi"/>
           <w:noProof/>
-          <w:color w:val="auto"/>
           <w:sz w:val="22"/>
           <w:szCs w:val="22"/>
         </w:rPr>
@@ -141,7 +118,6 @@
         <w:rPr>
           <w:rFonts w:asciiTheme="minorHAnsi" w:eastAsiaTheme="minorEastAsia" w:hAnsiTheme="minorHAnsi" w:cstheme="minorBidi"/>
           <w:noProof/>
-          <w:color w:val="auto"/>
           <w:sz w:val="22"/>
           <w:szCs w:val="22"/>
         </w:rPr>
@@ -202,7 +178,6 @@
         <w:rPr>
           <w:rFonts w:asciiTheme="minorHAnsi" w:eastAsiaTheme="minorEastAsia" w:hAnsiTheme="minorHAnsi" w:cstheme="minorBidi"/>
           <w:noProof/>
-          <w:color w:val="auto"/>
           <w:sz w:val="22"/>
           <w:szCs w:val="22"/>
         </w:rPr>
@@ -243,7 +218,6 @@
         <w:rPr>
           <w:rFonts w:asciiTheme="minorHAnsi" w:eastAsiaTheme="minorEastAsia" w:hAnsiTheme="minorHAnsi" w:cstheme="minorBidi"/>
           <w:noProof/>
-          <w:color w:val="auto"/>
           <w:sz w:val="22"/>
           <w:szCs w:val="22"/>
         </w:rPr>
@@ -284,7 +258,6 @@
         <w:rPr>
           <w:rFonts w:asciiTheme="minorHAnsi" w:eastAsiaTheme="minorEastAsia" w:hAnsiTheme="minorHAnsi" w:cstheme="minorBidi"/>
           <w:noProof/>
-          <w:color w:val="auto"/>
           <w:sz w:val="22"/>
           <w:szCs w:val="22"/>
         </w:rPr>
@@ -322,7 +295,6 @@
     <w:p>
       <w:pPr>
         <w:pStyle w:val="Heading1"/>
-        <w:spacing w:before="240"/>
         <w:rPr>
           <w:bCs/>
           <w:sz w:val="28"/>
@@ -340,17 +312,6 @@
     </w:p>
     <w:p>
       <w:pPr>
-        <w:pStyle w:val="Heading1"/>
-        <w:spacing w:before="240"/>
-        <w:rPr>
-          <w:bCs/>
-          <w:sz w:val="28"/>
-        </w:rPr>
-      </w:pPr>
-    </w:p>
-    <w:p/>
-    <w:p>
-      <w:pPr>
         <w:pStyle w:val="edition"/>
         <w:jc w:val="center"/>
       </w:pPr>
@@ -372,11 +333,10 @@
         </w:rPr>
         <w:t>]</w:t>
       </w:r>
-    </w:p>
-    <w:p>
-      <w:bookmarkStart w:id="5" w:name="_Toc351655290"/>
-      <w:bookmarkStart w:id="6" w:name="_Toc526065410"/>
-      <w:bookmarkStart w:id="7" w:name="_Toc526066702"/>
+      <w:bookmarkStart w:id="5" w:name="_Toc38365504"/>
+      <w:bookmarkStart w:id="6" w:name="_Toc351655290"/>
+      <w:bookmarkStart w:id="7" w:name="_Toc526065410"/>
+      <w:bookmarkStart w:id="8" w:name="_Toc526066702"/>
       <w:bookmarkEnd w:id="0"/>
       <w:bookmarkEnd w:id="1"/>
       <w:bookmarkEnd w:id="2"/>
@@ -387,7 +347,6 @@
       <w:pPr>
         <w:pStyle w:val="Heading2"/>
       </w:pPr>
-      <w:bookmarkStart w:id="8" w:name="_Toc38365504"/>
       <w:r>
         <w:t>SUBPART 5342.2 —</w:t>
       </w:r>
@@ -397,16 +356,14 @@
       <w:r>
         <w:t>CONTRACT ADMINISTRATION SERVICES</w:t>
       </w:r>
-      <w:bookmarkEnd w:id="8"/>
-    </w:p>
-    <w:p/>
+      <w:bookmarkStart w:id="9" w:name="_Toc38365505"/>
+      <w:bookmarkEnd w:id="5"/>
+    </w:p>
     <w:p>
       <w:pPr>
         <w:pStyle w:val="Heading3"/>
       </w:pPr>
-      <w:bookmarkStart w:id="9" w:name="_Toc38365505"/>
-      <w:r>
-        <w:lastRenderedPageBreak/>
+      <w:r>
         <w:t xml:space="preserve">5342.202 </w:t>
       </w:r>
       <w:r>
@@ -417,7 +374,6 @@
       </w:r>
       <w:bookmarkEnd w:id="9"/>
     </w:p>
-    <w:p/>
     <w:p>
       <w:pPr>
         <w:pStyle w:val="List1"/>
@@ -456,7 +412,6 @@
         <w:t>.</w:t>
       </w:r>
     </w:p>
-    <w:p/>
     <w:p>
       <w:pPr>
         <w:pStyle w:val="List2"/>
@@ -473,24 +428,45 @@
       <w:r>
         <w:t xml:space="preserve">See </w:t>
       </w:r>
-      <w:hyperlink r:id="rId10" w:anchor="p5342202c2" w:history="1">
+      <w:hyperlink r:id="rId11" w:anchor="p5342202c2" w:history="1">
+        <w:proofErr w:type="gramStart"/>
         <w:r>
           <w:rPr>
             <w:rStyle w:val="Hyperlink"/>
           </w:rPr>
-          <w:t>MP5301.601(a)(i)</w:t>
+          <w:t>MP5301.601(</w:t>
+        </w:r>
+        <w:proofErr w:type="gramEnd"/>
+        <w:r>
+          <w:rPr>
+            <w:rStyle w:val="Hyperlink"/>
+          </w:rPr>
+          <w:t>a)(</w:t>
+        </w:r>
+        <w:proofErr w:type="spellStart"/>
+        <w:r>
+          <w:rPr>
+            <w:rStyle w:val="Hyperlink"/>
+          </w:rPr>
+          <w:t>i</w:t>
+        </w:r>
+        <w:proofErr w:type="spellEnd"/>
+        <w:r>
+          <w:rPr>
+            <w:rStyle w:val="Hyperlink"/>
+          </w:rPr>
+          <w:t>)</w:t>
         </w:r>
       </w:hyperlink>
       <w:r>
         <w:t>.</w:t>
       </w:r>
     </w:p>
-    <w:p/>
     <w:p>
       <w:r>
         <w:t xml:space="preserve">See </w:t>
       </w:r>
-      <w:hyperlink r:id="rId11" w:history="1">
+      <w:hyperlink r:id="rId12" w:history="1">
         <w:r>
           <w:rPr>
             <w:rStyle w:val="Hyperlink"/>
@@ -501,31 +477,29 @@
       <w:r>
         <w:t>.</w:t>
       </w:r>
-    </w:p>
-    <w:p/>
+      <w:bookmarkStart w:id="10" w:name="_Toc38365506"/>
+    </w:p>
     <w:p>
       <w:pPr>
         <w:pStyle w:val="Heading2"/>
       </w:pPr>
-      <w:bookmarkStart w:id="10" w:name="_Toc38365506"/>
-      <w:r>
+      <w:r>
+        <w:lastRenderedPageBreak/>
         <w:t>SUBPART 5342.4 — CORRESPONDENCE AND VISITS</w:t>
       </w:r>
-      <w:bookmarkEnd w:id="5"/>
-      <w:bookmarkEnd w:id="6"/>
-      <w:bookmarkEnd w:id="7"/>
-      <w:bookmarkEnd w:id="10"/>
-    </w:p>
-    <w:p>
       <w:bookmarkStart w:id="11" w:name="_Toc351655292"/>
       <w:bookmarkStart w:id="12" w:name="_Toc526065412"/>
       <w:bookmarkStart w:id="13" w:name="_Toc526066704"/>
+      <w:bookmarkStart w:id="14" w:name="_Toc38365507"/>
+      <w:bookmarkEnd w:id="6"/>
+      <w:bookmarkEnd w:id="7"/>
+      <w:bookmarkEnd w:id="8"/>
+      <w:bookmarkEnd w:id="10"/>
     </w:p>
     <w:p>
       <w:pPr>
         <w:pStyle w:val="Heading3"/>
       </w:pPr>
-      <w:bookmarkStart w:id="14" w:name="_Toc38365507"/>
       <w:r>
         <w:t xml:space="preserve">5342.490-1  </w:t>
       </w:r>
@@ -540,12 +514,11 @@
       <w:bookmarkEnd w:id="13"/>
       <w:bookmarkEnd w:id="14"/>
     </w:p>
-    <w:p/>
     <w:p>
       <w:r>
         <w:t xml:space="preserve">The contracting officer shall insert the clause substantially the same as the clause at </w:t>
       </w:r>
-      <w:hyperlink r:id="rId12" w:anchor="p53522429000" w:history="1">
+      <w:hyperlink r:id="rId13" w:anchor="p53522429000" w:history="1">
         <w:r>
           <w:rPr>
             <w:rStyle w:val="Hyperlink"/>
@@ -559,24 +532,22 @@
       <w:r>
         <w:t>in solicitations and contracts that require contractor personnel to make frequent visits to or perform work on Air Force installation(s).</w:t>
       </w:r>
-    </w:p>
-    <w:p/>
+      <w:bookmarkStart w:id="15" w:name="_Toc38365508"/>
+    </w:p>
     <w:p>
       <w:pPr>
         <w:pStyle w:val="Heading3"/>
       </w:pPr>
-      <w:bookmarkStart w:id="15" w:name="_Toc38365508"/>
       <w:r>
         <w:t>5342.490-2   Contract clause</w:t>
       </w:r>
       <w:bookmarkEnd w:id="15"/>
     </w:p>
-    <w:p/>
     <w:p>
       <w:r>
         <w:t xml:space="preserve">The contracting officer shall insert the clause substantially the same as the clause at </w:t>
       </w:r>
-      <w:hyperlink r:id="rId13" w:anchor="p53522429001" w:history="1">
+      <w:hyperlink r:id="rId14" w:anchor="p53522429001" w:history="1">
         <w:r>
           <w:rPr>
             <w:rStyle w:val="Hyperlink"/>
@@ -588,16 +559,26 @@
         <w:t xml:space="preserve"> in solicitations and contracts that require contractor personnel to meet one or both of the following criteria:</w:t>
       </w:r>
     </w:p>
-    <w:p/>
     <w:p>
       <w:pPr>
         <w:pStyle w:val="List1"/>
       </w:pPr>
       <w:r>
-        <w:t>(a)  Require logical access to Department of Defense computer networks and systems in either the unclassified environment or the classified environment where authorized by governing security directives; and/or</w:t>
-      </w:r>
-    </w:p>
-    <w:p/>
+        <w:t>(a)  Require logical access to Department of Defense computer networks and systems in e</w:t>
+      </w:r>
+      <w:r>
+        <w:t>i</w:t>
+      </w:r>
+      <w:r>
+        <w:t>ther the unclassified environment or the classified environment where authorized by gover</w:t>
+      </w:r>
+      <w:r>
+        <w:t>n</w:t>
+      </w:r>
+      <w:r>
+        <w:t>ing security directives; and/or</w:t>
+      </w:r>
+    </w:p>
     <w:p>
       <w:pPr>
         <w:pStyle w:val="List1"/>
@@ -606,12 +587,11 @@
         <w:t>(b)  Perform work which requires the use of a CAC for installation entry control or physical access to facilities and buildings.</w:t>
       </w:r>
     </w:p>
-    <w:p/>
     <w:p>
       <w:r>
         <w:t xml:space="preserve">See </w:t>
       </w:r>
-      <w:hyperlink r:id="rId14" w:history="1">
+      <w:hyperlink r:id="rId15" w:history="1">
         <w:r>
           <w:rPr>
             <w:rStyle w:val="Hyperlink"/>
@@ -628,22 +608,19 @@
       <w:r>
         <w:t>.</w:t>
       </w:r>
-    </w:p>
-    <w:p>
-      <w:bookmarkStart w:id="16" w:name="_Toc526065419"/>
-      <w:bookmarkStart w:id="17" w:name="_Toc526066711"/>
-      <w:bookmarkStart w:id="18" w:name="_Toc351655299"/>
+      <w:bookmarkStart w:id="16" w:name="_Toc38365509"/>
+      <w:bookmarkStart w:id="17" w:name="_Toc526065419"/>
+      <w:bookmarkStart w:id="18" w:name="_Toc526066711"/>
+      <w:bookmarkStart w:id="19" w:name="_Toc351655299"/>
     </w:p>
     <w:p>
       <w:pPr>
         <w:pStyle w:val="Heading2"/>
       </w:pPr>
-      <w:bookmarkStart w:id="19" w:name="_Toc38365509"/>
       <w:r>
         <w:rPr>
           <w:sz w:val="24"/>
         </w:rPr>
-        <w:lastRenderedPageBreak/>
         <w:t xml:space="preserve">SUBPART 5342.9 </w:t>
       </w:r>
       <w:r>
@@ -658,14 +635,13 @@
         </w:rPr>
         <w:t xml:space="preserve"> BANKRUPTCY</w:t>
       </w:r>
-      <w:bookmarkEnd w:id="19"/>
-    </w:p>
-    <w:p/>
+      <w:bookmarkStart w:id="20" w:name="_Toc38365510"/>
+      <w:bookmarkEnd w:id="16"/>
+    </w:p>
     <w:p>
       <w:pPr>
         <w:pStyle w:val="Heading3"/>
       </w:pPr>
-      <w:bookmarkStart w:id="20" w:name="_Toc38365510"/>
       <w:r>
         <w:t xml:space="preserve">5342.902 </w:t>
       </w:r>
@@ -680,7 +656,6 @@
       </w:r>
       <w:bookmarkEnd w:id="20"/>
     </w:p>
-    <w:p/>
     <w:p>
       <w:pPr>
         <w:pStyle w:val="List1"/>
@@ -691,7 +666,7 @@
       <w:r>
         <w:t xml:space="preserve">Follow </w:t>
       </w:r>
-      <w:hyperlink r:id="rId15" w:history="1">
+      <w:hyperlink r:id="rId16" w:history="1">
         <w:r>
           <w:rPr>
             <w:rStyle w:val="Hyperlink"/>
@@ -705,29 +680,26 @@
       <w:r>
         <w:t>ings that affect the Air Force.</w:t>
       </w:r>
-    </w:p>
-    <w:p/>
+      <w:bookmarkStart w:id="21" w:name="_Toc38365511"/>
+    </w:p>
     <w:p>
       <w:pPr>
         <w:pStyle w:val="Heading2"/>
       </w:pPr>
-      <w:bookmarkStart w:id="21" w:name="_Toc38365511"/>
       <w:r>
         <w:t>SUBPART 5342.15 — CONTRACTOR PERFORMANCE INFORMATION</w:t>
       </w:r>
-      <w:bookmarkEnd w:id="16"/>
-      <w:bookmarkEnd w:id="17"/>
-      <w:bookmarkEnd w:id="21"/>
-    </w:p>
-    <w:p>
       <w:bookmarkStart w:id="22" w:name="_Toc526065420"/>
       <w:bookmarkStart w:id="23" w:name="_Toc526066712"/>
+      <w:bookmarkStart w:id="24" w:name="_Toc38365512"/>
+      <w:bookmarkEnd w:id="17"/>
+      <w:bookmarkEnd w:id="18"/>
+      <w:bookmarkEnd w:id="21"/>
     </w:p>
     <w:p>
       <w:pPr>
         <w:pStyle w:val="Heading3"/>
       </w:pPr>
-      <w:bookmarkStart w:id="24" w:name="_Toc38365512"/>
       <w:r>
         <w:t xml:space="preserve">5342.1503  </w:t>
       </w:r>
@@ -738,7 +710,6 @@
       </w:r>
       <w:bookmarkEnd w:id="24"/>
     </w:p>
-    <w:p/>
     <w:p>
       <w:pPr>
         <w:pStyle w:val="List1"/>
@@ -753,13 +724,19 @@
         <w:t xml:space="preserve">must </w:t>
       </w:r>
       <w:r>
-        <w:t>use the Contractor Performance Assessment Reporting System (CPARS) to record evaluations of contractor performance.</w:t>
-      </w:r>
-      <w:bookmarkEnd w:id="18"/>
+        <w:t>use the Contractor Performance Assessment Reporting Sy</w:t>
+      </w:r>
+      <w:r>
+        <w:t>s</w:t>
+      </w:r>
+      <w:r>
+        <w:t>tem (CPARS) to record evaluations of contractor performance.</w:t>
+      </w:r>
+      <w:bookmarkEnd w:id="19"/>
       <w:r>
         <w:t xml:space="preserve">  Guidance on systematically assessing contractor performance and using past performance information is available in the </w:t>
       </w:r>
-      <w:hyperlink r:id="rId16" w:history="1">
+      <w:hyperlink r:id="rId17" w:history="1">
         <w:r>
           <w:rPr>
             <w:rStyle w:val="Hyperlink"/>
@@ -777,12 +754,12 @@
         <w:t>.</w:t>
       </w:r>
     </w:p>
-    <w:p/>
     <w:p>
       <w:pPr>
         <w:pStyle w:val="List2"/>
       </w:pPr>
       <w:r>
+        <w:lastRenderedPageBreak/>
         <w:t xml:space="preserve">(1) </w:t>
       </w:r>
       <w:r>
@@ -795,7 +772,13 @@
         <w:t xml:space="preserve"> (APOC)</w:t>
       </w:r>
       <w:r>
-        <w:t>, Assessing Official, Assessing Official Representative, or Reviewing Official) must complete online instructor-led</w:t>
+        <w:t>, Assessing Official, Assessing Official Representative, or R</w:t>
+      </w:r>
+      <w:r>
+        <w:t>e</w:t>
+      </w:r>
+      <w:r>
+        <w:t>viewing Official) must complete online instructor-led</w:t>
       </w:r>
       <w:r>
         <w:t xml:space="preserve">, automated online, </w:t>
@@ -815,7 +798,7 @@
       <w:r>
         <w:t xml:space="preserve">cific to their CPARS role(s) within 30 days of appointment.  Class registration is available at </w:t>
       </w:r>
-      <w:hyperlink r:id="rId17" w:history="1">
+      <w:hyperlink r:id="rId18" w:history="1">
         <w:r>
           <w:rPr>
             <w:rStyle w:val="Hyperlink"/>
@@ -838,7 +821,7 @@
       <w:r>
         <w:t xml:space="preserve"> list of classes by role is available at </w:t>
       </w:r>
-      <w:hyperlink r:id="rId18" w:history="1">
+      <w:hyperlink r:id="rId19" w:history="1">
         <w:r>
           <w:rPr>
             <w:rStyle w:val="Hyperlink"/>
@@ -860,7 +843,7 @@
           <w:color w:val="auto"/>
           <w:u w:val="none"/>
         </w:rPr>
-        <w:t xml:space="preserve">  Copies of each organization’s CPARS training certificates must be maintained by </w:t>
+        <w:t xml:space="preserve">  Copies of each organization’s CPARS trai</w:t>
       </w:r>
       <w:r>
         <w:rPr>
@@ -868,7 +851,7 @@
           <w:color w:val="auto"/>
           <w:u w:val="none"/>
         </w:rPr>
-        <w:t xml:space="preserve">APOCs </w:t>
+        <w:t>n</w:t>
       </w:r>
       <w:r>
         <w:rPr>
@@ -876,7 +859,7 @@
           <w:color w:val="auto"/>
           <w:u w:val="none"/>
         </w:rPr>
-        <w:t xml:space="preserve">or </w:t>
+        <w:t xml:space="preserve">ing certificates must be maintained by </w:t>
       </w:r>
       <w:r>
         <w:rPr>
@@ -884,7 +867,7 @@
           <w:color w:val="auto"/>
           <w:u w:val="none"/>
         </w:rPr>
-        <w:t>Quality Assurance Program Coordinators (</w:t>
+        <w:t xml:space="preserve">APOCs </w:t>
       </w:r>
       <w:r>
         <w:rPr>
@@ -892,7 +875,7 @@
           <w:color w:val="auto"/>
           <w:u w:val="none"/>
         </w:rPr>
-        <w:t>QAP</w:t>
+        <w:t xml:space="preserve">or </w:t>
       </w:r>
       <w:r>
         <w:rPr>
@@ -900,7 +883,7 @@
           <w:color w:val="auto"/>
           <w:u w:val="none"/>
         </w:rPr>
-        <w:t>C</w:t>
+        <w:t>Quality Assurance Program Coordin</w:t>
       </w:r>
       <w:r>
         <w:rPr>
@@ -908,7 +891,7 @@
           <w:color w:val="auto"/>
           <w:u w:val="none"/>
         </w:rPr>
-        <w:t>)</w:t>
+        <w:t>a</w:t>
       </w:r>
       <w:r>
         <w:rPr>
@@ -916,10 +899,41 @@
           <w:color w:val="auto"/>
           <w:u w:val="none"/>
         </w:rPr>
+        <w:t>tors (</w:t>
+      </w:r>
+      <w:r>
+        <w:rPr>
+          <w:rStyle w:val="Hyperlink"/>
+          <w:color w:val="auto"/>
+          <w:u w:val="none"/>
+        </w:rPr>
+        <w:t>QAP</w:t>
+      </w:r>
+      <w:r>
+        <w:rPr>
+          <w:rStyle w:val="Hyperlink"/>
+          <w:color w:val="auto"/>
+          <w:u w:val="none"/>
+        </w:rPr>
+        <w:t>C</w:t>
+      </w:r>
+      <w:r>
+        <w:rPr>
+          <w:rStyle w:val="Hyperlink"/>
+          <w:color w:val="auto"/>
+          <w:u w:val="none"/>
+        </w:rPr>
+        <w:t>)</w:t>
+      </w:r>
+      <w:r>
+        <w:rPr>
+          <w:rStyle w:val="Hyperlink"/>
+          <w:color w:val="auto"/>
+          <w:u w:val="none"/>
+        </w:rPr>
         <w:t>.</w:t>
       </w:r>
     </w:p>
-    <w:p/>
     <w:p>
       <w:pPr>
         <w:pStyle w:val="List3"/>
@@ -940,12 +954,36 @@
         <w:rPr>
           <w:szCs w:val="24"/>
         </w:rPr>
-        <w:t xml:space="preserve"> Individuals assigned CPARS roles and responsibilities (Focal Point, Alternate Focal Point, Agency Point of Contact, Assessing Official, Assessing Official Representative, or Reviewing Official) must be removed from those roles and responsibilities and formally replaced prior to their departure (PCS, retirement, resignation</w:t>
+        <w:t xml:space="preserve"> Individuals assigned CPARS roles and responsibilities (Focal Point, Alternate Focal Point, Agency Point of Contact, Assessing Official, Assessing Official Re</w:t>
       </w:r>
       <w:r>
         <w:rPr>
           <w:szCs w:val="24"/>
         </w:rPr>
+        <w:t>p</w:t>
+      </w:r>
+      <w:r>
+        <w:rPr>
+          <w:szCs w:val="24"/>
+        </w:rPr>
+        <w:t>resentative, or Reviewing Official) must be removed from those roles and respons</w:t>
+      </w:r>
+      <w:r>
+        <w:rPr>
+          <w:szCs w:val="24"/>
+        </w:rPr>
+        <w:t>i</w:t>
+      </w:r>
+      <w:r>
+        <w:rPr>
+          <w:szCs w:val="24"/>
+        </w:rPr>
+        <w:t>bilities and formally replaced prior to their departure (PCS, retirement, resignation</w:t>
+      </w:r>
+      <w:r>
+        <w:rPr>
+          <w:szCs w:val="24"/>
+        </w:rPr>
         <w:t xml:space="preserve">, </w:t>
       </w:r>
       <w:r>
@@ -967,7 +1005,6 @@
         <w:t>) from the office or position.</w:t>
       </w:r>
     </w:p>
-    <w:p/>
     <w:p>
       <w:pPr>
         <w:pStyle w:val="List1"/>
@@ -1050,7 +1087,7 @@
       <w:r>
         <w:t xml:space="preserve"> is available in the </w:t>
       </w:r>
-      <w:hyperlink r:id="rId19" w:history="1">
+      <w:hyperlink r:id="rId20" w:history="1">
         <w:r>
           <w:rPr>
             <w:rStyle w:val="Hyperlink"/>
@@ -1062,13 +1099,11 @@
         <w:t>.</w:t>
       </w:r>
     </w:p>
-    <w:p/>
-    <w:p>
-      <w:r>
-        <w:lastRenderedPageBreak/>
+    <w:p>
+      <w:r>
         <w:t xml:space="preserve">See </w:t>
       </w:r>
-      <w:hyperlink r:id="rId20" w:history="1">
+      <w:hyperlink r:id="rId21" w:history="1">
         <w:r>
           <w:rPr>
             <w:rStyle w:val="Hyperlink"/>
@@ -1091,13 +1126,12 @@
       <w:r>
         <w:t>.</w:t>
       </w:r>
-    </w:p>
-    <w:p/>
+      <w:bookmarkStart w:id="25" w:name="_Toc38365513"/>
+    </w:p>
     <w:p>
       <w:pPr>
         <w:pStyle w:val="Heading2"/>
       </w:pPr>
-      <w:bookmarkStart w:id="25" w:name="_Toc38365513"/>
       <w:r>
         <w:t>SUBPART 5342.71 —</w:t>
       </w:r>
@@ -1107,14 +1141,13 @@
       <w:r>
         <w:t>VOLUNTARY REFUNDS</w:t>
       </w:r>
+      <w:bookmarkStart w:id="26" w:name="_Toc38365514"/>
       <w:bookmarkEnd w:id="25"/>
     </w:p>
-    <w:p/>
     <w:p>
       <w:pPr>
         <w:pStyle w:val="Heading3"/>
       </w:pPr>
-      <w:bookmarkStart w:id="26" w:name="_Toc38365514"/>
       <w:r>
         <w:t xml:space="preserve">5342.7100 </w:t>
       </w:r>
@@ -1126,7 +1159,6 @@
       </w:r>
       <w:bookmarkEnd w:id="26"/>
     </w:p>
-    <w:p/>
     <w:p>
       <w:pPr>
         <w:pStyle w:val="List2"/>
@@ -1143,29 +1175,45 @@
       <w:r>
         <w:t xml:space="preserve">See </w:t>
       </w:r>
-      <w:hyperlink r:id="rId21" w:anchor="p534271004" w:history="1">
+      <w:hyperlink r:id="rId22" w:anchor="p534271004" w:history="1">
+        <w:proofErr w:type="gramStart"/>
         <w:r>
           <w:rPr>
             <w:rStyle w:val="Hyperlink"/>
           </w:rPr>
-          <w:t>MP5301.601(a)(i)</w:t>
+          <w:t>MP5301.601(</w:t>
+        </w:r>
+        <w:proofErr w:type="gramEnd"/>
+        <w:r>
+          <w:rPr>
+            <w:rStyle w:val="Hyperlink"/>
+          </w:rPr>
+          <w:t>a)(</w:t>
+        </w:r>
+        <w:proofErr w:type="spellStart"/>
+        <w:r>
+          <w:rPr>
+            <w:rStyle w:val="Hyperlink"/>
+          </w:rPr>
+          <w:t>i</w:t>
+        </w:r>
+        <w:proofErr w:type="spellEnd"/>
+        <w:r>
+          <w:rPr>
+            <w:rStyle w:val="Hyperlink"/>
+          </w:rPr>
+          <w:t>)</w:t>
         </w:r>
       </w:hyperlink>
       <w:r>
         <w:t>.</w:t>
       </w:r>
-    </w:p>
-    <w:p/>
-    <w:p>
-      <w:pPr>
-        <w:rPr>
-          <w:sz w:val="28"/>
-        </w:rPr>
-      </w:pPr>
+      <w:bookmarkStart w:id="27" w:name="_GoBack"/>
+      <w:bookmarkEnd w:id="27"/>
     </w:p>
     <w:sectPr>
-      <w:headerReference w:type="default" r:id="rId22"/>
-      <w:footerReference w:type="default" r:id="rId23"/>
+      <w:headerReference w:type="default" r:id="rId23"/>
+      <w:footerReference w:type="default" r:id="rId24"/>
       <w:endnotePr>
         <w:numFmt w:val="decimal"/>
       </w:endnotePr>
@@ -1180,7 +1228,7 @@
 </file>
 
 <file path=word/endnotes.xml><?xml version="1.0" encoding="utf-8"?>
-<w:endnotes xmlns:wpc="http://schemas.microsoft.com/office/word/2010/wordprocessingCanvas" xmlns:cx="http://schemas.microsoft.com/office/drawing/2014/chartex" xmlns:cx1="http://schemas.microsoft.com/office/drawing/2015/9/8/chartex" xmlns:cx2="http://schemas.microsoft.com/office/drawing/2015/10/21/chartex" xmlns:cx3="http://schemas.microsoft.com/office/drawing/2016/5/9/chartex" xmlns:cx4="http://schemas.microsoft.com/office/drawing/2016/5/10/chartex" xmlns:cx5="http://schemas.microsoft.com/office/drawing/2016/5/11/chartex" xmlns:cx6="http://schemas.microsoft.com/office/drawing/2016/5/12/chartex" xmlns:cx7="http://schemas.microsoft.com/office/drawing/2016/5/13/chartex" xmlns:cx8="http://schemas.microsoft.com/office/drawing/2016/5/14/chartex" xmlns:mc="http://schemas.openxmlformats.org/markup-compatibility/2006" xmlns:aink="http://schemas.microsoft.com/office/drawing/2016/ink" xmlns:am3d="http://schemas.microsoft.com/office/drawing/2017/model3d" xmlns:o="urn:schemas-microsoft-com:office:office" xmlns:r="http://schemas.openxmlformats.org/officeDocument/2006/relationships" xmlns:m="http://schemas.openxmlformats.org/officeDocument/2006/math" xmlns:v="urn:schemas-microsoft-com:vml" xmlns:wp14="http://schemas.microsoft.com/office/word/2010/wordprocessingDrawing" xmlns:wp="http://schemas.openxmlformats.org/drawingml/2006/wordprocessingDrawing" xmlns:w10="urn:schemas-microsoft-com:office:word" xmlns:w="http://schemas.openxmlformats.org/wordprocessingml/2006/main" xmlns:w14="http://schemas.microsoft.com/office/word/2010/wordml" xmlns:w15="http://schemas.microsoft.com/office/word/2012/wordml" xmlns:w16cid="http://schemas.microsoft.com/office/word/2016/wordml/cid" xmlns:w16se="http://schemas.microsoft.com/office/word/2015/wordml/symex" xmlns:wpg="http://schemas.microsoft.com/office/word/2010/wordprocessingGroup" xmlns:wpi="http://schemas.microsoft.com/office/word/2010/wordprocessingInk" xmlns:wne="http://schemas.microsoft.com/office/word/2006/wordml" xmlns:wps="http://schemas.microsoft.com/office/word/2010/wordprocessingShape" mc:Ignorable="w14 w15 w16se w16cid wp14">
+<w:endnotes xmlns:wpc="http://schemas.microsoft.com/office/word/2010/wordprocessingCanvas" xmlns:mc="http://schemas.openxmlformats.org/markup-compatibility/2006" xmlns:o="urn:schemas-microsoft-com:office:office" xmlns:r="http://schemas.openxmlformats.org/officeDocument/2006/relationships" xmlns:m="http://schemas.openxmlformats.org/officeDocument/2006/math" xmlns:v="urn:schemas-microsoft-com:vml" xmlns:wp14="http://schemas.microsoft.com/office/word/2010/wordprocessingDrawing" xmlns:wp="http://schemas.openxmlformats.org/drawingml/2006/wordprocessingDrawing" xmlns:w10="urn:schemas-microsoft-com:office:word" xmlns:w="http://schemas.openxmlformats.org/wordprocessingml/2006/main" xmlns:w14="http://schemas.microsoft.com/office/word/2010/wordml" xmlns:wpg="http://schemas.microsoft.com/office/word/2010/wordprocessingGroup" xmlns:wpi="http://schemas.microsoft.com/office/word/2010/wordprocessingInk" xmlns:wne="http://schemas.microsoft.com/office/word/2006/wordml" xmlns:wps="http://schemas.microsoft.com/office/word/2010/wordprocessingShape" mc:Ignorable="w14 wp14">
   <w:endnote w:type="separator" w:id="-1">
     <w:p>
       <w:r>
@@ -1199,7 +1247,7 @@
 </file>
 
 <file path=word/footer1.xml><?xml version="1.0" encoding="utf-8"?>
-<w:ftr xmlns:wpc="http://schemas.microsoft.com/office/word/2010/wordprocessingCanvas" xmlns:cx="http://schemas.microsoft.com/office/drawing/2014/chartex" xmlns:cx1="http://schemas.microsoft.com/office/drawing/2015/9/8/chartex" xmlns:cx2="http://schemas.microsoft.com/office/drawing/2015/10/21/chartex" xmlns:cx3="http://schemas.microsoft.com/office/drawing/2016/5/9/chartex" xmlns:cx4="http://schemas.microsoft.com/office/drawing/2016/5/10/chartex" xmlns:cx5="http://schemas.microsoft.com/office/drawing/2016/5/11/chartex" xmlns:cx6="http://schemas.microsoft.com/office/drawing/2016/5/12/chartex" xmlns:cx7="http://schemas.microsoft.com/office/drawing/2016/5/13/chartex" xmlns:cx8="http://schemas.microsoft.com/office/drawing/2016/5/14/chartex" xmlns:mc="http://schemas.openxmlformats.org/markup-compatibility/2006" xmlns:aink="http://schemas.microsoft.com/office/drawing/2016/ink" xmlns:am3d="http://schemas.microsoft.com/office/drawing/2017/model3d" xmlns:o="urn:schemas-microsoft-com:office:office" xmlns:r="http://schemas.openxmlformats.org/officeDocument/2006/relationships" xmlns:m="http://schemas.openxmlformats.org/officeDocument/2006/math" xmlns:v="urn:schemas-microsoft-com:vml" xmlns:wp14="http://schemas.microsoft.com/office/word/2010/wordprocessingDrawing" xmlns:wp="http://schemas.openxmlformats.org/drawingml/2006/wordprocessingDrawing" xmlns:w10="urn:schemas-microsoft-com:office:word" xmlns:w="http://schemas.openxmlformats.org/wordprocessingml/2006/main" xmlns:w14="http://schemas.microsoft.com/office/word/2010/wordml" xmlns:w15="http://schemas.microsoft.com/office/word/2012/wordml" xmlns:w16cid="http://schemas.microsoft.com/office/word/2016/wordml/cid" xmlns:w16se="http://schemas.microsoft.com/office/word/2015/wordml/symex" xmlns:wpg="http://schemas.microsoft.com/office/word/2010/wordprocessingGroup" xmlns:wpi="http://schemas.microsoft.com/office/word/2010/wordprocessingInk" xmlns:wne="http://schemas.microsoft.com/office/word/2006/wordml" xmlns:wps="http://schemas.microsoft.com/office/word/2010/wordprocessingShape" mc:Ignorable="w14 w15 w16se w16cid wp14">
+<w:ftr xmlns:wpc="http://schemas.microsoft.com/office/word/2010/wordprocessingCanvas" xmlns:mc="http://schemas.openxmlformats.org/markup-compatibility/2006" xmlns:o="urn:schemas-microsoft-com:office:office" xmlns:r="http://schemas.openxmlformats.org/officeDocument/2006/relationships" xmlns:m="http://schemas.openxmlformats.org/officeDocument/2006/math" xmlns:v="urn:schemas-microsoft-com:vml" xmlns:wp14="http://schemas.microsoft.com/office/word/2010/wordprocessingDrawing" xmlns:wp="http://schemas.openxmlformats.org/drawingml/2006/wordprocessingDrawing" xmlns:w10="urn:schemas-microsoft-com:office:word" xmlns:w="http://schemas.openxmlformats.org/wordprocessingml/2006/main" xmlns:w14="http://schemas.microsoft.com/office/word/2010/wordml" xmlns:wpg="http://schemas.microsoft.com/office/word/2010/wordprocessingGroup" xmlns:wpi="http://schemas.microsoft.com/office/word/2010/wordprocessingInk" xmlns:wne="http://schemas.microsoft.com/office/word/2006/wordml" xmlns:wps="http://schemas.microsoft.com/office/word/2010/wordprocessingShape" mc:Ignorable="w14 wp14">
   <w:p>
     <w:pPr>
       <w:pBdr>
@@ -1258,7 +1306,7 @@
         <w:rFonts w:ascii="Times New Roman" w:hAnsi="Times New Roman"/>
         <w:noProof/>
       </w:rPr>
-      <w:t>2</w:t>
+      <w:t>3</w:t>
     </w:r>
     <w:r>
       <w:rPr>
@@ -1272,7 +1320,7 @@
 </file>
 
 <file path=word/footnotes.xml><?xml version="1.0" encoding="utf-8"?>
-<w:footnotes xmlns:wpc="http://schemas.microsoft.com/office/word/2010/wordprocessingCanvas" xmlns:cx="http://schemas.microsoft.com/office/drawing/2014/chartex" xmlns:cx1="http://schemas.microsoft.com/office/drawing/2015/9/8/chartex" xmlns:cx2="http://schemas.microsoft.com/office/drawing/2015/10/21/chartex" xmlns:cx3="http://schemas.microsoft.com/office/drawing/2016/5/9/chartex" xmlns:cx4="http://schemas.microsoft.com/office/drawing/2016/5/10/chartex" xmlns:cx5="http://schemas.microsoft.com/office/drawing/2016/5/11/chartex" xmlns:cx6="http://schemas.microsoft.com/office/drawing/2016/5/12/chartex" xmlns:cx7="http://schemas.microsoft.com/office/drawing/2016/5/13/chartex" xmlns:cx8="http://schemas.microsoft.com/office/drawing/2016/5/14/chartex" xmlns:mc="http://schemas.openxmlformats.org/markup-compatibility/2006" xmlns:aink="http://schemas.microsoft.com/office/drawing/2016/ink" xmlns:am3d="http://schemas.microsoft.com/office/drawing/2017/model3d" xmlns:o="urn:schemas-microsoft-com:office:office" xmlns:r="http://schemas.openxmlformats.org/officeDocument/2006/relationships" xmlns:m="http://schemas.openxmlformats.org/officeDocument/2006/math" xmlns:v="urn:schemas-microsoft-com:vml" xmlns:wp14="http://schemas.microsoft.com/office/word/2010/wordprocessingDrawing" xmlns:wp="http://schemas.openxmlformats.org/drawingml/2006/wordprocessingDrawing" xmlns:w10="urn:schemas-microsoft-com:office:word" xmlns:w="http://schemas.openxmlformats.org/wordprocessingml/2006/main" xmlns:w14="http://schemas.microsoft.com/office/word/2010/wordml" xmlns:w15="http://schemas.microsoft.com/office/word/2012/wordml" xmlns:w16cid="http://schemas.microsoft.com/office/word/2016/wordml/cid" xmlns:w16se="http://schemas.microsoft.com/office/word/2015/wordml/symex" xmlns:wpg="http://schemas.microsoft.com/office/word/2010/wordprocessingGroup" xmlns:wpi="http://schemas.microsoft.com/office/word/2010/wordprocessingInk" xmlns:wne="http://schemas.microsoft.com/office/word/2006/wordml" xmlns:wps="http://schemas.microsoft.com/office/word/2010/wordprocessingShape" mc:Ignorable="w14 w15 w16se w16cid wp14">
+<w:footnotes xmlns:wpc="http://schemas.microsoft.com/office/word/2010/wordprocessingCanvas" xmlns:mc="http://schemas.openxmlformats.org/markup-compatibility/2006" xmlns:o="urn:schemas-microsoft-com:office:office" xmlns:r="http://schemas.openxmlformats.org/officeDocument/2006/relationships" xmlns:m="http://schemas.openxmlformats.org/officeDocument/2006/math" xmlns:v="urn:schemas-microsoft-com:vml" xmlns:wp14="http://schemas.microsoft.com/office/word/2010/wordprocessingDrawing" xmlns:wp="http://schemas.openxmlformats.org/drawingml/2006/wordprocessingDrawing" xmlns:w10="urn:schemas-microsoft-com:office:word" xmlns:w="http://schemas.openxmlformats.org/wordprocessingml/2006/main" xmlns:w14="http://schemas.microsoft.com/office/word/2010/wordml" xmlns:wpg="http://schemas.microsoft.com/office/word/2010/wordprocessingGroup" xmlns:wpi="http://schemas.microsoft.com/office/word/2010/wordprocessingInk" xmlns:wne="http://schemas.microsoft.com/office/word/2006/wordml" xmlns:wps="http://schemas.microsoft.com/office/word/2010/wordprocessingShape" mc:Ignorable="w14 wp14">
   <w:footnote w:type="separator" w:id="-1">
     <w:p>
       <w:r>
@@ -1291,7 +1339,7 @@
 </file>
 
 <file path=word/header1.xml><?xml version="1.0" encoding="utf-8"?>
-<w:hdr xmlns:wpc="http://schemas.microsoft.com/office/word/2010/wordprocessingCanvas" xmlns:cx="http://schemas.microsoft.com/office/drawing/2014/chartex" xmlns:cx1="http://schemas.microsoft.com/office/drawing/2015/9/8/chartex" xmlns:cx2="http://schemas.microsoft.com/office/drawing/2015/10/21/chartex" xmlns:cx3="http://schemas.microsoft.com/office/drawing/2016/5/9/chartex" xmlns:cx4="http://schemas.microsoft.com/office/drawing/2016/5/10/chartex" xmlns:cx5="http://schemas.microsoft.com/office/drawing/2016/5/11/chartex" xmlns:cx6="http://schemas.microsoft.com/office/drawing/2016/5/12/chartex" xmlns:cx7="http://schemas.microsoft.com/office/drawing/2016/5/13/chartex" xmlns:cx8="http://schemas.microsoft.com/office/drawing/2016/5/14/chartex" xmlns:mc="http://schemas.openxmlformats.org/markup-compatibility/2006" xmlns:aink="http://schemas.microsoft.com/office/drawing/2016/ink" xmlns:am3d="http://schemas.microsoft.com/office/drawing/2017/model3d" xmlns:o="urn:schemas-microsoft-com:office:office" xmlns:r="http://schemas.openxmlformats.org/officeDocument/2006/relationships" xmlns:m="http://schemas.openxmlformats.org/officeDocument/2006/math" xmlns:v="urn:schemas-microsoft-com:vml" xmlns:wp14="http://schemas.microsoft.com/office/word/2010/wordprocessingDrawing" xmlns:wp="http://schemas.openxmlformats.org/drawingml/2006/wordprocessingDrawing" xmlns:w10="urn:schemas-microsoft-com:office:word" xmlns:w="http://schemas.openxmlformats.org/wordprocessingml/2006/main" xmlns:w14="http://schemas.microsoft.com/office/word/2010/wordml" xmlns:w15="http://schemas.microsoft.com/office/word/2012/wordml" xmlns:w16cid="http://schemas.microsoft.com/office/word/2016/wordml/cid" xmlns:w16se="http://schemas.microsoft.com/office/word/2015/wordml/symex" xmlns:wpg="http://schemas.microsoft.com/office/word/2010/wordprocessingGroup" xmlns:wpi="http://schemas.microsoft.com/office/word/2010/wordprocessingInk" xmlns:wne="http://schemas.microsoft.com/office/word/2006/wordml" xmlns:wps="http://schemas.microsoft.com/office/word/2010/wordprocessingShape" mc:Ignorable="w14 w15 w16se w16cid wp14">
+<w:hdr xmlns:wpc="http://schemas.microsoft.com/office/word/2010/wordprocessingCanvas" xmlns:mc="http://schemas.openxmlformats.org/markup-compatibility/2006" xmlns:o="urn:schemas-microsoft-com:office:office" xmlns:r="http://schemas.openxmlformats.org/officeDocument/2006/relationships" xmlns:m="http://schemas.openxmlformats.org/officeDocument/2006/math" xmlns:v="urn:schemas-microsoft-com:vml" xmlns:wp14="http://schemas.microsoft.com/office/word/2010/wordprocessingDrawing" xmlns:wp="http://schemas.openxmlformats.org/drawingml/2006/wordprocessingDrawing" xmlns:w10="urn:schemas-microsoft-com:office:word" xmlns:w="http://schemas.openxmlformats.org/wordprocessingml/2006/main" xmlns:w14="http://schemas.microsoft.com/office/word/2010/wordml" xmlns:wpg="http://schemas.microsoft.com/office/word/2010/wordprocessingGroup" xmlns:wpi="http://schemas.microsoft.com/office/word/2010/wordprocessingInk" xmlns:wne="http://schemas.microsoft.com/office/word/2006/wordml" xmlns:wps="http://schemas.microsoft.com/office/word/2010/wordprocessingShape" mc:Ignorable="w14 wp14">
   <w:p>
     <w:pPr>
       <w:rPr>
@@ -1339,8 +1387,8 @@
 </file>
 
 <file path=word/numbering.xml><?xml version="1.0" encoding="utf-8"?>
-<w:numbering xmlns:wpc="http://schemas.microsoft.com/office/word/2010/wordprocessingCanvas" xmlns:cx="http://schemas.microsoft.com/office/drawing/2014/chartex" xmlns:cx1="http://schemas.microsoft.com/office/drawing/2015/9/8/chartex" xmlns:cx2="http://schemas.microsoft.com/office/drawing/2015/10/21/chartex" xmlns:cx3="http://schemas.microsoft.com/office/drawing/2016/5/9/chartex" xmlns:cx4="http://schemas.microsoft.com/office/drawing/2016/5/10/chartex" xmlns:cx5="http://schemas.microsoft.com/office/drawing/2016/5/11/chartex" xmlns:cx6="http://schemas.microsoft.com/office/drawing/2016/5/12/chartex" xmlns:cx7="http://schemas.microsoft.com/office/drawing/2016/5/13/chartex" xmlns:cx8="http://schemas.microsoft.com/office/drawing/2016/5/14/chartex" xmlns:mc="http://schemas.openxmlformats.org/markup-compatibility/2006" xmlns:aink="http://schemas.microsoft.com/office/drawing/2016/ink" xmlns:am3d="http://schemas.microsoft.com/office/drawing/2017/model3d" xmlns:o="urn:schemas-microsoft-com:office:office" xmlns:r="http://schemas.openxmlformats.org/officeDocument/2006/relationships" xmlns:m="http://schemas.openxmlformats.org/officeDocument/2006/math" xmlns:v="urn:schemas-microsoft-com:vml" xmlns:wp14="http://schemas.microsoft.com/office/word/2010/wordprocessingDrawing" xmlns:wp="http://schemas.openxmlformats.org/drawingml/2006/wordprocessingDrawing" xmlns:w10="urn:schemas-microsoft-com:office:word" xmlns:w="http://schemas.openxmlformats.org/wordprocessingml/2006/main" xmlns:w14="http://schemas.microsoft.com/office/word/2010/wordml" xmlns:w15="http://schemas.microsoft.com/office/word/2012/wordml" xmlns:w16cid="http://schemas.microsoft.com/office/word/2016/wordml/cid" xmlns:w16se="http://schemas.microsoft.com/office/word/2015/wordml/symex" xmlns:wpg="http://schemas.microsoft.com/office/word/2010/wordprocessingGroup" xmlns:wpi="http://schemas.microsoft.com/office/word/2010/wordprocessingInk" xmlns:wne="http://schemas.microsoft.com/office/word/2006/wordml" xmlns:wps="http://schemas.microsoft.com/office/word/2010/wordprocessingShape" mc:Ignorable="w14 w15 w16se w16cid wp14">
-  <w:abstractNum w:abstractNumId="0" w15:restartNumberingAfterBreak="0">
+<w:numbering xmlns:wpc="http://schemas.microsoft.com/office/word/2010/wordprocessingCanvas" xmlns:mc="http://schemas.openxmlformats.org/markup-compatibility/2006" xmlns:o="urn:schemas-microsoft-com:office:office" xmlns:r="http://schemas.openxmlformats.org/officeDocument/2006/relationships" xmlns:m="http://schemas.openxmlformats.org/officeDocument/2006/math" xmlns:v="urn:schemas-microsoft-com:vml" xmlns:wp14="http://schemas.microsoft.com/office/word/2010/wordprocessingDrawing" xmlns:wp="http://schemas.openxmlformats.org/drawingml/2006/wordprocessingDrawing" xmlns:w10="urn:schemas-microsoft-com:office:word" xmlns:w="http://schemas.openxmlformats.org/wordprocessingml/2006/main" xmlns:w14="http://schemas.microsoft.com/office/word/2010/wordml" xmlns:wpg="http://schemas.microsoft.com/office/word/2010/wordprocessingGroup" xmlns:wpi="http://schemas.microsoft.com/office/word/2010/wordprocessingInk" xmlns:wne="http://schemas.microsoft.com/office/word/2006/wordml" xmlns:wps="http://schemas.microsoft.com/office/word/2010/wordprocessingShape" mc:Ignorable="w14 wp14">
+  <w:abstractNum w:abstractNumId="0">
     <w:nsid w:val="2C4054BC"/>
     <w:multiLevelType w:val="hybridMultilevel"/>
     <w:tmpl w:val="30DA8F32"/>
@@ -1436,7 +1484,7 @@
 </file>
 
 <file path=word/styles.xml><?xml version="1.0" encoding="utf-8"?>
-<w:styles xmlns:mc="http://schemas.openxmlformats.org/markup-compatibility/2006" xmlns:r="http://schemas.openxmlformats.org/officeDocument/2006/relationships" xmlns:w="http://schemas.openxmlformats.org/wordprocessingml/2006/main" xmlns:w14="http://schemas.microsoft.com/office/word/2010/wordml" xmlns:w15="http://schemas.microsoft.com/office/word/2012/wordml" xmlns:w16cid="http://schemas.microsoft.com/office/word/2016/wordml/cid" xmlns:w16se="http://schemas.microsoft.com/office/word/2015/wordml/symex" mc:Ignorable="w14 w15 w16se w16cid">
+<w:styles xmlns:mc="http://schemas.openxmlformats.org/markup-compatibility/2006" xmlns:r="http://schemas.openxmlformats.org/officeDocument/2006/relationships" xmlns:w="http://schemas.openxmlformats.org/wordprocessingml/2006/main" xmlns:w14="http://schemas.microsoft.com/office/word/2010/wordml" mc:Ignorable="w14">
   <w:docDefaults>
     <w:rPrDefault>
       <w:rPr>
@@ -1446,386 +1494,153 @@
     </w:rPrDefault>
     <w:pPrDefault/>
   </w:docDefaults>
-  <w:latentStyles w:defLockedState="0" w:defUIPriority="0" w:defSemiHidden="0" w:defUnhideWhenUsed="0" w:defQFormat="0" w:count="376">
-    <w:lsdException w:name="Normal" w:qFormat="1"/>
-    <w:lsdException w:name="heading 1" w:qFormat="1"/>
-    <w:lsdException w:name="heading 2" w:qFormat="1"/>
-    <w:lsdException w:name="heading 3" w:qFormat="1"/>
-    <w:lsdException w:name="heading 4" w:qFormat="1"/>
-    <w:lsdException w:name="heading 5" w:qFormat="1"/>
-    <w:lsdException w:name="heading 6" w:qFormat="1"/>
-    <w:lsdException w:name="heading 7" w:semiHidden="1" w:unhideWhenUsed="1" w:qFormat="1"/>
-    <w:lsdException w:name="heading 8" w:semiHidden="1" w:unhideWhenUsed="1" w:qFormat="1"/>
-    <w:lsdException w:name="heading 9" w:semiHidden="1" w:unhideWhenUsed="1" w:qFormat="1"/>
-    <w:lsdException w:name="index 1" w:semiHidden="1" w:unhideWhenUsed="1"/>
-    <w:lsdException w:name="index 2" w:semiHidden="1" w:unhideWhenUsed="1"/>
-    <w:lsdException w:name="index 3" w:semiHidden="1" w:unhideWhenUsed="1"/>
-    <w:lsdException w:name="index 4" w:semiHidden="1" w:unhideWhenUsed="1"/>
-    <w:lsdException w:name="index 5" w:semiHidden="1" w:unhideWhenUsed="1"/>
-    <w:lsdException w:name="index 6" w:semiHidden="1" w:unhideWhenUsed="1"/>
-    <w:lsdException w:name="index 7" w:semiHidden="1" w:unhideWhenUsed="1"/>
-    <w:lsdException w:name="index 8" w:semiHidden="1" w:unhideWhenUsed="1"/>
-    <w:lsdException w:name="index 9" w:semiHidden="1" w:unhideWhenUsed="1"/>
-    <w:lsdException w:name="toc 1" w:semiHidden="1" w:unhideWhenUsed="1"/>
-    <w:lsdException w:name="toc 2" w:semiHidden="1" w:uiPriority="39" w:unhideWhenUsed="1"/>
-    <w:lsdException w:name="toc 3" w:semiHidden="1" w:uiPriority="39" w:unhideWhenUsed="1"/>
-    <w:lsdException w:name="toc 4" w:semiHidden="1" w:unhideWhenUsed="1"/>
-    <w:lsdException w:name="toc 5" w:semiHidden="1" w:unhideWhenUsed="1"/>
-    <w:lsdException w:name="toc 6" w:semiHidden="1" w:unhideWhenUsed="1"/>
-    <w:lsdException w:name="toc 7" w:semiHidden="1" w:unhideWhenUsed="1"/>
-    <w:lsdException w:name="toc 8" w:semiHidden="1" w:unhideWhenUsed="1"/>
-    <w:lsdException w:name="toc 9" w:semiHidden="1" w:unhideWhenUsed="1"/>
-    <w:lsdException w:name="Normal Indent" w:semiHidden="1" w:unhideWhenUsed="1"/>
-    <w:lsdException w:name="footnote text" w:semiHidden="1" w:unhideWhenUsed="1"/>
-    <w:lsdException w:name="annotation text" w:semiHidden="1" w:unhideWhenUsed="1"/>
-    <w:lsdException w:name="header" w:semiHidden="1" w:unhideWhenUsed="1"/>
-    <w:lsdException w:name="footer" w:semiHidden="1" w:unhideWhenUsed="1"/>
-    <w:lsdException w:name="index heading" w:semiHidden="1" w:unhideWhenUsed="1"/>
-    <w:lsdException w:name="caption" w:semiHidden="1" w:unhideWhenUsed="1" w:qFormat="1"/>
-    <w:lsdException w:name="table of figures" w:semiHidden="1" w:unhideWhenUsed="1"/>
-    <w:lsdException w:name="envelope address" w:semiHidden="1" w:unhideWhenUsed="1"/>
-    <w:lsdException w:name="envelope return" w:semiHidden="1" w:unhideWhenUsed="1"/>
-    <w:lsdException w:name="footnote reference" w:semiHidden="1" w:unhideWhenUsed="1"/>
-    <w:lsdException w:name="annotation reference" w:semiHidden="1" w:unhideWhenUsed="1"/>
-    <w:lsdException w:name="line number" w:semiHidden="1" w:unhideWhenUsed="1"/>
-    <w:lsdException w:name="page number" w:semiHidden="1" w:unhideWhenUsed="1"/>
-    <w:lsdException w:name="endnote reference" w:semiHidden="1" w:unhideWhenUsed="1"/>
-    <w:lsdException w:name="endnote text" w:semiHidden="1" w:unhideWhenUsed="1"/>
-    <w:lsdException w:name="table of authorities" w:semiHidden="1" w:unhideWhenUsed="1"/>
-    <w:lsdException w:name="macro" w:semiHidden="1" w:unhideWhenUsed="1"/>
-    <w:lsdException w:name="toa heading" w:semiHidden="1" w:unhideWhenUsed="1"/>
-    <w:lsdException w:name="List" w:semiHidden="1" w:unhideWhenUsed="1"/>
-    <w:lsdException w:name="List Bullet" w:semiHidden="1" w:unhideWhenUsed="1"/>
-    <w:lsdException w:name="List 2" w:semiHidden="1" w:unhideWhenUsed="1"/>
-    <w:lsdException w:name="List 3" w:semiHidden="1" w:unhideWhenUsed="1"/>
-    <w:lsdException w:name="List Bullet 2" w:semiHidden="1" w:unhideWhenUsed="1"/>
-    <w:lsdException w:name="List Bullet 3" w:semiHidden="1" w:unhideWhenUsed="1"/>
-    <w:lsdException w:name="List Bullet 4" w:semiHidden="1" w:unhideWhenUsed="1"/>
-    <w:lsdException w:name="List Bullet 5" w:semiHidden="1" w:unhideWhenUsed="1"/>
-    <w:lsdException w:name="List Number 2" w:semiHidden="1" w:unhideWhenUsed="1"/>
-    <w:lsdException w:name="List Number 3" w:semiHidden="1" w:unhideWhenUsed="1"/>
-    <w:lsdException w:name="List Number 4" w:semiHidden="1" w:unhideWhenUsed="1"/>
-    <w:lsdException w:name="List Number 5" w:semiHidden="1" w:unhideWhenUsed="1"/>
-    <w:lsdException w:name="Title" w:qFormat="1"/>
-    <w:lsdException w:name="Closing" w:semiHidden="1" w:unhideWhenUsed="1"/>
-    <w:lsdException w:name="Signature" w:semiHidden="1" w:unhideWhenUsed="1"/>
-    <w:lsdException w:name="Default Paragraph Font" w:semiHidden="1" w:unhideWhenUsed="1"/>
-    <w:lsdException w:name="Body Text" w:semiHidden="1" w:unhideWhenUsed="1"/>
-    <w:lsdException w:name="Body Text Indent" w:semiHidden="1" w:unhideWhenUsed="1"/>
-    <w:lsdException w:name="List Continue" w:semiHidden="1" w:unhideWhenUsed="1"/>
-    <w:lsdException w:name="List Continue 2" w:semiHidden="1" w:unhideWhenUsed="1"/>
-    <w:lsdException w:name="List Continue 3" w:semiHidden="1" w:unhideWhenUsed="1"/>
-    <w:lsdException w:name="List Continue 4" w:semiHidden="1" w:unhideWhenUsed="1"/>
-    <w:lsdException w:name="List Continue 5" w:semiHidden="1" w:unhideWhenUsed="1"/>
-    <w:lsdException w:name="Message Header" w:semiHidden="1" w:unhideWhenUsed="1"/>
-    <w:lsdException w:name="Subtitle" w:qFormat="1"/>
-    <w:lsdException w:name="Body Text First Indent 2" w:semiHidden="1" w:unhideWhenUsed="1"/>
-    <w:lsdException w:name="Note Heading" w:semiHidden="1" w:unhideWhenUsed="1"/>
-    <w:lsdException w:name="Body Text 2" w:semiHidden="1" w:unhideWhenUsed="1"/>
-    <w:lsdException w:name="Body Text 3" w:semiHidden="1" w:unhideWhenUsed="1"/>
-    <w:lsdException w:name="Body Text Indent 2" w:semiHidden="1" w:unhideWhenUsed="1"/>
-    <w:lsdException w:name="Body Text Indent 3" w:semiHidden="1" w:unhideWhenUsed="1"/>
-    <w:lsdException w:name="Block Text" w:semiHidden="1" w:unhideWhenUsed="1"/>
-    <w:lsdException w:name="Hyperlink" w:semiHidden="1" w:uiPriority="99" w:unhideWhenUsed="1"/>
-    <w:lsdException w:name="FollowedHyperlink" w:semiHidden="1" w:unhideWhenUsed="1"/>
-    <w:lsdException w:name="Strong" w:qFormat="1"/>
-    <w:lsdException w:name="Emphasis" w:qFormat="1"/>
-    <w:lsdException w:name="Document Map" w:semiHidden="1" w:unhideWhenUsed="1"/>
-    <w:lsdException w:name="Plain Text" w:semiHidden="1" w:uiPriority="99" w:unhideWhenUsed="1"/>
-    <w:lsdException w:name="E-mail Signature" w:semiHidden="1" w:unhideWhenUsed="1"/>
-    <w:lsdException w:name="HTML Top of Form" w:semiHidden="1" w:unhideWhenUsed="1"/>
-    <w:lsdException w:name="HTML Bottom of Form" w:semiHidden="1" w:unhideWhenUsed="1"/>
-    <w:lsdException w:name="Normal (Web)" w:semiHidden="1" w:unhideWhenUsed="1"/>
-    <w:lsdException w:name="HTML Acronym" w:semiHidden="1" w:unhideWhenUsed="1"/>
-    <w:lsdException w:name="HTML Address" w:semiHidden="1" w:unhideWhenUsed="1"/>
-    <w:lsdException w:name="HTML Cite" w:semiHidden="1" w:unhideWhenUsed="1"/>
-    <w:lsdException w:name="HTML Code" w:semiHidden="1" w:unhideWhenUsed="1"/>
-    <w:lsdException w:name="HTML Definition" w:semiHidden="1" w:unhideWhenUsed="1"/>
-    <w:lsdException w:name="HTML Keyboard" w:semiHidden="1" w:unhideWhenUsed="1"/>
-    <w:lsdException w:name="HTML Preformatted" w:semiHidden="1" w:unhideWhenUsed="1"/>
-    <w:lsdException w:name="HTML Sample" w:semiHidden="1" w:unhideWhenUsed="1"/>
-    <w:lsdException w:name="HTML Typewriter" w:semiHidden="1" w:unhideWhenUsed="1"/>
-    <w:lsdException w:name="HTML Variable" w:semiHidden="1" w:unhideWhenUsed="1"/>
-    <w:lsdException w:name="Normal Table" w:semiHidden="1" w:unhideWhenUsed="1"/>
-    <w:lsdException w:name="annotation subject" w:semiHidden="1" w:unhideWhenUsed="1"/>
-    <w:lsdException w:name="No List" w:semiHidden="1" w:unhideWhenUsed="1"/>
-    <w:lsdException w:name="Outline List 1" w:semiHidden="1" w:unhideWhenUsed="1"/>
-    <w:lsdException w:name="Outline List 2" w:semiHidden="1" w:unhideWhenUsed="1"/>
-    <w:lsdException w:name="Outline List 3" w:semiHidden="1" w:unhideWhenUsed="1"/>
-    <w:lsdException w:name="Table Simple 1" w:semiHidden="1" w:unhideWhenUsed="1"/>
-    <w:lsdException w:name="Table Simple 2" w:semiHidden="1" w:unhideWhenUsed="1"/>
-    <w:lsdException w:name="Table Simple 3" w:semiHidden="1" w:unhideWhenUsed="1"/>
-    <w:lsdException w:name="Table Classic 1" w:semiHidden="1" w:unhideWhenUsed="1"/>
-    <w:lsdException w:name="Table Classic 2" w:semiHidden="1" w:unhideWhenUsed="1"/>
-    <w:lsdException w:name="Table Classic 3" w:semiHidden="1" w:unhideWhenUsed="1"/>
-    <w:lsdException w:name="Table Classic 4" w:semiHidden="1" w:unhideWhenUsed="1"/>
-    <w:lsdException w:name="Table Colorful 1" w:semiHidden="1" w:unhideWhenUsed="1"/>
-    <w:lsdException w:name="Table Colorful 2" w:semiHidden="1" w:unhideWhenUsed="1"/>
-    <w:lsdException w:name="Table Colorful 3" w:semiHidden="1" w:unhideWhenUsed="1"/>
-    <w:lsdException w:name="Table Columns 1" w:semiHidden="1" w:unhideWhenUsed="1"/>
-    <w:lsdException w:name="Table Columns 2" w:semiHidden="1" w:unhideWhenUsed="1"/>
-    <w:lsdException w:name="Table Columns 3" w:semiHidden="1" w:unhideWhenUsed="1"/>
-    <w:lsdException w:name="Table Columns 4" w:semiHidden="1" w:unhideWhenUsed="1"/>
-    <w:lsdException w:name="Table Columns 5" w:semiHidden="1" w:unhideWhenUsed="1"/>
-    <w:lsdException w:name="Table Grid 1" w:semiHidden="1" w:unhideWhenUsed="1"/>
-    <w:lsdException w:name="Table Grid 2" w:semiHidden="1" w:unhideWhenUsed="1"/>
-    <w:lsdException w:name="Table Grid 3" w:semiHidden="1" w:unhideWhenUsed="1"/>
-    <w:lsdException w:name="Table Grid 4" w:semiHidden="1" w:unhideWhenUsed="1"/>
-    <w:lsdException w:name="Table Grid 5" w:semiHidden="1" w:unhideWhenUsed="1"/>
-    <w:lsdException w:name="Table Grid 6" w:semiHidden="1" w:unhideWhenUsed="1"/>
-    <w:lsdException w:name="Table Grid 7" w:semiHidden="1" w:unhideWhenUsed="1"/>
-    <w:lsdException w:name="Table Grid 8" w:semiHidden="1" w:unhideWhenUsed="1"/>
-    <w:lsdException w:name="Table List 1" w:semiHidden="1" w:unhideWhenUsed="1"/>
-    <w:lsdException w:name="Table List 2" w:semiHidden="1" w:unhideWhenUsed="1"/>
-    <w:lsdException w:name="Table List 3" w:semiHidden="1" w:unhideWhenUsed="1"/>
-    <w:lsdException w:name="Table List 4" w:semiHidden="1" w:unhideWhenUsed="1"/>
-    <w:lsdException w:name="Table List 5" w:semiHidden="1" w:unhideWhenUsed="1"/>
-    <w:lsdException w:name="Table List 6" w:semiHidden="1" w:unhideWhenUsed="1"/>
-    <w:lsdException w:name="Table List 7" w:semiHidden="1" w:unhideWhenUsed="1"/>
-    <w:lsdException w:name="Table List 8" w:semiHidden="1" w:unhideWhenUsed="1"/>
-    <w:lsdException w:name="Table 3D effects 1" w:semiHidden="1" w:unhideWhenUsed="1"/>
-    <w:lsdException w:name="Table 3D effects 2" w:semiHidden="1" w:unhideWhenUsed="1"/>
-    <w:lsdException w:name="Table 3D effects 3" w:semiHidden="1" w:unhideWhenUsed="1"/>
-    <w:lsdException w:name="Table Contemporary" w:semiHidden="1" w:unhideWhenUsed="1"/>
-    <w:lsdException w:name="Table Elegant" w:semiHidden="1" w:unhideWhenUsed="1"/>
-    <w:lsdException w:name="Table Professional" w:semiHidden="1" w:unhideWhenUsed="1"/>
-    <w:lsdException w:name="Table Subtle 1" w:semiHidden="1" w:unhideWhenUsed="1"/>
-    <w:lsdException w:name="Table Subtle 2" w:semiHidden="1" w:unhideWhenUsed="1"/>
-    <w:lsdException w:name="Table Web 1" w:semiHidden="1" w:unhideWhenUsed="1"/>
-    <w:lsdException w:name="Table Web 2" w:semiHidden="1" w:unhideWhenUsed="1"/>
-    <w:lsdException w:name="Table Web 3" w:semiHidden="1" w:unhideWhenUsed="1"/>
-    <w:lsdException w:name="Balloon Text" w:semiHidden="1" w:unhideWhenUsed="1"/>
-    <w:lsdException w:name="Table Theme" w:semiHidden="1" w:unhideWhenUsed="1"/>
-    <w:lsdException w:name="Placeholder Text" w:semiHidden="1" w:uiPriority="99"/>
-    <w:lsdException w:name="No Spacing" w:uiPriority="1" w:qFormat="1"/>
-    <w:lsdException w:name="Light Shading" w:uiPriority="60"/>
-    <w:lsdException w:name="Light List" w:uiPriority="61"/>
-    <w:lsdException w:name="Light Grid" w:uiPriority="62"/>
-    <w:lsdException w:name="Medium Shading 1" w:uiPriority="63"/>
-    <w:lsdException w:name="Medium Shading 2" w:uiPriority="64"/>
-    <w:lsdException w:name="Medium List 1" w:uiPriority="65"/>
-    <w:lsdException w:name="Medium List 2" w:uiPriority="66"/>
-    <w:lsdException w:name="Medium Grid 1" w:uiPriority="67"/>
-    <w:lsdException w:name="Medium Grid 2" w:uiPriority="68"/>
-    <w:lsdException w:name="Medium Grid 3" w:uiPriority="69"/>
-    <w:lsdException w:name="Dark List" w:uiPriority="70"/>
-    <w:lsdException w:name="Colorful Shading" w:uiPriority="71"/>
-    <w:lsdException w:name="Colorful List" w:uiPriority="72"/>
-    <w:lsdException w:name="Colorful Grid" w:uiPriority="73"/>
-    <w:lsdException w:name="Light Shading Accent 1" w:uiPriority="60"/>
-    <w:lsdException w:name="Light List Accent 1" w:uiPriority="61"/>
-    <w:lsdException w:name="Light Grid Accent 1" w:uiPriority="62"/>
-    <w:lsdException w:name="Medium Shading 1 Accent 1" w:uiPriority="63"/>
-    <w:lsdException w:name="Medium Shading 2 Accent 1" w:uiPriority="64"/>
-    <w:lsdException w:name="Medium List 1 Accent 1" w:uiPriority="65"/>
-    <w:lsdException w:name="Revision" w:semiHidden="1" w:uiPriority="99"/>
-    <w:lsdException w:name="List Paragraph" w:uiPriority="34" w:qFormat="1"/>
-    <w:lsdException w:name="Quote" w:uiPriority="29" w:qFormat="1"/>
-    <w:lsdException w:name="Intense Quote" w:uiPriority="30" w:qFormat="1"/>
-    <w:lsdException w:name="Medium List 2 Accent 1" w:uiPriority="66"/>
-    <w:lsdException w:name="Medium Grid 1 Accent 1" w:uiPriority="67"/>
-    <w:lsdException w:name="Medium Grid 2 Accent 1" w:uiPriority="68"/>
-    <w:lsdException w:name="Medium Grid 3 Accent 1" w:uiPriority="69"/>
-    <w:lsdException w:name="Dark List Accent 1" w:uiPriority="70"/>
-    <w:lsdException w:name="Colorful Shading Accent 1" w:uiPriority="71"/>
-    <w:lsdException w:name="Colorful List Accent 1" w:uiPriority="72"/>
-    <w:lsdException w:name="Colorful Grid Accent 1" w:uiPriority="73"/>
-    <w:lsdException w:name="Light Shading Accent 2" w:uiPriority="60"/>
-    <w:lsdException w:name="Light List Accent 2" w:uiPriority="61"/>
-    <w:lsdException w:name="Light Grid Accent 2" w:uiPriority="62"/>
-    <w:lsdException w:name="Medium Shading 1 Accent 2" w:uiPriority="63"/>
-    <w:lsdException w:name="Medium Shading 2 Accent 2" w:uiPriority="64"/>
-    <w:lsdException w:name="Medium List 1 Accent 2" w:uiPriority="65"/>
-    <w:lsdException w:name="Medium List 2 Accent 2" w:uiPriority="66"/>
-    <w:lsdException w:name="Medium Grid 1 Accent 2" w:uiPriority="67"/>
-    <w:lsdException w:name="Medium Grid 2 Accent 2" w:uiPriority="68"/>
-    <w:lsdException w:name="Medium Grid 3 Accent 2" w:uiPriority="69"/>
-    <w:lsdException w:name="Dark List Accent 2" w:uiPriority="70"/>
-    <w:lsdException w:name="Colorful Shading Accent 2" w:uiPriority="71"/>
-    <w:lsdException w:name="Colorful List Accent 2" w:uiPriority="72"/>
-    <w:lsdException w:name="Colorful Grid Accent 2" w:uiPriority="73"/>
-    <w:lsdException w:name="Light Shading Accent 3" w:uiPriority="60"/>
-    <w:lsdException w:name="Light List Accent 3" w:uiPriority="61"/>
-    <w:lsdException w:name="Light Grid Accent 3" w:uiPriority="62"/>
-    <w:lsdException w:name="Medium Shading 1 Accent 3" w:uiPriority="63"/>
-    <w:lsdException w:name="Medium Shading 2 Accent 3" w:uiPriority="64"/>
-    <w:lsdException w:name="Medium List 1 Accent 3" w:uiPriority="65"/>
-    <w:lsdException w:name="Medium List 2 Accent 3" w:uiPriority="66"/>
-    <w:lsdException w:name="Medium Grid 1 Accent 3" w:uiPriority="67"/>
-    <w:lsdException w:name="Medium Grid 2 Accent 3" w:uiPriority="68"/>
-    <w:lsdException w:name="Medium Grid 3 Accent 3" w:uiPriority="69"/>
-    <w:lsdException w:name="Dark List Accent 3" w:uiPriority="70"/>
-    <w:lsdException w:name="Colorful Shading Accent 3" w:uiPriority="71"/>
-    <w:lsdException w:name="Colorful List Accent 3" w:uiPriority="72"/>
-    <w:lsdException w:name="Colorful Grid Accent 3" w:uiPriority="73"/>
-    <w:lsdException w:name="Light Shading Accent 4" w:uiPriority="60"/>
-    <w:lsdException w:name="Light List Accent 4" w:uiPriority="61"/>
-    <w:lsdException w:name="Light Grid Accent 4" w:uiPriority="62"/>
-    <w:lsdException w:name="Medium Shading 1 Accent 4" w:uiPriority="63"/>
-    <w:lsdException w:name="Medium Shading 2 Accent 4" w:uiPriority="64"/>
-    <w:lsdException w:name="Medium List 1 Accent 4" w:uiPriority="65"/>
-    <w:lsdException w:name="Medium List 2 Accent 4" w:uiPriority="66"/>
-    <w:lsdException w:name="Medium Grid 1 Accent 4" w:uiPriority="67"/>
-    <w:lsdException w:name="Medium Grid 2 Accent 4" w:uiPriority="68"/>
-    <w:lsdException w:name="Medium Grid 3 Accent 4" w:uiPriority="69"/>
-    <w:lsdException w:name="Dark List Accent 4" w:uiPriority="70"/>
-    <w:lsdException w:name="Colorful Shading Accent 4" w:uiPriority="71"/>
-    <w:lsdException w:name="Colorful List Accent 4" w:uiPriority="72"/>
-    <w:lsdException w:name="Colorful Grid Accent 4" w:uiPriority="73"/>
-    <w:lsdException w:name="Light Shading Accent 5" w:uiPriority="60"/>
-    <w:lsdException w:name="Light List Accent 5" w:uiPriority="61"/>
-    <w:lsdException w:name="Light Grid Accent 5" w:uiPriority="62"/>
-    <w:lsdException w:name="Medium Shading 1 Accent 5" w:uiPriority="63"/>
-    <w:lsdException w:name="Medium Shading 2 Accent 5" w:uiPriority="64"/>
-    <w:lsdException w:name="Medium List 1 Accent 5" w:uiPriority="65"/>
-    <w:lsdException w:name="Medium List 2 Accent 5" w:uiPriority="66"/>
-    <w:lsdException w:name="Medium Grid 1 Accent 5" w:uiPriority="67"/>
-    <w:lsdException w:name="Medium Grid 2 Accent 5" w:uiPriority="68"/>
-    <w:lsdException w:name="Medium Grid 3 Accent 5" w:uiPriority="69"/>
-    <w:lsdException w:name="Dark List Accent 5" w:uiPriority="70"/>
-    <w:lsdException w:name="Colorful Shading Accent 5" w:uiPriority="71"/>
-    <w:lsdException w:name="Colorful List Accent 5" w:uiPriority="72"/>
-    <w:lsdException w:name="Colorful Grid Accent 5" w:uiPriority="73"/>
-    <w:lsdException w:name="Light Shading Accent 6" w:uiPriority="60"/>
-    <w:lsdException w:name="Light List Accent 6" w:uiPriority="61"/>
-    <w:lsdException w:name="Light Grid Accent 6" w:uiPriority="62"/>
-    <w:lsdException w:name="Medium Shading 1 Accent 6" w:uiPriority="63"/>
-    <w:lsdException w:name="Medium Shading 2 Accent 6" w:uiPriority="64"/>
-    <w:lsdException w:name="Medium List 1 Accent 6" w:uiPriority="65"/>
-    <w:lsdException w:name="Medium List 2 Accent 6" w:uiPriority="66"/>
-    <w:lsdException w:name="Medium Grid 1 Accent 6" w:uiPriority="67"/>
-    <w:lsdException w:name="Medium Grid 2 Accent 6" w:uiPriority="68"/>
-    <w:lsdException w:name="Medium Grid 3 Accent 6" w:uiPriority="69"/>
-    <w:lsdException w:name="Dark List Accent 6" w:uiPriority="70"/>
-    <w:lsdException w:name="Colorful Shading Accent 6" w:uiPriority="71"/>
-    <w:lsdException w:name="Colorful List Accent 6" w:uiPriority="72"/>
-    <w:lsdException w:name="Colorful Grid Accent 6" w:uiPriority="73"/>
-    <w:lsdException w:name="Subtle Emphasis" w:uiPriority="19" w:qFormat="1"/>
-    <w:lsdException w:name="Intense Emphasis" w:uiPriority="21" w:qFormat="1"/>
-    <w:lsdException w:name="Subtle Reference" w:uiPriority="31" w:qFormat="1"/>
-    <w:lsdException w:name="Intense Reference" w:uiPriority="32" w:qFormat="1"/>
-    <w:lsdException w:name="Book Title" w:uiPriority="33" w:qFormat="1"/>
-    <w:lsdException w:name="Bibliography" w:semiHidden="1" w:uiPriority="37" w:unhideWhenUsed="1"/>
-    <w:lsdException w:name="TOC Heading" w:semiHidden="1" w:uiPriority="39" w:unhideWhenUsed="1" w:qFormat="1"/>
-    <w:lsdException w:name="Plain Table 1" w:uiPriority="41"/>
-    <w:lsdException w:name="Plain Table 2" w:uiPriority="42"/>
-    <w:lsdException w:name="Plain Table 3" w:uiPriority="43"/>
-    <w:lsdException w:name="Plain Table 4" w:uiPriority="44"/>
-    <w:lsdException w:name="Plain Table 5" w:uiPriority="45"/>
-    <w:lsdException w:name="Grid Table Light" w:uiPriority="40"/>
-    <w:lsdException w:name="Grid Table 1 Light" w:uiPriority="46"/>
-    <w:lsdException w:name="Grid Table 2" w:uiPriority="47"/>
-    <w:lsdException w:name="Grid Table 3" w:uiPriority="48"/>
-    <w:lsdException w:name="Grid Table 4" w:uiPriority="49"/>
-    <w:lsdException w:name="Grid Table 5 Dark" w:uiPriority="50"/>
-    <w:lsdException w:name="Grid Table 6 Colorful" w:uiPriority="51"/>
-    <w:lsdException w:name="Grid Table 7 Colorful" w:uiPriority="52"/>
-    <w:lsdException w:name="Grid Table 1 Light Accent 1" w:uiPriority="46"/>
-    <w:lsdException w:name="Grid Table 2 Accent 1" w:uiPriority="47"/>
-    <w:lsdException w:name="Grid Table 3 Accent 1" w:uiPriority="48"/>
-    <w:lsdException w:name="Grid Table 4 Accent 1" w:uiPriority="49"/>
-    <w:lsdException w:name="Grid Table 5 Dark Accent 1" w:uiPriority="50"/>
-    <w:lsdException w:name="Grid Table 6 Colorful Accent 1" w:uiPriority="51"/>
-    <w:lsdException w:name="Grid Table 7 Colorful Accent 1" w:uiPriority="52"/>
-    <w:lsdException w:name="Grid Table 1 Light Accent 2" w:uiPriority="46"/>
-    <w:lsdException w:name="Grid Table 2 Accent 2" w:uiPriority="47"/>
-    <w:lsdException w:name="Grid Table 3 Accent 2" w:uiPriority="48"/>
-    <w:lsdException w:name="Grid Table 4 Accent 2" w:uiPriority="49"/>
-    <w:lsdException w:name="Grid Table 5 Dark Accent 2" w:uiPriority="50"/>
-    <w:lsdException w:name="Grid Table 6 Colorful Accent 2" w:uiPriority="51"/>
-    <w:lsdException w:name="Grid Table 7 Colorful Accent 2" w:uiPriority="52"/>
-    <w:lsdException w:name="Grid Table 1 Light Accent 3" w:uiPriority="46"/>
-    <w:lsdException w:name="Grid Table 2 Accent 3" w:uiPriority="47"/>
-    <w:lsdException w:name="Grid Table 3 Accent 3" w:uiPriority="48"/>
-    <w:lsdException w:name="Grid Table 4 Accent 3" w:uiPriority="49"/>
-    <w:lsdException w:name="Grid Table 5 Dark Accent 3" w:uiPriority="50"/>
-    <w:lsdException w:name="Grid Table 6 Colorful Accent 3" w:uiPriority="51"/>
-    <w:lsdException w:name="Grid Table 7 Colorful Accent 3" w:uiPriority="52"/>
-    <w:lsdException w:name="Grid Table 1 Light Accent 4" w:uiPriority="46"/>
-    <w:lsdException w:name="Grid Table 2 Accent 4" w:uiPriority="47"/>
-    <w:lsdException w:name="Grid Table 3 Accent 4" w:uiPriority="48"/>
-    <w:lsdException w:name="Grid Table 4 Accent 4" w:uiPriority="49"/>
-    <w:lsdException w:name="Grid Table 5 Dark Accent 4" w:uiPriority="50"/>
-    <w:lsdException w:name="Grid Table 6 Colorful Accent 4" w:uiPriority="51"/>
-    <w:lsdException w:name="Grid Table 7 Colorful Accent 4" w:uiPriority="52"/>
-    <w:lsdException w:name="Grid Table 1 Light Accent 5" w:uiPriority="46"/>
-    <w:lsdException w:name="Grid Table 2 Accent 5" w:uiPriority="47"/>
-    <w:lsdException w:name="Grid Table 3 Accent 5" w:uiPriority="48"/>
-    <w:lsdException w:name="Grid Table 4 Accent 5" w:uiPriority="49"/>
-    <w:lsdException w:name="Grid Table 5 Dark Accent 5" w:uiPriority="50"/>
-    <w:lsdException w:name="Grid Table 6 Colorful Accent 5" w:uiPriority="51"/>
-    <w:lsdException w:name="Grid Table 7 Colorful Accent 5" w:uiPriority="52"/>
-    <w:lsdException w:name="Grid Table 1 Light Accent 6" w:uiPriority="46"/>
-    <w:lsdException w:name="Grid Table 2 Accent 6" w:uiPriority="47"/>
-    <w:lsdException w:name="Grid Table 3 Accent 6" w:uiPriority="48"/>
-    <w:lsdException w:name="Grid Table 4 Accent 6" w:uiPriority="49"/>
-    <w:lsdException w:name="Grid Table 5 Dark Accent 6" w:uiPriority="50"/>
-    <w:lsdException w:name="Grid Table 6 Colorful Accent 6" w:uiPriority="51"/>
-    <w:lsdException w:name="Grid Table 7 Colorful Accent 6" w:uiPriority="52"/>
-    <w:lsdException w:name="List Table 1 Light" w:uiPriority="46"/>
-    <w:lsdException w:name="List Table 2" w:uiPriority="47"/>
-    <w:lsdException w:name="List Table 3" w:uiPriority="48"/>
-    <w:lsdException w:name="List Table 4" w:uiPriority="49"/>
-    <w:lsdException w:name="List Table 5 Dark" w:uiPriority="50"/>
-    <w:lsdException w:name="List Table 6 Colorful" w:uiPriority="51"/>
-    <w:lsdException w:name="List Table 7 Colorful" w:uiPriority="52"/>
-    <w:lsdException w:name="List Table 1 Light Accent 1" w:uiPriority="46"/>
-    <w:lsdException w:name="List Table 2 Accent 1" w:uiPriority="47"/>
-    <w:lsdException w:name="List Table 3 Accent 1" w:uiPriority="48"/>
-    <w:lsdException w:name="List Table 4 Accent 1" w:uiPriority="49"/>
-    <w:lsdException w:name="List Table 5 Dark Accent 1" w:uiPriority="50"/>
-    <w:lsdException w:name="List Table 6 Colorful Accent 1" w:uiPriority="51"/>
-    <w:lsdException w:name="List Table 7 Colorful Accent 1" w:uiPriority="52"/>
-    <w:lsdException w:name="List Table 1 Light Accent 2" w:uiPriority="46"/>
-    <w:lsdException w:name="List Table 2 Accent 2" w:uiPriority="47"/>
-    <w:lsdException w:name="List Table 3 Accent 2" w:uiPriority="48"/>
-    <w:lsdException w:name="List Table 4 Accent 2" w:uiPriority="49"/>
-    <w:lsdException w:name="List Table 5 Dark Accent 2" w:uiPriority="50"/>
-    <w:lsdException w:name="List Table 6 Colorful Accent 2" w:uiPriority="51"/>
-    <w:lsdException w:name="List Table 7 Colorful Accent 2" w:uiPriority="52"/>
-    <w:lsdException w:name="List Table 1 Light Accent 3" w:uiPriority="46"/>
-    <w:lsdException w:name="List Table 2 Accent 3" w:uiPriority="47"/>
-    <w:lsdException w:name="List Table 3 Accent 3" w:uiPriority="48"/>
-    <w:lsdException w:name="List Table 4 Accent 3" w:uiPriority="49"/>
-    <w:lsdException w:name="List Table 5 Dark Accent 3" w:uiPriority="50"/>
-    <w:lsdException w:name="List Table 6 Colorful Accent 3" w:uiPriority="51"/>
-    <w:lsdException w:name="List Table 7 Colorful Accent 3" w:uiPriority="52"/>
-    <w:lsdException w:name="List Table 1 Light Accent 4" w:uiPriority="46"/>
-    <w:lsdException w:name="List Table 2 Accent 4" w:uiPriority="47"/>
-    <w:lsdException w:name="List Table 3 Accent 4" w:uiPriority="48"/>
-    <w:lsdException w:name="List Table 4 Accent 4" w:uiPriority="49"/>
-    <w:lsdException w:name="List Table 5 Dark Accent 4" w:uiPriority="50"/>
-    <w:lsdException w:name="List Table 6 Colorful Accent 4" w:uiPriority="51"/>
-    <w:lsdException w:name="List Table 7 Colorful Accent 4" w:uiPriority="52"/>
-    <w:lsdException w:name="List Table 1 Light Accent 5" w:uiPriority="46"/>
-    <w:lsdException w:name="List Table 2 Accent 5" w:uiPriority="47"/>
-    <w:lsdException w:name="List Table 3 Accent 5" w:uiPriority="48"/>
-    <w:lsdException w:name="List Table 4 Accent 5" w:uiPriority="49"/>
-    <w:lsdException w:name="List Table 5 Dark Accent 5" w:uiPriority="50"/>
-    <w:lsdException w:name="List Table 6 Colorful Accent 5" w:uiPriority="51"/>
-    <w:lsdException w:name="List Table 7 Colorful Accent 5" w:uiPriority="52"/>
-    <w:lsdException w:name="List Table 1 Light Accent 6" w:uiPriority="46"/>
-    <w:lsdException w:name="List Table 2 Accent 6" w:uiPriority="47"/>
-    <w:lsdException w:name="List Table 3 Accent 6" w:uiPriority="48"/>
-    <w:lsdException w:name="List Table 4 Accent 6" w:uiPriority="49"/>
-    <w:lsdException w:name="List Table 5 Dark Accent 6" w:uiPriority="50"/>
-    <w:lsdException w:name="List Table 6 Colorful Accent 6" w:uiPriority="51"/>
-    <w:lsdException w:name="List Table 7 Colorful Accent 6" w:uiPriority="52"/>
-    <w:lsdException w:name="Mention" w:semiHidden="1" w:uiPriority="99" w:unhideWhenUsed="1"/>
-    <w:lsdException w:name="Smart Hyperlink" w:semiHidden="1" w:uiPriority="99" w:unhideWhenUsed="1"/>
-    <w:lsdException w:name="Hashtag" w:semiHidden="1" w:uiPriority="99" w:unhideWhenUsed="1"/>
-    <w:lsdException w:name="Unresolved Mention" w:semiHidden="1" w:uiPriority="99" w:unhideWhenUsed="1"/>
-    <w:lsdException w:name="Smart Link" w:semiHidden="1" w:uiPriority="99" w:unhideWhenUsed="1"/>
+  <w:latentStyles w:defLockedState="0" w:defUIPriority="0" w:defSemiHidden="1" w:defUnhideWhenUsed="1" w:defQFormat="0" w:count="267">
+    <w:lsdException w:name="Normal" w:semiHidden="0" w:unhideWhenUsed="0" w:qFormat="1"/>
+    <w:lsdException w:name="heading 1" w:semiHidden="0" w:unhideWhenUsed="0" w:qFormat="1"/>
+    <w:lsdException w:name="heading 2" w:semiHidden="0" w:unhideWhenUsed="0" w:qFormat="1"/>
+    <w:lsdException w:name="heading 3" w:semiHidden="0" w:unhideWhenUsed="0" w:qFormat="1"/>
+    <w:lsdException w:name="heading 4" w:semiHidden="0" w:unhideWhenUsed="0" w:qFormat="1"/>
+    <w:lsdException w:name="heading 5" w:semiHidden="0" w:unhideWhenUsed="0" w:qFormat="1"/>
+    <w:lsdException w:name="heading 6" w:semiHidden="0" w:unhideWhenUsed="0" w:qFormat="1"/>
+    <w:lsdException w:name="heading 7" w:qFormat="1"/>
+    <w:lsdException w:name="heading 8" w:qFormat="1"/>
+    <w:lsdException w:name="heading 9" w:qFormat="1"/>
+    <w:lsdException w:name="toc 2" w:uiPriority="39"/>
+    <w:lsdException w:name="toc 3" w:uiPriority="39"/>
+    <w:lsdException w:name="caption" w:qFormat="1"/>
+    <w:lsdException w:name="List Number" w:semiHidden="0" w:unhideWhenUsed="0"/>
+    <w:lsdException w:name="List 4" w:semiHidden="0" w:unhideWhenUsed="0"/>
+    <w:lsdException w:name="List 5" w:semiHidden="0" w:unhideWhenUsed="0"/>
+    <w:lsdException w:name="Title" w:semiHidden="0" w:unhideWhenUsed="0" w:qFormat="1"/>
+    <w:lsdException w:name="Subtitle" w:semiHidden="0" w:unhideWhenUsed="0" w:qFormat="1"/>
+    <w:lsdException w:name="Salutation" w:semiHidden="0" w:unhideWhenUsed="0"/>
+    <w:lsdException w:name="Date" w:semiHidden="0" w:unhideWhenUsed="0"/>
+    <w:lsdException w:name="Body Text First Indent" w:semiHidden="0" w:unhideWhenUsed="0"/>
+    <w:lsdException w:name="Hyperlink" w:uiPriority="99"/>
+    <w:lsdException w:name="Strong" w:semiHidden="0" w:unhideWhenUsed="0" w:qFormat="1"/>
+    <w:lsdException w:name="Emphasis" w:semiHidden="0" w:unhideWhenUsed="0" w:qFormat="1"/>
+    <w:lsdException w:name="Plain Text" w:uiPriority="99"/>
+    <w:lsdException w:name="Table Grid" w:semiHidden="0" w:unhideWhenUsed="0"/>
+    <w:lsdException w:name="Placeholder Text" w:uiPriority="99" w:unhideWhenUsed="0"/>
+    <w:lsdException w:name="No Spacing" w:semiHidden="0" w:uiPriority="1" w:unhideWhenUsed="0" w:qFormat="1"/>
+    <w:lsdException w:name="Light Shading" w:semiHidden="0" w:uiPriority="60" w:unhideWhenUsed="0"/>
+    <w:lsdException w:name="Light List" w:semiHidden="0" w:uiPriority="61" w:unhideWhenUsed="0"/>
+    <w:lsdException w:name="Light Grid" w:semiHidden="0" w:uiPriority="62" w:unhideWhenUsed="0"/>
+    <w:lsdException w:name="Medium Shading 1" w:semiHidden="0" w:uiPriority="63" w:unhideWhenUsed="0"/>
+    <w:lsdException w:name="Medium Shading 2" w:semiHidden="0" w:uiPriority="64" w:unhideWhenUsed="0"/>
+    <w:lsdException w:name="Medium List 1" w:semiHidden="0" w:uiPriority="65" w:unhideWhenUsed="0"/>
+    <w:lsdException w:name="Medium List 2" w:semiHidden="0" w:uiPriority="66" w:unhideWhenUsed="0"/>
+    <w:lsdException w:name="Medium Grid 1" w:semiHidden="0" w:uiPriority="67" w:unhideWhenUsed="0"/>
+    <w:lsdException w:name="Medium Grid 2" w:semiHidden="0" w:uiPriority="68" w:unhideWhenUsed="0"/>
+    <w:lsdException w:name="Medium Grid 3" w:semiHidden="0" w:uiPriority="69" w:unhideWhenUsed="0"/>
+    <w:lsdException w:name="Dark List" w:semiHidden="0" w:uiPriority="70" w:unhideWhenUsed="0"/>
+    <w:lsdException w:name="Colorful Shading" w:semiHidden="0" w:uiPriority="71" w:unhideWhenUsed="0"/>
+    <w:lsdException w:name="Colorful List" w:semiHidden="0" w:uiPriority="72" w:unhideWhenUsed="0"/>
+    <w:lsdException w:name="Colorful Grid" w:semiHidden="0" w:uiPriority="73" w:unhideWhenUsed="0"/>
+    <w:lsdException w:name="Light Shading Accent 1" w:semiHidden="0" w:uiPriority="60" w:unhideWhenUsed="0"/>
+    <w:lsdException w:name="Light List Accent 1" w:semiHidden="0" w:uiPriority="61" w:unhideWhenUsed="0"/>
+    <w:lsdException w:name="Light Grid Accent 1" w:semiHidden="0" w:uiPriority="62" w:unhideWhenUsed="0"/>
+    <w:lsdException w:name="Medium Shading 1 Accent 1" w:semiHidden="0" w:uiPriority="63" w:unhideWhenUsed="0"/>
+    <w:lsdException w:name="Medium Shading 2 Accent 1" w:semiHidden="0" w:uiPriority="64" w:unhideWhenUsed="0"/>
+    <w:lsdException w:name="Medium List 1 Accent 1" w:semiHidden="0" w:uiPriority="65" w:unhideWhenUsed="0"/>
+    <w:lsdException w:name="Revision" w:uiPriority="99" w:unhideWhenUsed="0"/>
+    <w:lsdException w:name="List Paragraph" w:semiHidden="0" w:uiPriority="34" w:unhideWhenUsed="0" w:qFormat="1"/>
+    <w:lsdException w:name="Quote" w:semiHidden="0" w:uiPriority="29" w:unhideWhenUsed="0" w:qFormat="1"/>
+    <w:lsdException w:name="Intense Quote" w:semiHidden="0" w:uiPriority="30" w:unhideWhenUsed="0" w:qFormat="1"/>
+    <w:lsdException w:name="Medium List 2 Accent 1" w:semiHidden="0" w:uiPriority="66" w:unhideWhenUsed="0"/>
+    <w:lsdException w:name="Medium Grid 1 Accent 1" w:semiHidden="0" w:uiPriority="67" w:unhideWhenUsed="0"/>
+    <w:lsdException w:name="Medium Grid 2 Accent 1" w:semiHidden="0" w:uiPriority="68" w:unhideWhenUsed="0"/>
+    <w:lsdException w:name="Medium Grid 3 Accent 1" w:semiHidden="0" w:uiPriority="69" w:unhideWhenUsed="0"/>
+    <w:lsdException w:name="Dark List Accent 1" w:semiHidden="0" w:uiPriority="70" w:unhideWhenUsed="0"/>
+    <w:lsdException w:name="Colorful Shading Accent 1" w:semiHidden="0" w:uiPriority="71" w:unhideWhenUsed="0"/>
+    <w:lsdException w:name="Colorful List Accent 1" w:semiHidden="0" w:uiPriority="72" w:unhideWhenUsed="0"/>
+    <w:lsdException w:name="Colorful Grid Accent 1" w:semiHidden="0" w:uiPriority="73" w:unhideWhenUsed="0"/>
+    <w:lsdException w:name="Light Shading Accent 2" w:semiHidden="0" w:uiPriority="60" w:unhideWhenUsed="0"/>
+    <w:lsdException w:name="Light List Accent 2" w:semiHidden="0" w:uiPriority="61" w:unhideWhenUsed="0"/>
+    <w:lsdException w:name="Light Grid Accent 2" w:semiHidden="0" w:uiPriority="62" w:unhideWhenUsed="0"/>
+    <w:lsdException w:name="Medium Shading 1 Accent 2" w:semiHidden="0" w:uiPriority="63" w:unhideWhenUsed="0"/>
+    <w:lsdException w:name="Medium Shading 2 Accent 2" w:semiHidden="0" w:uiPriority="64" w:unhideWhenUsed="0"/>
+    <w:lsdException w:name="Medium List 1 Accent 2" w:semiHidden="0" w:uiPriority="65" w:unhideWhenUsed="0"/>
+    <w:lsdException w:name="Medium List 2 Accent 2" w:semiHidden="0" w:uiPriority="66" w:unhideWhenUsed="0"/>
+    <w:lsdException w:name="Medium Grid 1 Accent 2" w:semiHidden="0" w:uiPriority="67" w:unhideWhenUsed="0"/>
+    <w:lsdException w:name="Medium Grid 2 Accent 2" w:semiHidden="0" w:uiPriority="68" w:unhideWhenUsed="0"/>
+    <w:lsdException w:name="Medium Grid 3 Accent 2" w:semiHidden="0" w:uiPriority="69" w:unhideWhenUsed="0"/>
+    <w:lsdException w:name="Dark List Accent 2" w:semiHidden="0" w:uiPriority="70" w:unhideWhenUsed="0"/>
+    <w:lsdException w:name="Colorful Shading Accent 2" w:semiHidden="0" w:uiPriority="71" w:unhideWhenUsed="0"/>
+    <w:lsdException w:name="Colorful List Accent 2" w:semiHidden="0" w:uiPriority="72" w:unhideWhenUsed="0"/>
+    <w:lsdException w:name="Colorful Grid Accent 2" w:semiHidden="0" w:uiPriority="73" w:unhideWhenUsed="0"/>
+    <w:lsdException w:name="Light Shading Accent 3" w:semiHidden="0" w:uiPriority="60" w:unhideWhenUsed="0"/>
+    <w:lsdException w:name="Light List Accent 3" w:semiHidden="0" w:uiPriority="61" w:unhideWhenUsed="0"/>
+    <w:lsdException w:name="Light Grid Accent 3" w:semiHidden="0" w:uiPriority="62" w:unhideWhenUsed="0"/>
+    <w:lsdException w:name="Medium Shading 1 Accent 3" w:semiHidden="0" w:uiPriority="63" w:unhideWhenUsed="0"/>
+    <w:lsdException w:name="Medium Shading 2 Accent 3" w:semiHidden="0" w:uiPriority="64" w:unhideWhenUsed="0"/>
+    <w:lsdException w:name="Medium List 1 Accent 3" w:semiHidden="0" w:uiPriority="65" w:unhideWhenUsed="0"/>
+    <w:lsdException w:name="Medium List 2 Accent 3" w:semiHidden="0" w:uiPriority="66" w:unhideWhenUsed="0"/>
+    <w:lsdException w:name="Medium Grid 1 Accent 3" w:semiHidden="0" w:uiPriority="67" w:unhideWhenUsed="0"/>
+    <w:lsdException w:name="Medium Grid 2 Accent 3" w:semiHidden="0" w:uiPriority="68" w:unhideWhenUsed="0"/>
+    <w:lsdException w:name="Medium Grid 3 Accent 3" w:semiHidden="0" w:uiPriority="69" w:unhideWhenUsed="0"/>
+    <w:lsdException w:name="Dark List Accent 3" w:semiHidden="0" w:uiPriority="70" w:unhideWhenUsed="0"/>
+    <w:lsdException w:name="Colorful Shading Accent 3" w:semiHidden="0" w:uiPriority="71" w:unhideWhenUsed="0"/>
+    <w:lsdException w:name="Colorful List Accent 3" w:semiHidden="0" w:uiPriority="72" w:unhideWhenUsed="0"/>
+    <w:lsdException w:name="Colorful Grid Accent 3" w:semiHidden="0" w:uiPriority="73" w:unhideWhenUsed="0"/>
+    <w:lsdException w:name="Light Shading Accent 4" w:semiHidden="0" w:uiPriority="60" w:unhideWhenUsed="0"/>
+    <w:lsdException w:name="Light List Accent 4" w:semiHidden="0" w:uiPriority="61" w:unhideWhenUsed="0"/>
+    <w:lsdException w:name="Light Grid Accent 4" w:semiHidden="0" w:uiPriority="62" w:unhideWhenUsed="0"/>
+    <w:lsdException w:name="Medium Shading 1 Accent 4" w:semiHidden="0" w:uiPriority="63" w:unhideWhenUsed="0"/>
+    <w:lsdException w:name="Medium Shading 2 Accent 4" w:semiHidden="0" w:uiPriority="64" w:unhideWhenUsed="0"/>
+    <w:lsdException w:name="Medium List 1 Accent 4" w:semiHidden="0" w:uiPriority="65" w:unhideWhenUsed="0"/>
+    <w:lsdException w:name="Medium List 2 Accent 4" w:semiHidden="0" w:uiPriority="66" w:unhideWhenUsed="0"/>
+    <w:lsdException w:name="Medium Grid 1 Accent 4" w:semiHidden="0" w:uiPriority="67" w:unhideWhenUsed="0"/>
+    <w:lsdException w:name="Medium Grid 2 Accent 4" w:semiHidden="0" w:uiPriority="68" w:unhideWhenUsed="0"/>
+    <w:lsdException w:name="Medium Grid 3 Accent 4" w:semiHidden="0" w:uiPriority="69" w:unhideWhenUsed="0"/>
+    <w:lsdException w:name="Dark List Accent 4" w:semiHidden="0" w:uiPriority="70" w:unhideWhenUsed="0"/>
+    <w:lsdException w:name="Colorful Shading Accent 4" w:semiHidden="0" w:uiPriority="71" w:unhideWhenUsed="0"/>
+    <w:lsdException w:name="Colorful List Accent 4" w:semiHidden="0" w:uiPriority="72" w:unhideWhenUsed="0"/>
+    <w:lsdException w:name="Colorful Grid Accent 4" w:semiHidden="0" w:uiPriority="73" w:unhideWhenUsed="0"/>
+    <w:lsdException w:name="Light Shading Accent 5" w:semiHidden="0" w:uiPriority="60" w:unhideWhenUsed="0"/>
+    <w:lsdException w:name="Light List Accent 5" w:semiHidden="0" w:uiPriority="61" w:unhideWhenUsed="0"/>
+    <w:lsdException w:name="Light Grid Accent 5" w:semiHidden="0" w:uiPriority="62" w:unhideWhenUsed="0"/>
+    <w:lsdException w:name="Medium Shading 1 Accent 5" w:semiHidden="0" w:uiPriority="63" w:unhideWhenUsed="0"/>
+    <w:lsdException w:name="Medium Shading 2 Accent 5" w:semiHidden="0" w:uiPriority="64" w:unhideWhenUsed="0"/>
+    <w:lsdException w:name="Medium List 1 Accent 5" w:semiHidden="0" w:uiPriority="65" w:unhideWhenUsed="0"/>
+    <w:lsdException w:name="Medium List 2 Accent 5" w:semiHidden="0" w:uiPriority="66" w:unhideWhenUsed="0"/>
+    <w:lsdException w:name="Medium Grid 1 Accent 5" w:semiHidden="0" w:uiPriority="67" w:unhideWhenUsed="0"/>
+    <w:lsdException w:name="Medium Grid 2 Accent 5" w:semiHidden="0" w:uiPriority="68" w:unhideWhenUsed="0"/>
+    <w:lsdException w:name="Medium Grid 3 Accent 5" w:semiHidden="0" w:uiPriority="69" w:unhideWhenUsed="0"/>
+    <w:lsdException w:name="Dark List Accent 5" w:semiHidden="0" w:uiPriority="70" w:unhideWhenUsed="0"/>
+    <w:lsdException w:name="Colorful Shading Accent 5" w:semiHidden="0" w:uiPriority="71" w:unhideWhenUsed="0"/>
+    <w:lsdException w:name="Colorful List Accent 5" w:semiHidden="0" w:uiPriority="72" w:unhideWhenUsed="0"/>
+    <w:lsdException w:name="Colorful Grid Accent 5" w:semiHidden="0" w:uiPriority="73" w:unhideWhenUsed="0"/>
+    <w:lsdException w:name="Light Shading Accent 6" w:semiHidden="0" w:uiPriority="60" w:unhideWhenUsed="0"/>
+    <w:lsdException w:name="Light List Accent 6" w:semiHidden="0" w:uiPriority="61" w:unhideWhenUsed="0"/>
+    <w:lsdException w:name="Light Grid Accent 6" w:semiHidden="0" w:uiPriority="62" w:unhideWhenUsed="0"/>
+    <w:lsdException w:name="Medium Shading 1 Accent 6" w:semiHidden="0" w:uiPriority="63" w:unhideWhenUsed="0"/>
+    <w:lsdException w:name="Medium Shading 2 Accent 6" w:semiHidden="0" w:uiPriority="64" w:unhideWhenUsed="0"/>
+    <w:lsdException w:name="Medium List 1 Accent 6" w:semiHidden="0" w:uiPriority="65" w:unhideWhenUsed="0"/>
+    <w:lsdException w:name="Medium List 2 Accent 6" w:semiHidden="0" w:uiPriority="66" w:unhideWhenUsed="0"/>
+    <w:lsdException w:name="Medium Grid 1 Accent 6" w:semiHidden="0" w:uiPriority="67" w:unhideWhenUsed="0"/>
+    <w:lsdException w:name="Medium Grid 2 Accent 6" w:semiHidden="0" w:uiPriority="68" w:unhideWhenUsed="0"/>
+    <w:lsdException w:name="Medium Grid 3 Accent 6" w:semiHidden="0" w:uiPriority="69" w:unhideWhenUsed="0"/>
+    <w:lsdException w:name="Dark List Accent 6" w:semiHidden="0" w:uiPriority="70" w:unhideWhenUsed="0"/>
+    <w:lsdException w:name="Colorful Shading Accent 6" w:semiHidden="0" w:uiPriority="71" w:unhideWhenUsed="0"/>
+    <w:lsdException w:name="Colorful List Accent 6" w:semiHidden="0" w:uiPriority="72" w:unhideWhenUsed="0"/>
+    <w:lsdException w:name="Colorful Grid Accent 6" w:semiHidden="0" w:uiPriority="73" w:unhideWhenUsed="0"/>
+    <w:lsdException w:name="Subtle Emphasis" w:semiHidden="0" w:uiPriority="19" w:unhideWhenUsed="0" w:qFormat="1"/>
+    <w:lsdException w:name="Intense Emphasis" w:semiHidden="0" w:uiPriority="21" w:unhideWhenUsed="0" w:qFormat="1"/>
+    <w:lsdException w:name="Subtle Reference" w:semiHidden="0" w:uiPriority="31" w:unhideWhenUsed="0" w:qFormat="1"/>
+    <w:lsdException w:name="Intense Reference" w:semiHidden="0" w:uiPriority="32" w:unhideWhenUsed="0" w:qFormat="1"/>
+    <w:lsdException w:name="Book Title" w:semiHidden="0" w:uiPriority="33" w:unhideWhenUsed="0" w:qFormat="1"/>
+    <w:lsdException w:name="Bibliography" w:uiPriority="37"/>
+    <w:lsdException w:name="TOC Heading" w:uiPriority="39" w:qFormat="1"/>
   </w:latentStyles>
   <w:style w:type="paragraph" w:default="1" w:styleId="Normal">
     <w:name w:val="Normal"/>
     <w:qFormat/>
     <w:rsid w:val="00AD709C"/>
     <w:pPr>
-      <w:spacing w:after="240"/>
-    </w:pPr>
-    <w:rPr>
-      <w:color w:val="000000"/>
+      <w:spacing w:before="240" w:after="240"/>
+    </w:pPr>
+    <w:rPr>
       <w:sz w:val="24"/>
     </w:rPr>
   </w:style>
@@ -1876,7 +1691,7 @@
     <w:pPr>
       <w:keepNext/>
       <w:keepLines/>
-      <w:spacing w:before="240" w:after="0"/>
+      <w:spacing w:before="360"/>
       <w:outlineLvl w:val="2"/>
     </w:pPr>
     <w:rPr>
@@ -1892,7 +1707,7 @@
     <w:rsid w:val="00AD709C"/>
     <w:pPr>
       <w:keepNext/>
-      <w:spacing w:before="240" w:after="60"/>
+      <w:spacing w:after="60"/>
       <w:outlineLvl w:val="3"/>
     </w:pPr>
     <w:rPr>
@@ -1948,7 +1763,6 @@
     </w:pPr>
     <w:rPr>
       <w:b/>
-      <w:color w:val="auto"/>
       <w:sz w:val="32"/>
       <w:u w:val="single"/>
     </w:rPr>
@@ -1960,7 +1774,7 @@
     <w:qFormat/>
     <w:rsid w:val="00AD709C"/>
     <w:pPr>
-      <w:spacing w:before="240" w:after="60"/>
+      <w:spacing w:after="60"/>
       <w:jc w:val="both"/>
       <w:outlineLvl w:val="8"/>
     </w:pPr>
@@ -2041,9 +1855,8 @@
     <w:link w:val="List1Char"/>
     <w:rsid w:val="0098732C"/>
     <w:pPr>
-      <w:spacing w:before="120"/>
+      <w:spacing w:before="240" w:after="240"/>
       <w:ind w:left="432"/>
-      <w:contextualSpacing/>
     </w:pPr>
     <w:rPr>
       <w:color w:val="000000" w:themeColor="text1"/>
@@ -2065,7 +1878,6 @@
       <w:i w:val="0"/>
       <w:caps/>
       <w:noProof/>
-      <w:color w:val="auto"/>
       <w:sz w:val="22"/>
     </w:rPr>
   </w:style>
@@ -2148,13 +1960,11 @@
     <w:semiHidden/>
     <w:rsid w:val="00AD709C"/>
     <w:pPr>
-      <w:spacing w:before="240"/>
       <w:jc w:val="center"/>
     </w:pPr>
     <w:rPr>
       <w:b/>
       <w:caps/>
-      <w:color w:val="auto"/>
     </w:rPr>
   </w:style>
   <w:style w:type="paragraph" w:styleId="TOC2">
@@ -2184,9 +1994,6 @@
       </w:tabs>
       <w:ind w:left="288"/>
     </w:pPr>
-    <w:rPr>
-      <w:color w:val="auto"/>
-    </w:rPr>
   </w:style>
   <w:style w:type="paragraph" w:styleId="TOC4">
     <w:name w:val="toc 4"/>
@@ -2210,9 +2017,6 @@
       </w:tabs>
       <w:ind w:left="800"/>
     </w:pPr>
-    <w:rPr>
-      <w:color w:val="auto"/>
-    </w:rPr>
   </w:style>
   <w:style w:type="character" w:styleId="Hyperlink">
     <w:name w:val="Hyperlink"/>
@@ -2285,7 +2089,6 @@
     <w:rsid w:val="008A5D9D"/>
     <w:rPr>
       <w:rFonts w:ascii="Calibri" w:eastAsiaTheme="minorHAnsi" w:hAnsi="Calibri" w:cstheme="minorBidi"/>
-      <w:color w:val="auto"/>
       <w:sz w:val="22"/>
       <w:szCs w:val="21"/>
     </w:rPr>
@@ -2400,26 +2203,326 @@
   <w:style w:type="paragraph" w:styleId="List2">
     <w:name w:val="List 2"/>
     <w:basedOn w:val="Normal"/>
+    <w:unhideWhenUsed/>
+    <w:rsid w:val="0098732C"/>
+    <w:pPr>
+      <w:keepNext/>
+      <w:keepLines/>
+      <w:ind w:left="821"/>
+    </w:pPr>
+  </w:style>
+  <w:style w:type="paragraph" w:styleId="List3">
+    <w:name w:val="List 3"/>
+    <w:basedOn w:val="Normal"/>
+    <w:link w:val="List3Char"/>
     <w:semiHidden/>
     <w:unhideWhenUsed/>
     <w:rsid w:val="0098732C"/>
     <w:pPr>
       <w:keepNext/>
       <w:keepLines/>
+      <w:ind w:left="1282"/>
+    </w:pPr>
+  </w:style>
+  <w:style w:type="paragraph" w:styleId="List4">
+    <w:name w:val="List 4"/>
+    <w:basedOn w:val="Normal"/>
+    <w:rsid w:val="0098732C"/>
+    <w:pPr>
+      <w:keepNext/>
+      <w:keepLines/>
+      <w:ind w:left="1642"/>
+    </w:pPr>
+  </w:style>
+  <w:style w:type="paragraph" w:styleId="List5">
+    <w:name w:val="List 5"/>
+    <w:basedOn w:val="Normal"/>
+    <w:rsid w:val="0098732C"/>
+    <w:pPr>
+      <w:spacing w:before="120" w:after="0"/>
+      <w:ind w:left="1872"/>
+      <w:contextualSpacing/>
+    </w:pPr>
+  </w:style>
+  <w:style w:type="paragraph" w:customStyle="1" w:styleId="List6">
+    <w:name w:val="List 6"/>
+    <w:basedOn w:val="List4"/>
+    <w:link w:val="List6Char"/>
+    <w:rsid w:val="0098732C"/>
+    <w:pPr>
+      <w:ind w:left="2088"/>
+    </w:pPr>
+    <w:rPr>
+      <w:i/>
+    </w:rPr>
+  </w:style>
+  <w:style w:type="character" w:customStyle="1" w:styleId="List3Char">
+    <w:name w:val="List 3 Char"/>
+    <w:basedOn w:val="DefaultParagraphFont"/>
+    <w:link w:val="List3"/>
+    <w:semiHidden/>
+    <w:rsid w:val="0098732C"/>
+    <w:rPr>
+      <w:sz w:val="24"/>
+    </w:rPr>
+  </w:style>
+  <w:style w:type="character" w:customStyle="1" w:styleId="List6Char">
+    <w:name w:val="List 6 Char"/>
+    <w:basedOn w:val="List3Char"/>
+    <w:link w:val="List6"/>
+    <w:rsid w:val="0098732C"/>
+    <w:rPr>
+      <w:i/>
+      <w:sz w:val="24"/>
+    </w:rPr>
+  </w:style>
+  <w:style w:type="paragraph" w:customStyle="1" w:styleId="List7">
+    <w:name w:val="List 7"/>
+    <w:basedOn w:val="List4"/>
+    <w:link w:val="List7Char"/>
+    <w:rsid w:val="0098732C"/>
+    <w:pPr>
+      <w:ind w:left="2534"/>
+    </w:pPr>
+    <w:rPr>
+      <w:i/>
+      <w:sz w:val="22"/>
+    </w:rPr>
+  </w:style>
+  <w:style w:type="character" w:customStyle="1" w:styleId="List7Char">
+    <w:name w:val="List 7 Char"/>
+    <w:basedOn w:val="List3Char"/>
+    <w:link w:val="List7"/>
+    <w:rsid w:val="0098732C"/>
+    <w:rPr>
+      <w:i/>
+      <w:sz w:val="22"/>
+    </w:rPr>
+  </w:style>
+  <w:style w:type="paragraph" w:customStyle="1" w:styleId="List8">
+    <w:name w:val="List 8"/>
+    <w:basedOn w:val="List4"/>
+    <w:link w:val="List8Char"/>
+    <w:rsid w:val="0098732C"/>
+    <w:pPr>
+      <w:ind w:left="2880"/>
+    </w:pPr>
+    <w:rPr>
+      <w:i/>
+      <w:sz w:val="22"/>
+    </w:rPr>
+  </w:style>
+  <w:style w:type="character" w:customStyle="1" w:styleId="List8Char">
+    <w:name w:val="List 8 Char"/>
+    <w:basedOn w:val="List3Char"/>
+    <w:link w:val="List8"/>
+    <w:rsid w:val="0098732C"/>
+    <w:rPr>
+      <w:i/>
+      <w:sz w:val="22"/>
+    </w:rPr>
+  </w:style>
+  <w:style w:type="paragraph" w:customStyle="1" w:styleId="Heading1Red">
+    <w:name w:val="Heading 1_Red"/>
+    <w:basedOn w:val="Normal"/>
+    <w:link w:val="Heading1RedChar"/>
+    <w:rsid w:val="0098732C"/>
+    <w:pPr>
+      <w:jc w:val="center"/>
+      <w:outlineLvl w:val="0"/>
+    </w:pPr>
+    <w:rPr>
+      <w:b/>
+      <w:color w:val="FF0000"/>
+      <w:sz w:val="40"/>
+    </w:rPr>
+  </w:style>
+  <w:style w:type="character" w:customStyle="1" w:styleId="Heading1RedChar">
+    <w:name w:val="Heading 1_Red Char"/>
+    <w:basedOn w:val="DefaultParagraphFont"/>
+    <w:link w:val="Heading1Red"/>
+    <w:rsid w:val="0098732C"/>
+    <w:rPr>
+      <w:b/>
+      <w:color w:val="FF0000"/>
+      <w:sz w:val="40"/>
+    </w:rPr>
+  </w:style>
+  <w:style w:type="paragraph" w:customStyle="1" w:styleId="edition">
+    <w:name w:val="edition"/>
+    <w:link w:val="editionChar"/>
+    <w:rsid w:val="0098732C"/>
+    <w:pPr>
+      <w:widowControl w:val="0"/>
+      <w:spacing w:after="200" w:line="276" w:lineRule="auto"/>
+    </w:pPr>
+    <w:rPr>
+      <w:b/>
+      <w:i/>
+      <w:color w:val="000000" w:themeColor="text1"/>
+      <w:sz w:val="28"/>
+    </w:rPr>
+  </w:style>
+  <w:style w:type="character" w:customStyle="1" w:styleId="editionChar">
+    <w:name w:val="edition Char"/>
+    <w:basedOn w:val="DefaultParagraphFont"/>
+    <w:link w:val="edition"/>
+    <w:rsid w:val="0098732C"/>
+    <w:rPr>
+      <w:b/>
+      <w:i/>
+      <w:color w:val="000000" w:themeColor="text1"/>
+      <w:sz w:val="28"/>
+    </w:rPr>
+  </w:style>
+  <w:style w:type="paragraph" w:customStyle="1" w:styleId="Heading1change">
+    <w:name w:val="Heading 1_change"/>
+    <w:basedOn w:val="edition"/>
+    <w:link w:val="Heading1changeChar"/>
+    <w:rsid w:val="0098732C"/>
+    <w:pPr>
+      <w:widowControl/>
+    </w:pPr>
+    <w:rPr>
+      <w:b w:val="0"/>
+      <w:i w:val="0"/>
+      <w:szCs w:val="24"/>
+    </w:rPr>
+  </w:style>
+  <w:style w:type="character" w:customStyle="1" w:styleId="Heading1changeChar">
+    <w:name w:val="Heading 1_change Char"/>
+    <w:basedOn w:val="editionChar"/>
+    <w:link w:val="Heading1change"/>
+    <w:rsid w:val="0098732C"/>
+    <w:rPr>
+      <w:b w:val="0"/>
+      <w:i w:val="0"/>
+      <w:color w:val="000000" w:themeColor="text1"/>
+      <w:sz w:val="28"/>
+      <w:szCs w:val="24"/>
+    </w:rPr>
+  </w:style>
+  <w:style w:type="paragraph" w:customStyle="1" w:styleId="Heading2change">
+    <w:name w:val="Heading 2_change"/>
+    <w:basedOn w:val="edition"/>
+    <w:link w:val="Heading2changeChar"/>
+    <w:rsid w:val="0098732C"/>
+    <w:pPr>
+      <w:keepNext/>
+      <w:widowControl/>
+      <w:outlineLvl w:val="1"/>
+    </w:pPr>
+    <w:rPr>
+      <w:b w:val="0"/>
+      <w:i w:val="0"/>
+      <w:szCs w:val="24"/>
+    </w:rPr>
+  </w:style>
+  <w:style w:type="character" w:customStyle="1" w:styleId="Heading2changeChar">
+    <w:name w:val="Heading 2_change Char"/>
+    <w:basedOn w:val="editionChar"/>
+    <w:link w:val="Heading2change"/>
+    <w:rsid w:val="0098732C"/>
+    <w:rPr>
+      <w:b w:val="0"/>
+      <w:i w:val="0"/>
+      <w:color w:val="000000" w:themeColor="text1"/>
+      <w:sz w:val="28"/>
+      <w:szCs w:val="24"/>
+    </w:rPr>
+  </w:style>
+  <w:style w:type="paragraph" w:customStyle="1" w:styleId="Heading3change">
+    <w:name w:val="Heading 3_change"/>
+    <w:basedOn w:val="edition"/>
+    <w:link w:val="Heading3changeChar"/>
+    <w:rsid w:val="0098732C"/>
+    <w:pPr>
+      <w:widowControl/>
+      <w:outlineLvl w:val="2"/>
+    </w:pPr>
+    <w:rPr>
+      <w:b w:val="0"/>
+      <w:i w:val="0"/>
+      <w:caps/>
+      <w:sz w:val="24"/>
+      <w:szCs w:val="24"/>
+    </w:rPr>
+  </w:style>
+  <w:style w:type="character" w:customStyle="1" w:styleId="Heading3changeChar">
+    <w:name w:val="Heading 3_change Char"/>
+    <w:basedOn w:val="editionChar"/>
+    <w:link w:val="Heading3change"/>
+    <w:rsid w:val="0098732C"/>
+    <w:rPr>
+      <w:b w:val="0"/>
+      <w:i w:val="0"/>
+      <w:caps/>
+      <w:color w:val="000000" w:themeColor="text1"/>
+      <w:sz w:val="24"/>
+      <w:szCs w:val="24"/>
+    </w:rPr>
+  </w:style>
+  <w:style w:type="paragraph" w:customStyle="1" w:styleId="List1change">
+    <w:name w:val="List 1_change"/>
+    <w:basedOn w:val="Normal"/>
+    <w:link w:val="List1changeChar"/>
+    <w:rsid w:val="0098732C"/>
+    <w:pPr>
+      <w:keepNext/>
+      <w:keepLines/>
+      <w:ind w:left="432"/>
+    </w:pPr>
+    <w:rPr>
+      <w:i/>
+      <w:color w:val="000000" w:themeColor="text1"/>
+      <w:szCs w:val="24"/>
+    </w:rPr>
+  </w:style>
+  <w:style w:type="character" w:customStyle="1" w:styleId="List1changeChar">
+    <w:name w:val="List 1_change Char"/>
+    <w:basedOn w:val="editionChar"/>
+    <w:link w:val="List1change"/>
+    <w:rsid w:val="0098732C"/>
+    <w:rPr>
+      <w:b w:val="0"/>
+      <w:i/>
+      <w:color w:val="000000" w:themeColor="text1"/>
+      <w:sz w:val="24"/>
+      <w:szCs w:val="24"/>
+    </w:rPr>
+  </w:style>
+  <w:style w:type="paragraph" w:customStyle="1" w:styleId="List2change">
+    <w:name w:val="List 2_change"/>
+    <w:basedOn w:val="Normal"/>
+    <w:link w:val="List2changeChar"/>
+    <w:rsid w:val="0098732C"/>
+    <w:pPr>
       <w:spacing w:before="120" w:after="0"/>
       <w:ind w:left="821"/>
       <w:contextualSpacing/>
     </w:pPr>
     <w:rPr>
-      <w:color w:val="auto"/>
-    </w:rPr>
-  </w:style>
-  <w:style w:type="paragraph" w:styleId="List3">
-    <w:name w:val="List 3"/>
-    <w:basedOn w:val="Normal"/>
-    <w:link w:val="List3Char"/>
-    <w:semiHidden/>
-    <w:unhideWhenUsed/>
+      <w:i/>
+      <w:szCs w:val="24"/>
+    </w:rPr>
+  </w:style>
+  <w:style w:type="character" w:customStyle="1" w:styleId="List2changeChar">
+    <w:name w:val="List 2_change Char"/>
+    <w:basedOn w:val="editionChar"/>
+    <w:link w:val="List2change"/>
+    <w:rsid w:val="0098732C"/>
+    <w:rPr>
+      <w:b/>
+      <w:i/>
+      <w:color w:val="000000" w:themeColor="text1"/>
+      <w:sz w:val="24"/>
+      <w:szCs w:val="24"/>
+    </w:rPr>
+  </w:style>
+  <w:style w:type="paragraph" w:customStyle="1" w:styleId="List3change">
+    <w:name w:val="List 3_change"/>
+    <w:basedOn w:val="Normal"/>
+    <w:link w:val="List3changeChar"/>
     <w:rsid w:val="0098732C"/>
     <w:pPr>
       <w:keepNext/>
@@ -2429,23 +2532,952 @@
       <w:contextualSpacing/>
     </w:pPr>
     <w:rPr>
-      <w:color w:val="auto"/>
-    </w:rPr>
-  </w:style>
-  <w:style w:type="paragraph" w:styleId="List4">
-    <w:name w:val="List 4"/>
-    <w:basedOn w:val="Normal"/>
+      <w:i/>
+      <w:szCs w:val="24"/>
+    </w:rPr>
+  </w:style>
+  <w:style w:type="character" w:customStyle="1" w:styleId="List3changeChar">
+    <w:name w:val="List 3_change Char"/>
+    <w:basedOn w:val="editionChar"/>
+    <w:link w:val="List3change"/>
+    <w:rsid w:val="0098732C"/>
+    <w:rPr>
+      <w:b/>
+      <w:i/>
+      <w:color w:val="000000" w:themeColor="text1"/>
+      <w:sz w:val="24"/>
+      <w:szCs w:val="24"/>
+    </w:rPr>
+  </w:style>
+  <w:style w:type="paragraph" w:customStyle="1" w:styleId="List4change">
+    <w:name w:val="List 4_change"/>
+    <w:basedOn w:val="Normal"/>
+    <w:link w:val="List4changeChar"/>
+    <w:rsid w:val="0098732C"/>
+    <w:pPr>
+      <w:spacing w:before="120" w:after="0"/>
+      <w:ind w:left="1642"/>
+      <w:contextualSpacing/>
+    </w:pPr>
+    <w:rPr>
+      <w:i/>
+      <w:szCs w:val="24"/>
+    </w:rPr>
+  </w:style>
+  <w:style w:type="character" w:customStyle="1" w:styleId="List4changeChar">
+    <w:name w:val="List 4_change Char"/>
+    <w:basedOn w:val="editionChar"/>
+    <w:link w:val="List4change"/>
+    <w:rsid w:val="0098732C"/>
+    <w:rPr>
+      <w:b/>
+      <w:i/>
+      <w:color w:val="000000" w:themeColor="text1"/>
+      <w:sz w:val="24"/>
+      <w:szCs w:val="24"/>
+    </w:rPr>
+  </w:style>
+  <w:style w:type="paragraph" w:customStyle="1" w:styleId="List5change">
+    <w:name w:val="List 5_change"/>
+    <w:basedOn w:val="Normal"/>
+    <w:link w:val="List5changeChar"/>
     <w:rsid w:val="0098732C"/>
     <w:pPr>
       <w:keepNext/>
       <w:keepLines/>
       <w:spacing w:before="120" w:after="0"/>
+      <w:ind w:left="1872"/>
+      <w:contextualSpacing/>
+    </w:pPr>
+    <w:rPr>
+      <w:i/>
+      <w:szCs w:val="24"/>
+    </w:rPr>
+  </w:style>
+  <w:style w:type="character" w:customStyle="1" w:styleId="List5changeChar">
+    <w:name w:val="List 5_change Char"/>
+    <w:basedOn w:val="editionChar"/>
+    <w:link w:val="List5change"/>
+    <w:rsid w:val="0098732C"/>
+    <w:rPr>
+      <w:b/>
+      <w:i/>
+      <w:color w:val="000000" w:themeColor="text1"/>
+      <w:sz w:val="24"/>
+      <w:szCs w:val="24"/>
+    </w:rPr>
+  </w:style>
+  <w:style w:type="paragraph" w:customStyle="1" w:styleId="List6change">
+    <w:name w:val="List 6_change"/>
+    <w:basedOn w:val="Normal"/>
+    <w:link w:val="List6changeChar"/>
+    <w:rsid w:val="0098732C"/>
+    <w:pPr>
+      <w:keepNext/>
+      <w:keepLines/>
+      <w:spacing w:before="120" w:after="0"/>
+      <w:ind w:left="2088"/>
+      <w:contextualSpacing/>
+    </w:pPr>
+    <w:rPr>
+      <w:sz w:val="22"/>
+      <w:szCs w:val="24"/>
+    </w:rPr>
+  </w:style>
+  <w:style w:type="character" w:customStyle="1" w:styleId="List6changeChar">
+    <w:name w:val="List 6_change Char"/>
+    <w:basedOn w:val="editionChar"/>
+    <w:link w:val="List6change"/>
+    <w:rsid w:val="0098732C"/>
+    <w:rPr>
+      <w:b/>
+      <w:i w:val="0"/>
+      <w:color w:val="000000" w:themeColor="text1"/>
+      <w:sz w:val="22"/>
+      <w:szCs w:val="24"/>
+    </w:rPr>
+  </w:style>
+  <w:style w:type="paragraph" w:customStyle="1" w:styleId="List7change">
+    <w:name w:val="List 7_change"/>
+    <w:basedOn w:val="Normal"/>
+    <w:link w:val="List7changeChar"/>
+    <w:rsid w:val="0098732C"/>
+    <w:pPr>
+      <w:keepNext/>
+      <w:keepLines/>
+      <w:spacing w:before="120" w:after="0"/>
+      <w:ind w:left="2534"/>
+      <w:contextualSpacing/>
+    </w:pPr>
+    <w:rPr>
+      <w:szCs w:val="24"/>
+    </w:rPr>
+  </w:style>
+  <w:style w:type="character" w:customStyle="1" w:styleId="List7changeChar">
+    <w:name w:val="List 7_change Char"/>
+    <w:basedOn w:val="editionChar"/>
+    <w:link w:val="List7change"/>
+    <w:rsid w:val="0098732C"/>
+    <w:rPr>
+      <w:b/>
+      <w:i w:val="0"/>
+      <w:color w:val="000000" w:themeColor="text1"/>
+      <w:sz w:val="24"/>
+      <w:szCs w:val="24"/>
+    </w:rPr>
+  </w:style>
+  <w:style w:type="paragraph" w:customStyle="1" w:styleId="List8change">
+    <w:name w:val="List 8_change"/>
+    <w:basedOn w:val="Normal"/>
+    <w:link w:val="List8changeChar"/>
+    <w:rsid w:val="0098732C"/>
+    <w:pPr>
+      <w:keepNext/>
+      <w:keepLines/>
+      <w:spacing w:before="120" w:after="0"/>
+      <w:ind w:left="2880"/>
+      <w:contextualSpacing/>
+    </w:pPr>
+    <w:rPr>
+      <w:szCs w:val="24"/>
+    </w:rPr>
+  </w:style>
+  <w:style w:type="character" w:customStyle="1" w:styleId="List8changeChar">
+    <w:name w:val="List 8_change Char"/>
+    <w:basedOn w:val="editionChar"/>
+    <w:link w:val="List8change"/>
+    <w:rsid w:val="0098732C"/>
+    <w:rPr>
+      <w:b/>
+      <w:i w:val="0"/>
+      <w:color w:val="000000" w:themeColor="text1"/>
+      <w:sz w:val="24"/>
+      <w:szCs w:val="24"/>
+    </w:rPr>
+  </w:style>
+  <w:style w:type="paragraph" w:customStyle="1" w:styleId="Normalchange">
+    <w:name w:val="Normal_change"/>
+    <w:basedOn w:val="edition"/>
+    <w:link w:val="NormalchangeChar"/>
+    <w:rsid w:val="0098732C"/>
+    <w:pPr>
+      <w:widowControl/>
+      <w:spacing w:after="160" w:line="259" w:lineRule="auto"/>
+    </w:pPr>
+    <w:rPr>
+      <w:rFonts w:asciiTheme="minorHAnsi" w:hAnsiTheme="minorHAnsi" w:cstheme="minorHAnsi"/>
+      <w:i w:val="0"/>
+      <w:sz w:val="22"/>
+      <w:szCs w:val="24"/>
+    </w:rPr>
+  </w:style>
+  <w:style w:type="character" w:customStyle="1" w:styleId="NormalchangeChar">
+    <w:name w:val="Normal_change Char"/>
+    <w:basedOn w:val="editionChar"/>
+    <w:link w:val="Normalchange"/>
+    <w:rsid w:val="0098732C"/>
+    <w:rPr>
+      <w:rFonts w:asciiTheme="minorHAnsi" w:hAnsiTheme="minorHAnsi" w:cstheme="minorHAnsi"/>
+      <w:b/>
+      <w:i w:val="0"/>
+      <w:color w:val="000000" w:themeColor="text1"/>
+      <w:sz w:val="22"/>
+      <w:szCs w:val="24"/>
+    </w:rPr>
+  </w:style>
+</w:styles>
+</file>
+
+<file path=word/stylesWithEffects.xml><?xml version="1.0" encoding="utf-8"?>
+<w:styles xmlns:wpc="http://schemas.microsoft.com/office/word/2010/wordprocessingCanvas" xmlns:mc="http://schemas.openxmlformats.org/markup-compatibility/2006" xmlns:o="urn:schemas-microsoft-com:office:office" xmlns:r="http://schemas.openxmlformats.org/officeDocument/2006/relationships" xmlns:m="http://schemas.openxmlformats.org/officeDocument/2006/math" xmlns:v="urn:schemas-microsoft-com:vml" xmlns:wp14="http://schemas.microsoft.com/office/word/2010/wordprocessingDrawing" xmlns:wp="http://schemas.openxmlformats.org/drawingml/2006/wordprocessingDrawing" xmlns:w10="urn:schemas-microsoft-com:office:word" xmlns:w="http://schemas.openxmlformats.org/wordprocessingml/2006/main" xmlns:w14="http://schemas.microsoft.com/office/word/2010/wordml" xmlns:wpg="http://schemas.microsoft.com/office/word/2010/wordprocessingGroup" xmlns:wpi="http://schemas.microsoft.com/office/word/2010/wordprocessingInk" xmlns:wne="http://schemas.microsoft.com/office/word/2006/wordml" xmlns:wps="http://schemas.microsoft.com/office/word/2010/wordprocessingShape" mc:Ignorable="w14 wp14">
+  <w:docDefaults>
+    <w:rPrDefault>
+      <w:rPr>
+        <w:rFonts w:ascii="Times New Roman" w:eastAsia="Times New Roman" w:hAnsi="Times New Roman" w:cs="Times New Roman"/>
+        <w:lang w:val="en-US" w:eastAsia="en-US" w:bidi="ar-SA"/>
+      </w:rPr>
+    </w:rPrDefault>
+    <w:pPrDefault/>
+  </w:docDefaults>
+  <w:latentStyles w:defLockedState="0" w:defUIPriority="0" w:defSemiHidden="1" w:defUnhideWhenUsed="1" w:defQFormat="0" w:count="267">
+    <w:lsdException w:name="Normal" w:semiHidden="0" w:unhideWhenUsed="0" w:qFormat="1"/>
+    <w:lsdException w:name="heading 1" w:semiHidden="0" w:unhideWhenUsed="0" w:qFormat="1"/>
+    <w:lsdException w:name="heading 2" w:semiHidden="0" w:unhideWhenUsed="0" w:qFormat="1"/>
+    <w:lsdException w:name="heading 3" w:semiHidden="0" w:unhideWhenUsed="0" w:qFormat="1"/>
+    <w:lsdException w:name="heading 4" w:semiHidden="0" w:unhideWhenUsed="0" w:qFormat="1"/>
+    <w:lsdException w:name="heading 5" w:semiHidden="0" w:unhideWhenUsed="0" w:qFormat="1"/>
+    <w:lsdException w:name="heading 6" w:semiHidden="0" w:unhideWhenUsed="0" w:qFormat="1"/>
+    <w:lsdException w:name="heading 7" w:qFormat="1"/>
+    <w:lsdException w:name="heading 8" w:qFormat="1"/>
+    <w:lsdException w:name="heading 9" w:qFormat="1"/>
+    <w:lsdException w:name="toc 2" w:uiPriority="39"/>
+    <w:lsdException w:name="toc 3" w:uiPriority="39"/>
+    <w:lsdException w:name="caption" w:qFormat="1"/>
+    <w:lsdException w:name="List Number" w:semiHidden="0" w:unhideWhenUsed="0"/>
+    <w:lsdException w:name="List 4" w:semiHidden="0" w:unhideWhenUsed="0"/>
+    <w:lsdException w:name="List 5" w:semiHidden="0" w:unhideWhenUsed="0"/>
+    <w:lsdException w:name="Title" w:semiHidden="0" w:unhideWhenUsed="0" w:qFormat="1"/>
+    <w:lsdException w:name="Subtitle" w:semiHidden="0" w:unhideWhenUsed="0" w:qFormat="1"/>
+    <w:lsdException w:name="Salutation" w:semiHidden="0" w:unhideWhenUsed="0"/>
+    <w:lsdException w:name="Date" w:semiHidden="0" w:unhideWhenUsed="0"/>
+    <w:lsdException w:name="Body Text First Indent" w:semiHidden="0" w:unhideWhenUsed="0"/>
+    <w:lsdException w:name="Hyperlink" w:uiPriority="99"/>
+    <w:lsdException w:name="Strong" w:semiHidden="0" w:unhideWhenUsed="0" w:qFormat="1"/>
+    <w:lsdException w:name="Emphasis" w:semiHidden="0" w:unhideWhenUsed="0" w:qFormat="1"/>
+    <w:lsdException w:name="Plain Text" w:uiPriority="99"/>
+    <w:lsdException w:name="Table Grid" w:semiHidden="0" w:unhideWhenUsed="0"/>
+    <w:lsdException w:name="Placeholder Text" w:uiPriority="99" w:unhideWhenUsed="0"/>
+    <w:lsdException w:name="No Spacing" w:semiHidden="0" w:uiPriority="1" w:unhideWhenUsed="0" w:qFormat="1"/>
+    <w:lsdException w:name="Light Shading" w:semiHidden="0" w:uiPriority="60" w:unhideWhenUsed="0"/>
+    <w:lsdException w:name="Light List" w:semiHidden="0" w:uiPriority="61" w:unhideWhenUsed="0"/>
+    <w:lsdException w:name="Light Grid" w:semiHidden="0" w:uiPriority="62" w:unhideWhenUsed="0"/>
+    <w:lsdException w:name="Medium Shading 1" w:semiHidden="0" w:uiPriority="63" w:unhideWhenUsed="0"/>
+    <w:lsdException w:name="Medium Shading 2" w:semiHidden="0" w:uiPriority="64" w:unhideWhenUsed="0"/>
+    <w:lsdException w:name="Medium List 1" w:semiHidden="0" w:uiPriority="65" w:unhideWhenUsed="0"/>
+    <w:lsdException w:name="Medium List 2" w:semiHidden="0" w:uiPriority="66" w:unhideWhenUsed="0"/>
+    <w:lsdException w:name="Medium Grid 1" w:semiHidden="0" w:uiPriority="67" w:unhideWhenUsed="0"/>
+    <w:lsdException w:name="Medium Grid 2" w:semiHidden="0" w:uiPriority="68" w:unhideWhenUsed="0"/>
+    <w:lsdException w:name="Medium Grid 3" w:semiHidden="0" w:uiPriority="69" w:unhideWhenUsed="0"/>
+    <w:lsdException w:name="Dark List" w:semiHidden="0" w:uiPriority="70" w:unhideWhenUsed="0"/>
+    <w:lsdException w:name="Colorful Shading" w:semiHidden="0" w:uiPriority="71" w:unhideWhenUsed="0"/>
+    <w:lsdException w:name="Colorful List" w:semiHidden="0" w:uiPriority="72" w:unhideWhenUsed="0"/>
+    <w:lsdException w:name="Colorful Grid" w:semiHidden="0" w:uiPriority="73" w:unhideWhenUsed="0"/>
+    <w:lsdException w:name="Light Shading Accent 1" w:semiHidden="0" w:uiPriority="60" w:unhideWhenUsed="0"/>
+    <w:lsdException w:name="Light List Accent 1" w:semiHidden="0" w:uiPriority="61" w:unhideWhenUsed="0"/>
+    <w:lsdException w:name="Light Grid Accent 1" w:semiHidden="0" w:uiPriority="62" w:unhideWhenUsed="0"/>
+    <w:lsdException w:name="Medium Shading 1 Accent 1" w:semiHidden="0" w:uiPriority="63" w:unhideWhenUsed="0"/>
+    <w:lsdException w:name="Medium Shading 2 Accent 1" w:semiHidden="0" w:uiPriority="64" w:unhideWhenUsed="0"/>
+    <w:lsdException w:name="Medium List 1 Accent 1" w:semiHidden="0" w:uiPriority="65" w:unhideWhenUsed="0"/>
+    <w:lsdException w:name="Revision" w:uiPriority="99" w:unhideWhenUsed="0"/>
+    <w:lsdException w:name="List Paragraph" w:semiHidden="0" w:uiPriority="34" w:unhideWhenUsed="0" w:qFormat="1"/>
+    <w:lsdException w:name="Quote" w:semiHidden="0" w:uiPriority="29" w:unhideWhenUsed="0" w:qFormat="1"/>
+    <w:lsdException w:name="Intense Quote" w:semiHidden="0" w:uiPriority="30" w:unhideWhenUsed="0" w:qFormat="1"/>
+    <w:lsdException w:name="Medium List 2 Accent 1" w:semiHidden="0" w:uiPriority="66" w:unhideWhenUsed="0"/>
+    <w:lsdException w:name="Medium Grid 1 Accent 1" w:semiHidden="0" w:uiPriority="67" w:unhideWhenUsed="0"/>
+    <w:lsdException w:name="Medium Grid 2 Accent 1" w:semiHidden="0" w:uiPriority="68" w:unhideWhenUsed="0"/>
+    <w:lsdException w:name="Medium Grid 3 Accent 1" w:semiHidden="0" w:uiPriority="69" w:unhideWhenUsed="0"/>
+    <w:lsdException w:name="Dark List Accent 1" w:semiHidden="0" w:uiPriority="70" w:unhideWhenUsed="0"/>
+    <w:lsdException w:name="Colorful Shading Accent 1" w:semiHidden="0" w:uiPriority="71" w:unhideWhenUsed="0"/>
+    <w:lsdException w:name="Colorful List Accent 1" w:semiHidden="0" w:uiPriority="72" w:unhideWhenUsed="0"/>
+    <w:lsdException w:name="Colorful Grid Accent 1" w:semiHidden="0" w:uiPriority="73" w:unhideWhenUsed="0"/>
+    <w:lsdException w:name="Light Shading Accent 2" w:semiHidden="0" w:uiPriority="60" w:unhideWhenUsed="0"/>
+    <w:lsdException w:name="Light List Accent 2" w:semiHidden="0" w:uiPriority="61" w:unhideWhenUsed="0"/>
+    <w:lsdException w:name="Light Grid Accent 2" w:semiHidden="0" w:uiPriority="62" w:unhideWhenUsed="0"/>
+    <w:lsdException w:name="Medium Shading 1 Accent 2" w:semiHidden="0" w:uiPriority="63" w:unhideWhenUsed="0"/>
+    <w:lsdException w:name="Medium Shading 2 Accent 2" w:semiHidden="0" w:uiPriority="64" w:unhideWhenUsed="0"/>
+    <w:lsdException w:name="Medium List 1 Accent 2" w:semiHidden="0" w:uiPriority="65" w:unhideWhenUsed="0"/>
+    <w:lsdException w:name="Medium List 2 Accent 2" w:semiHidden="0" w:uiPriority="66" w:unhideWhenUsed="0"/>
+    <w:lsdException w:name="Medium Grid 1 Accent 2" w:semiHidden="0" w:uiPriority="67" w:unhideWhenUsed="0"/>
+    <w:lsdException w:name="Medium Grid 2 Accent 2" w:semiHidden="0" w:uiPriority="68" w:unhideWhenUsed="0"/>
+    <w:lsdException w:name="Medium Grid 3 Accent 2" w:semiHidden="0" w:uiPriority="69" w:unhideWhenUsed="0"/>
+    <w:lsdException w:name="Dark List Accent 2" w:semiHidden="0" w:uiPriority="70" w:unhideWhenUsed="0"/>
+    <w:lsdException w:name="Colorful Shading Accent 2" w:semiHidden="0" w:uiPriority="71" w:unhideWhenUsed="0"/>
+    <w:lsdException w:name="Colorful List Accent 2" w:semiHidden="0" w:uiPriority="72" w:unhideWhenUsed="0"/>
+    <w:lsdException w:name="Colorful Grid Accent 2" w:semiHidden="0" w:uiPriority="73" w:unhideWhenUsed="0"/>
+    <w:lsdException w:name="Light Shading Accent 3" w:semiHidden="0" w:uiPriority="60" w:unhideWhenUsed="0"/>
+    <w:lsdException w:name="Light List Accent 3" w:semiHidden="0" w:uiPriority="61" w:unhideWhenUsed="0"/>
+    <w:lsdException w:name="Light Grid Accent 3" w:semiHidden="0" w:uiPriority="62" w:unhideWhenUsed="0"/>
+    <w:lsdException w:name="Medium Shading 1 Accent 3" w:semiHidden="0" w:uiPriority="63" w:unhideWhenUsed="0"/>
+    <w:lsdException w:name="Medium Shading 2 Accent 3" w:semiHidden="0" w:uiPriority="64" w:unhideWhenUsed="0"/>
+    <w:lsdException w:name="Medium List 1 Accent 3" w:semiHidden="0" w:uiPriority="65" w:unhideWhenUsed="0"/>
+    <w:lsdException w:name="Medium List 2 Accent 3" w:semiHidden="0" w:uiPriority="66" w:unhideWhenUsed="0"/>
+    <w:lsdException w:name="Medium Grid 1 Accent 3" w:semiHidden="0" w:uiPriority="67" w:unhideWhenUsed="0"/>
+    <w:lsdException w:name="Medium Grid 2 Accent 3" w:semiHidden="0" w:uiPriority="68" w:unhideWhenUsed="0"/>
+    <w:lsdException w:name="Medium Grid 3 Accent 3" w:semiHidden="0" w:uiPriority="69" w:unhideWhenUsed="0"/>
+    <w:lsdException w:name="Dark List Accent 3" w:semiHidden="0" w:uiPriority="70" w:unhideWhenUsed="0"/>
+    <w:lsdException w:name="Colorful Shading Accent 3" w:semiHidden="0" w:uiPriority="71" w:unhideWhenUsed="0"/>
+    <w:lsdException w:name="Colorful List Accent 3" w:semiHidden="0" w:uiPriority="72" w:unhideWhenUsed="0"/>
+    <w:lsdException w:name="Colorful Grid Accent 3" w:semiHidden="0" w:uiPriority="73" w:unhideWhenUsed="0"/>
+    <w:lsdException w:name="Light Shading Accent 4" w:semiHidden="0" w:uiPriority="60" w:unhideWhenUsed="0"/>
+    <w:lsdException w:name="Light List Accent 4" w:semiHidden="0" w:uiPriority="61" w:unhideWhenUsed="0"/>
+    <w:lsdException w:name="Light Grid Accent 4" w:semiHidden="0" w:uiPriority="62" w:unhideWhenUsed="0"/>
+    <w:lsdException w:name="Medium Shading 1 Accent 4" w:semiHidden="0" w:uiPriority="63" w:unhideWhenUsed="0"/>
+    <w:lsdException w:name="Medium Shading 2 Accent 4" w:semiHidden="0" w:uiPriority="64" w:unhideWhenUsed="0"/>
+    <w:lsdException w:name="Medium List 1 Accent 4" w:semiHidden="0" w:uiPriority="65" w:unhideWhenUsed="0"/>
+    <w:lsdException w:name="Medium List 2 Accent 4" w:semiHidden="0" w:uiPriority="66" w:unhideWhenUsed="0"/>
+    <w:lsdException w:name="Medium Grid 1 Accent 4" w:semiHidden="0" w:uiPriority="67" w:unhideWhenUsed="0"/>
+    <w:lsdException w:name="Medium Grid 2 Accent 4" w:semiHidden="0" w:uiPriority="68" w:unhideWhenUsed="0"/>
+    <w:lsdException w:name="Medium Grid 3 Accent 4" w:semiHidden="0" w:uiPriority="69" w:unhideWhenUsed="0"/>
+    <w:lsdException w:name="Dark List Accent 4" w:semiHidden="0" w:uiPriority="70" w:unhideWhenUsed="0"/>
+    <w:lsdException w:name="Colorful Shading Accent 4" w:semiHidden="0" w:uiPriority="71" w:unhideWhenUsed="0"/>
+    <w:lsdException w:name="Colorful List Accent 4" w:semiHidden="0" w:uiPriority="72" w:unhideWhenUsed="0"/>
+    <w:lsdException w:name="Colorful Grid Accent 4" w:semiHidden="0" w:uiPriority="73" w:unhideWhenUsed="0"/>
+    <w:lsdException w:name="Light Shading Accent 5" w:semiHidden="0" w:uiPriority="60" w:unhideWhenUsed="0"/>
+    <w:lsdException w:name="Light List Accent 5" w:semiHidden="0" w:uiPriority="61" w:unhideWhenUsed="0"/>
+    <w:lsdException w:name="Light Grid Accent 5" w:semiHidden="0" w:uiPriority="62" w:unhideWhenUsed="0"/>
+    <w:lsdException w:name="Medium Shading 1 Accent 5" w:semiHidden="0" w:uiPriority="63" w:unhideWhenUsed="0"/>
+    <w:lsdException w:name="Medium Shading 2 Accent 5" w:semiHidden="0" w:uiPriority="64" w:unhideWhenUsed="0"/>
+    <w:lsdException w:name="Medium List 1 Accent 5" w:semiHidden="0" w:uiPriority="65" w:unhideWhenUsed="0"/>
+    <w:lsdException w:name="Medium List 2 Accent 5" w:semiHidden="0" w:uiPriority="66" w:unhideWhenUsed="0"/>
+    <w:lsdException w:name="Medium Grid 1 Accent 5" w:semiHidden="0" w:uiPriority="67" w:unhideWhenUsed="0"/>
+    <w:lsdException w:name="Medium Grid 2 Accent 5" w:semiHidden="0" w:uiPriority="68" w:unhideWhenUsed="0"/>
+    <w:lsdException w:name="Medium Grid 3 Accent 5" w:semiHidden="0" w:uiPriority="69" w:unhideWhenUsed="0"/>
+    <w:lsdException w:name="Dark List Accent 5" w:semiHidden="0" w:uiPriority="70" w:unhideWhenUsed="0"/>
+    <w:lsdException w:name="Colorful Shading Accent 5" w:semiHidden="0" w:uiPriority="71" w:unhideWhenUsed="0"/>
+    <w:lsdException w:name="Colorful List Accent 5" w:semiHidden="0" w:uiPriority="72" w:unhideWhenUsed="0"/>
+    <w:lsdException w:name="Colorful Grid Accent 5" w:semiHidden="0" w:uiPriority="73" w:unhideWhenUsed="0"/>
+    <w:lsdException w:name="Light Shading Accent 6" w:semiHidden="0" w:uiPriority="60" w:unhideWhenUsed="0"/>
+    <w:lsdException w:name="Light List Accent 6" w:semiHidden="0" w:uiPriority="61" w:unhideWhenUsed="0"/>
+    <w:lsdException w:name="Light Grid Accent 6" w:semiHidden="0" w:uiPriority="62" w:unhideWhenUsed="0"/>
+    <w:lsdException w:name="Medium Shading 1 Accent 6" w:semiHidden="0" w:uiPriority="63" w:unhideWhenUsed="0"/>
+    <w:lsdException w:name="Medium Shading 2 Accent 6" w:semiHidden="0" w:uiPriority="64" w:unhideWhenUsed="0"/>
+    <w:lsdException w:name="Medium List 1 Accent 6" w:semiHidden="0" w:uiPriority="65" w:unhideWhenUsed="0"/>
+    <w:lsdException w:name="Medium List 2 Accent 6" w:semiHidden="0" w:uiPriority="66" w:unhideWhenUsed="0"/>
+    <w:lsdException w:name="Medium Grid 1 Accent 6" w:semiHidden="0" w:uiPriority="67" w:unhideWhenUsed="0"/>
+    <w:lsdException w:name="Medium Grid 2 Accent 6" w:semiHidden="0" w:uiPriority="68" w:unhideWhenUsed="0"/>
+    <w:lsdException w:name="Medium Grid 3 Accent 6" w:semiHidden="0" w:uiPriority="69" w:unhideWhenUsed="0"/>
+    <w:lsdException w:name="Dark List Accent 6" w:semiHidden="0" w:uiPriority="70" w:unhideWhenUsed="0"/>
+    <w:lsdException w:name="Colorful Shading Accent 6" w:semiHidden="0" w:uiPriority="71" w:unhideWhenUsed="0"/>
+    <w:lsdException w:name="Colorful List Accent 6" w:semiHidden="0" w:uiPriority="72" w:unhideWhenUsed="0"/>
+    <w:lsdException w:name="Colorful Grid Accent 6" w:semiHidden="0" w:uiPriority="73" w:unhideWhenUsed="0"/>
+    <w:lsdException w:name="Subtle Emphasis" w:semiHidden="0" w:uiPriority="19" w:unhideWhenUsed="0" w:qFormat="1"/>
+    <w:lsdException w:name="Intense Emphasis" w:semiHidden="0" w:uiPriority="21" w:unhideWhenUsed="0" w:qFormat="1"/>
+    <w:lsdException w:name="Subtle Reference" w:semiHidden="0" w:uiPriority="31" w:unhideWhenUsed="0" w:qFormat="1"/>
+    <w:lsdException w:name="Intense Reference" w:semiHidden="0" w:uiPriority="32" w:unhideWhenUsed="0" w:qFormat="1"/>
+    <w:lsdException w:name="Book Title" w:semiHidden="0" w:uiPriority="33" w:unhideWhenUsed="0" w:qFormat="1"/>
+    <w:lsdException w:name="Bibliography" w:uiPriority="37"/>
+    <w:lsdException w:name="TOC Heading" w:uiPriority="39" w:qFormat="1"/>
+  </w:latentStyles>
+  <w:style w:type="paragraph" w:default="1" w:styleId="Normal">
+    <w:name w:val="Normal"/>
+    <w:qFormat/>
+    <w:rsid w:val="00AD709C"/>
+    <w:pPr>
+      <w:spacing w:before="240" w:after="240"/>
+    </w:pPr>
+    <w:rPr>
+      <w:sz w:val="24"/>
+    </w:rPr>
+  </w:style>
+  <w:style w:type="paragraph" w:styleId="Heading1">
+    <w:name w:val="heading 1"/>
+    <w:aliases w:val="Subpart,Subpart XXXX.X-Title"/>
+    <w:basedOn w:val="Normal"/>
+    <w:next w:val="Normal"/>
+    <w:qFormat/>
+    <w:rsid w:val="00AD709C"/>
+    <w:pPr>
+      <w:widowControl w:val="0"/>
+      <w:jc w:val="center"/>
+      <w:outlineLvl w:val="0"/>
+    </w:pPr>
+    <w:rPr>
+      <w:b/>
+      <w:color w:val="000000" w:themeColor="text1"/>
+      <w:sz w:val="32"/>
+    </w:rPr>
+  </w:style>
+  <w:style w:type="paragraph" w:styleId="Heading2">
+    <w:name w:val="heading 2"/>
+    <w:aliases w:val="Section,Section .XXX Title."/>
+    <w:qFormat/>
+    <w:rsid w:val="00AD709C"/>
+    <w:pPr>
+      <w:keepNext/>
+      <w:keepLines/>
+      <w:spacing w:before="360" w:after="120"/>
+      <w:jc w:val="center"/>
+      <w:outlineLvl w:val="1"/>
+    </w:pPr>
+    <w:rPr>
+      <w:b/>
+      <w:color w:val="000000" w:themeColor="text1"/>
+      <w:sz w:val="28"/>
+    </w:rPr>
+  </w:style>
+  <w:style w:type="paragraph" w:styleId="Heading3">
+    <w:name w:val="heading 3"/>
+    <w:aliases w:val="Subsection,Subsection -X Title."/>
+    <w:basedOn w:val="Normal"/>
+    <w:next w:val="Normal"/>
+    <w:link w:val="Heading3Char"/>
+    <w:qFormat/>
+    <w:rsid w:val="00AD709C"/>
+    <w:pPr>
+      <w:keepNext/>
+      <w:keepLines/>
+      <w:spacing w:before="360"/>
+      <w:outlineLvl w:val="2"/>
+    </w:pPr>
+    <w:rPr>
+      <w:b/>
+      <w:color w:val="000000" w:themeColor="text1"/>
+    </w:rPr>
+  </w:style>
+  <w:style w:type="paragraph" w:styleId="Heading4">
+    <w:name w:val="heading 4"/>
+    <w:basedOn w:val="Normal"/>
+    <w:next w:val="Normal"/>
+    <w:qFormat/>
+    <w:rsid w:val="00AD709C"/>
+    <w:pPr>
+      <w:keepNext/>
+      <w:spacing w:after="60"/>
+      <w:outlineLvl w:val="3"/>
+    </w:pPr>
+    <w:rPr>
+      <w:b/>
+      <w:i/>
+    </w:rPr>
+  </w:style>
+  <w:style w:type="paragraph" w:styleId="Heading5">
+    <w:name w:val="heading 5"/>
+    <w:basedOn w:val="Normal"/>
+    <w:next w:val="Normal"/>
+    <w:qFormat/>
+    <w:rsid w:val="00AD709C"/>
+    <w:pPr>
+      <w:keepNext/>
+      <w:outlineLvl w:val="4"/>
+    </w:pPr>
+    <w:rPr>
+      <w:bCs/>
+    </w:rPr>
+  </w:style>
+  <w:style w:type="paragraph" w:styleId="Heading6">
+    <w:name w:val="heading 6"/>
+    <w:basedOn w:val="Normal"/>
+    <w:next w:val="Normal"/>
+    <w:qFormat/>
+    <w:rsid w:val="00AD709C"/>
+    <w:pPr>
+      <w:keepNext/>
+      <w:jc w:val="center"/>
+      <w:outlineLvl w:val="5"/>
+    </w:pPr>
+    <w:rPr>
+      <w:bCs/>
+      <w:caps/>
+      <w:color w:val="0000FF"/>
+      <w:sz w:val="28"/>
+    </w:rPr>
+  </w:style>
+  <w:style w:type="paragraph" w:styleId="Heading7">
+    <w:name w:val="heading 7"/>
+    <w:basedOn w:val="Normal"/>
+    <w:next w:val="Normal"/>
+    <w:qFormat/>
+    <w:rsid w:val="00AD709C"/>
+    <w:pPr>
+      <w:keepNext/>
+      <w:tabs>
+        <w:tab w:val="left" w:pos="540"/>
+      </w:tabs>
+      <w:jc w:val="center"/>
+      <w:outlineLvl w:val="6"/>
+    </w:pPr>
+    <w:rPr>
+      <w:b/>
+      <w:sz w:val="32"/>
+      <w:u w:val="single"/>
+    </w:rPr>
+  </w:style>
+  <w:style w:type="paragraph" w:styleId="Heading9">
+    <w:name w:val="heading 9"/>
+    <w:basedOn w:val="Normal"/>
+    <w:next w:val="Normal"/>
+    <w:qFormat/>
+    <w:rsid w:val="00AD709C"/>
+    <w:pPr>
+      <w:spacing w:after="60"/>
+      <w:jc w:val="both"/>
+      <w:outlineLvl w:val="8"/>
+    </w:pPr>
+    <w:rPr>
+      <w:rFonts w:ascii="Arial" w:hAnsi="Arial"/>
+      <w:i/>
+      <w:sz w:val="18"/>
+    </w:rPr>
+  </w:style>
+  <w:style w:type="character" w:default="1" w:styleId="DefaultParagraphFont">
+    <w:name w:val="Default Paragraph Font"/>
+    <w:uiPriority w:val="1"/>
+    <w:semiHidden/>
+    <w:unhideWhenUsed/>
+  </w:style>
+  <w:style w:type="table" w:default="1" w:styleId="TableNormal">
+    <w:name w:val="Normal Table"/>
+    <w:uiPriority w:val="99"/>
+    <w:semiHidden/>
+    <w:unhideWhenUsed/>
+    <w:tblPr>
+      <w:tblInd w:w="0" w:type="dxa"/>
+      <w:tblCellMar>
+        <w:top w:w="0" w:type="dxa"/>
+        <w:left w:w="108" w:type="dxa"/>
+        <w:bottom w:w="0" w:type="dxa"/>
+        <w:right w:w="108" w:type="dxa"/>
+      </w:tblCellMar>
+    </w:tblPr>
+  </w:style>
+  <w:style w:type="numbering" w:default="1" w:styleId="NoList">
+    <w:name w:val="No List"/>
+    <w:uiPriority w:val="99"/>
+    <w:semiHidden/>
+    <w:unhideWhenUsed/>
+  </w:style>
+  <w:style w:type="paragraph" w:styleId="Footer">
+    <w:name w:val="footer"/>
+    <w:aliases w:val="(Alt-E)"/>
+    <w:basedOn w:val="Normal"/>
+    <w:rsid w:val="00AD709C"/>
+    <w:pPr>
+      <w:tabs>
+        <w:tab w:val="center" w:pos="4320"/>
+        <w:tab w:val="right" w:pos="8640"/>
+        <w:tab w:val="right" w:pos="10296"/>
+      </w:tabs>
+      <w:spacing w:before="120" w:after="120"/>
+      <w:jc w:val="both"/>
+    </w:pPr>
+    <w:rPr>
+      <w:rFonts w:ascii="Times" w:hAnsi="Times"/>
+      <w:sz w:val="20"/>
+    </w:rPr>
+  </w:style>
+  <w:style w:type="paragraph" w:styleId="Header">
+    <w:name w:val="header"/>
+    <w:aliases w:val="(Alt-H)"/>
+    <w:basedOn w:val="Normal"/>
+    <w:rsid w:val="00AD709C"/>
+    <w:pPr>
+      <w:tabs>
+        <w:tab w:val="center" w:pos="4320"/>
+        <w:tab w:val="right" w:pos="8640"/>
+        <w:tab w:val="right" w:pos="10296"/>
+      </w:tabs>
+      <w:spacing w:before="120" w:after="120"/>
+      <w:jc w:val="both"/>
+    </w:pPr>
+    <w:rPr>
+      <w:rFonts w:ascii="Times" w:hAnsi="Times"/>
+      <w:caps/>
+      <w:sz w:val="20"/>
+    </w:rPr>
+  </w:style>
+  <w:style w:type="paragraph" w:customStyle="1" w:styleId="List1">
+    <w:name w:val="List 1"/>
+    <w:link w:val="List1Char"/>
+    <w:rsid w:val="0098732C"/>
+    <w:pPr>
+      <w:spacing w:before="240" w:after="240"/>
+      <w:ind w:left="432"/>
+    </w:pPr>
+    <w:rPr>
+      <w:color w:val="000000" w:themeColor="text1"/>
+      <w:sz w:val="24"/>
+    </w:rPr>
+  </w:style>
+  <w:style w:type="paragraph" w:customStyle="1" w:styleId="HeadingFigureAlt-F">
+    <w:name w:val="Heading Figure (Alt-F)"/>
+    <w:basedOn w:val="Heading9"/>
+    <w:rsid w:val="00AD709C"/>
+    <w:pPr>
+      <w:spacing w:before="120" w:after="120"/>
+      <w:jc w:val="center"/>
+      <w:outlineLvl w:val="9"/>
+    </w:pPr>
+    <w:rPr>
+      <w:rFonts w:ascii="Times" w:hAnsi="Times"/>
+      <w:b/>
+      <w:i w:val="0"/>
+      <w:caps/>
+      <w:noProof/>
+      <w:sz w:val="22"/>
+    </w:rPr>
+  </w:style>
+  <w:style w:type="paragraph" w:customStyle="1" w:styleId="Indent1">
+    <w:name w:val="Indent1"/>
+    <w:aliases w:val="(a,b,c) (Ctrl-1)"/>
+    <w:basedOn w:val="Normal"/>
+    <w:next w:val="Normal"/>
+    <w:rsid w:val="00AD709C"/>
+    <w:pPr>
+      <w:tabs>
+        <w:tab w:val="left" w:pos="547"/>
+      </w:tabs>
+      <w:spacing w:line="240" w:lineRule="exact"/>
+      <w:ind w:firstLine="187"/>
+    </w:pPr>
+    <w:rPr>
+      <w:rFonts w:ascii="Times" w:hAnsi="Times"/>
+      <w:sz w:val="20"/>
+    </w:rPr>
+  </w:style>
+  <w:style w:type="paragraph" w:customStyle="1" w:styleId="Indent2">
+    <w:name w:val="Indent2"/>
+    <w:aliases w:val="(1,2,3) (Ctrl-2)"/>
+    <w:basedOn w:val="Normal"/>
+    <w:rsid w:val="00AD709C"/>
+    <w:pPr>
+      <w:tabs>
+        <w:tab w:val="left" w:pos="720"/>
+      </w:tabs>
+      <w:spacing w:line="240" w:lineRule="exact"/>
+      <w:ind w:left="187" w:firstLine="173"/>
+    </w:pPr>
+  </w:style>
+  <w:style w:type="paragraph" w:styleId="BodyText">
+    <w:name w:val="Body Text"/>
+    <w:aliases w:val="Definitions"/>
+    <w:basedOn w:val="Normal"/>
+    <w:rsid w:val="00AD709C"/>
+  </w:style>
+  <w:style w:type="paragraph" w:customStyle="1" w:styleId="Indent3">
+    <w:name w:val="Indent3"/>
+    <w:aliases w:val="(i,ii,iii) (Ctrl-3)"/>
+    <w:basedOn w:val="Indent2"/>
+    <w:rsid w:val="00AD709C"/>
+    <w:pPr>
+      <w:tabs>
+        <w:tab w:val="clear" w:pos="720"/>
+        <w:tab w:val="left" w:pos="907"/>
+      </w:tabs>
+      <w:ind w:left="360" w:firstLine="180"/>
+    </w:pPr>
+  </w:style>
+  <w:style w:type="paragraph" w:customStyle="1" w:styleId="Indent4">
+    <w:name w:val="Indent4"/>
+    <w:aliases w:val="(A,B,C) (Ctrl-4)"/>
+    <w:basedOn w:val="Indent3"/>
+    <w:rsid w:val="00AD709C"/>
+    <w:pPr>
+      <w:tabs>
+        <w:tab w:val="clear" w:pos="907"/>
+        <w:tab w:val="left" w:pos="1080"/>
+      </w:tabs>
+      <w:ind w:left="547" w:firstLine="173"/>
+    </w:pPr>
+  </w:style>
+  <w:style w:type="character" w:styleId="PageNumber">
+    <w:name w:val="page number"/>
+    <w:basedOn w:val="DefaultParagraphFont"/>
+    <w:rsid w:val="00AD709C"/>
+    <w:rPr>
+      <w:rFonts w:ascii="Times" w:hAnsi="Times"/>
+      <w:sz w:val="24"/>
+    </w:rPr>
+  </w:style>
+  <w:style w:type="paragraph" w:styleId="TOC1">
+    <w:name w:val="toc 1"/>
+    <w:basedOn w:val="Normal"/>
+    <w:next w:val="Normal"/>
+    <w:semiHidden/>
+    <w:rsid w:val="00AD709C"/>
+    <w:pPr>
+      <w:jc w:val="center"/>
+    </w:pPr>
+    <w:rPr>
+      <w:b/>
+      <w:caps/>
+    </w:rPr>
+  </w:style>
+  <w:style w:type="paragraph" w:styleId="TOC2">
+    <w:name w:val="toc 2"/>
+    <w:basedOn w:val="Normal"/>
+    <w:next w:val="Normal"/>
+    <w:uiPriority w:val="39"/>
+    <w:rsid w:val="00AD709C"/>
+    <w:pPr>
+      <w:tabs>
+        <w:tab w:val="right" w:pos="10080"/>
+      </w:tabs>
+    </w:pPr>
+    <w:rPr>
+      <w:sz w:val="20"/>
+    </w:rPr>
+  </w:style>
+  <w:style w:type="paragraph" w:styleId="TOC3">
+    <w:name w:val="toc 3"/>
+    <w:basedOn w:val="Normal"/>
+    <w:next w:val="Normal"/>
+    <w:uiPriority w:val="39"/>
+    <w:rsid w:val="00AD709C"/>
+    <w:pPr>
+      <w:tabs>
+        <w:tab w:val="right" w:leader="dot" w:pos="10080"/>
+      </w:tabs>
+      <w:ind w:left="288"/>
+    </w:pPr>
+  </w:style>
+  <w:style w:type="paragraph" w:styleId="TOC4">
+    <w:name w:val="toc 4"/>
+    <w:basedOn w:val="TOC3"/>
+    <w:next w:val="Normal"/>
+    <w:semiHidden/>
+    <w:rsid w:val="00AD709C"/>
+    <w:pPr>
+      <w:ind w:left="576"/>
+    </w:pPr>
+  </w:style>
+  <w:style w:type="paragraph" w:styleId="TOC5">
+    <w:name w:val="toc 5"/>
+    <w:basedOn w:val="Normal"/>
+    <w:next w:val="Normal"/>
+    <w:semiHidden/>
+    <w:rsid w:val="00AD709C"/>
+    <w:pPr>
+      <w:tabs>
+        <w:tab w:val="right" w:leader="dot" w:pos="10080"/>
+      </w:tabs>
+      <w:ind w:left="800"/>
+    </w:pPr>
+  </w:style>
+  <w:style w:type="character" w:styleId="Hyperlink">
+    <w:name w:val="Hyperlink"/>
+    <w:basedOn w:val="DefaultParagraphFont"/>
+    <w:uiPriority w:val="99"/>
+    <w:rsid w:val="00AD709C"/>
+    <w:rPr>
+      <w:color w:val="0000FF"/>
+      <w:u w:val="single"/>
+    </w:rPr>
+  </w:style>
+  <w:style w:type="character" w:styleId="FollowedHyperlink">
+    <w:name w:val="FollowedHyperlink"/>
+    <w:basedOn w:val="DefaultParagraphFont"/>
+    <w:rsid w:val="00AD709C"/>
+    <w:rPr>
+      <w:color w:val="800080"/>
+      <w:u w:val="single"/>
+    </w:rPr>
+  </w:style>
+  <w:style w:type="paragraph" w:styleId="BalloonText">
+    <w:name w:val="Balloon Text"/>
+    <w:basedOn w:val="Normal"/>
+    <w:semiHidden/>
+    <w:rsid w:val="00AD709C"/>
+    <w:rPr>
+      <w:rFonts w:ascii="Tahoma" w:hAnsi="Tahoma" w:cs="Tahoma"/>
+      <w:sz w:val="16"/>
+      <w:szCs w:val="16"/>
+    </w:rPr>
+  </w:style>
+  <w:style w:type="paragraph" w:styleId="Title">
+    <w:name w:val="Title"/>
+    <w:basedOn w:val="Normal"/>
+    <w:qFormat/>
+    <w:rsid w:val="00AD709C"/>
+    <w:pPr>
+      <w:jc w:val="center"/>
+    </w:pPr>
+    <w:rPr>
+      <w:b/>
+      <w:sz w:val="28"/>
+    </w:rPr>
+  </w:style>
+  <w:style w:type="paragraph" w:styleId="BodyTextIndent">
+    <w:name w:val="Body Text Indent"/>
+    <w:basedOn w:val="Normal"/>
+    <w:rsid w:val="00AD709C"/>
+    <w:pPr>
+      <w:ind w:left="360"/>
+    </w:pPr>
+  </w:style>
+  <w:style w:type="paragraph" w:styleId="ListParagraph">
+    <w:name w:val="List Paragraph"/>
+    <w:basedOn w:val="Normal"/>
+    <w:uiPriority w:val="34"/>
+    <w:qFormat/>
+    <w:rsid w:val="00EB1E7D"/>
+    <w:pPr>
+      <w:ind w:left="720"/>
+      <w:contextualSpacing/>
+    </w:pPr>
+  </w:style>
+  <w:style w:type="paragraph" w:styleId="PlainText">
+    <w:name w:val="Plain Text"/>
+    <w:basedOn w:val="Normal"/>
+    <w:link w:val="PlainTextChar"/>
+    <w:uiPriority w:val="99"/>
+    <w:unhideWhenUsed/>
+    <w:rsid w:val="008A5D9D"/>
+    <w:rPr>
+      <w:rFonts w:ascii="Calibri" w:eastAsiaTheme="minorHAnsi" w:hAnsi="Calibri" w:cstheme="minorBidi"/>
+      <w:sz w:val="22"/>
+      <w:szCs w:val="21"/>
+    </w:rPr>
+  </w:style>
+  <w:style w:type="character" w:customStyle="1" w:styleId="PlainTextChar">
+    <w:name w:val="Plain Text Char"/>
+    <w:basedOn w:val="DefaultParagraphFont"/>
+    <w:link w:val="PlainText"/>
+    <w:uiPriority w:val="99"/>
+    <w:rsid w:val="008A5D9D"/>
+    <w:rPr>
+      <w:rFonts w:ascii="Calibri" w:eastAsiaTheme="minorHAnsi" w:hAnsi="Calibri" w:cstheme="minorBidi"/>
+      <w:sz w:val="22"/>
+      <w:szCs w:val="21"/>
+    </w:rPr>
+  </w:style>
+  <w:style w:type="paragraph" w:customStyle="1" w:styleId="Default">
+    <w:name w:val="Default"/>
+    <w:rsid w:val="008A5D9D"/>
+    <w:pPr>
+      <w:autoSpaceDE w:val="0"/>
+      <w:autoSpaceDN w:val="0"/>
+      <w:adjustRightInd w:val="0"/>
+    </w:pPr>
+    <w:rPr>
+      <w:rFonts w:eastAsiaTheme="minorHAnsi"/>
+      <w:color w:val="000000"/>
+      <w:sz w:val="24"/>
+      <w:szCs w:val="24"/>
+    </w:rPr>
+  </w:style>
+  <w:style w:type="paragraph" w:styleId="CommentText">
+    <w:name w:val="annotation text"/>
+    <w:basedOn w:val="Normal"/>
+    <w:link w:val="CommentTextChar"/>
+    <w:semiHidden/>
+    <w:unhideWhenUsed/>
+    <w:rsid w:val="002F1049"/>
+    <w:rPr>
+      <w:sz w:val="20"/>
+    </w:rPr>
+  </w:style>
+  <w:style w:type="character" w:customStyle="1" w:styleId="CommentTextChar">
+    <w:name w:val="Comment Text Char"/>
+    <w:basedOn w:val="DefaultParagraphFont"/>
+    <w:link w:val="CommentText"/>
+    <w:semiHidden/>
+    <w:rsid w:val="002F1049"/>
+    <w:rPr>
+      <w:color w:val="000000"/>
+    </w:rPr>
+  </w:style>
+  <w:style w:type="character" w:styleId="CommentReference">
+    <w:name w:val="annotation reference"/>
+    <w:basedOn w:val="DefaultParagraphFont"/>
+    <w:semiHidden/>
+    <w:unhideWhenUsed/>
+    <w:rsid w:val="002F1049"/>
+    <w:rPr>
+      <w:sz w:val="16"/>
+      <w:szCs w:val="16"/>
+    </w:rPr>
+  </w:style>
+  <w:style w:type="paragraph" w:styleId="CommentSubject">
+    <w:name w:val="annotation subject"/>
+    <w:basedOn w:val="CommentText"/>
+    <w:next w:val="CommentText"/>
+    <w:link w:val="CommentSubjectChar"/>
+    <w:semiHidden/>
+    <w:unhideWhenUsed/>
+    <w:rsid w:val="006F7CBB"/>
+    <w:rPr>
+      <w:b/>
+      <w:bCs/>
+    </w:rPr>
+  </w:style>
+  <w:style w:type="character" w:customStyle="1" w:styleId="CommentSubjectChar">
+    <w:name w:val="Comment Subject Char"/>
+    <w:basedOn w:val="CommentTextChar"/>
+    <w:link w:val="CommentSubject"/>
+    <w:semiHidden/>
+    <w:rsid w:val="006F7CBB"/>
+    <w:rPr>
+      <w:b/>
+      <w:bCs/>
+      <w:color w:val="000000"/>
+    </w:rPr>
+  </w:style>
+  <w:style w:type="character" w:customStyle="1" w:styleId="Heading3Char">
+    <w:name w:val="Heading 3 Char"/>
+    <w:aliases w:val="Subsection Char,Subsection -X Title. Char"/>
+    <w:basedOn w:val="DefaultParagraphFont"/>
+    <w:link w:val="Heading3"/>
+    <w:rsid w:val="0098732C"/>
+    <w:rPr>
+      <w:b/>
+      <w:color w:val="000000" w:themeColor="text1"/>
+      <w:sz w:val="24"/>
+    </w:rPr>
+  </w:style>
+  <w:style w:type="character" w:customStyle="1" w:styleId="List1Char">
+    <w:name w:val="List 1 Char"/>
+    <w:basedOn w:val="Heading3Char"/>
+    <w:link w:val="List1"/>
+    <w:rsid w:val="0098732C"/>
+    <w:rPr>
+      <w:b w:val="0"/>
+      <w:color w:val="000000" w:themeColor="text1"/>
+      <w:sz w:val="24"/>
+    </w:rPr>
+  </w:style>
+  <w:style w:type="paragraph" w:styleId="List2">
+    <w:name w:val="List 2"/>
+    <w:basedOn w:val="Normal"/>
+    <w:unhideWhenUsed/>
+    <w:rsid w:val="0098732C"/>
+    <w:pPr>
+      <w:keepNext/>
+      <w:keepLines/>
+      <w:ind w:left="821"/>
+    </w:pPr>
+  </w:style>
+  <w:style w:type="paragraph" w:styleId="List3">
+    <w:name w:val="List 3"/>
+    <w:basedOn w:val="Normal"/>
+    <w:link w:val="List3Char"/>
+    <w:semiHidden/>
+    <w:unhideWhenUsed/>
+    <w:rsid w:val="0098732C"/>
+    <w:pPr>
+      <w:keepNext/>
+      <w:keepLines/>
+      <w:ind w:left="1282"/>
+    </w:pPr>
+  </w:style>
+  <w:style w:type="paragraph" w:styleId="List4">
+    <w:name w:val="List 4"/>
+    <w:basedOn w:val="Normal"/>
+    <w:rsid w:val="0098732C"/>
+    <w:pPr>
+      <w:keepNext/>
+      <w:keepLines/>
       <w:ind w:left="1642"/>
-      <w:contextualSpacing/>
-    </w:pPr>
-    <w:rPr>
-      <w:color w:val="auto"/>
-    </w:rPr>
+    </w:pPr>
   </w:style>
   <w:style w:type="paragraph" w:styleId="List5">
     <w:name w:val="List 5"/>
@@ -2456,9 +3488,6 @@
       <w:ind w:left="1872"/>
       <w:contextualSpacing/>
     </w:pPr>
-    <w:rPr>
-      <w:color w:val="auto"/>
-    </w:rPr>
   </w:style>
   <w:style w:type="paragraph" w:customStyle="1" w:styleId="List6">
     <w:name w:val="List 6"/>
@@ -2686,12 +3715,11 @@
     <w:pPr>
       <w:keepNext/>
       <w:keepLines/>
-      <w:spacing w:before="120" w:after="0"/>
       <w:ind w:left="432"/>
-      <w:contextualSpacing/>
     </w:pPr>
     <w:rPr>
       <w:i/>
+      <w:color w:val="000000" w:themeColor="text1"/>
       <w:szCs w:val="24"/>
     </w:rPr>
   </w:style>
@@ -2701,7 +3729,7 @@
     <w:link w:val="List1change"/>
     <w:rsid w:val="0098732C"/>
     <w:rPr>
-      <w:b/>
+      <w:b w:val="0"/>
       <w:i/>
       <w:color w:val="000000" w:themeColor="text1"/>
       <w:sz w:val="24"/>
@@ -3229,6 +4257,15 @@
 </file>
 
 <file path=customXml/item1.xml><?xml version="1.0" encoding="utf-8"?>
+<?mso-contentType ?>
+<FormTemplates xmlns="http://schemas.microsoft.com/sharepoint/v3/contenttype/forms">
+  <Display>DocumentLibraryForm</Display>
+  <Edit>DocumentLibraryForm</Edit>
+  <New>DocumentLibraryForm</New>
+</FormTemplates>
+</file>
+
+<file path=customXml/item2.xml><?xml version="1.0" encoding="utf-8"?>
 <ct:contentTypeSchema xmlns:ct="http://schemas.microsoft.com/office/2006/metadata/contentType" xmlns:ma="http://schemas.microsoft.com/office/2006/metadata/properties/metaAttributes" ct:_="" ma:_="" ma:contentTypeName="Document" ma:contentTypeID="0x010100C89661B33D63F14697E4D581C32BAF5E" ma:contentTypeVersion="4" ma:contentTypeDescription="Create a new document." ma:contentTypeScope="" ma:versionID="1642361c0cc2e908fc6ef5628dee731f">
   <xsd:schema xmlns:xsd="http://www.w3.org/2001/XMLSchema" xmlns:xs="http://www.w3.org/2001/XMLSchema" xmlns:p="http://schemas.microsoft.com/office/2006/metadata/properties" targetNamespace="http://schemas.microsoft.com/office/2006/metadata/properties" ma:root="true" ma:fieldsID="1dab2e3c9ece9446628f55e6a105fe53">
     <xsd:element name="properties">
@@ -3342,22 +4379,21 @@
 </ct:contentTypeSchema>
 </file>
 
-<file path=customXml/item2.xml><?xml version="1.0" encoding="utf-8"?>
+<file path=customXml/item3.xml><?xml version="1.0" encoding="utf-8"?>
 <p:properties xmlns:p="http://schemas.microsoft.com/office/2006/metadata/properties" xmlns:xsi="http://www.w3.org/2001/XMLSchema-instance" xmlns:pc="http://schemas.microsoft.com/office/infopath/2007/PartnerControls">
   <documentManagement/>
 </p:properties>
 </file>
 
-<file path=customXml/item3.xml><?xml version="1.0" encoding="utf-8"?>
-<?mso-contentType ?>
-<FormTemplates xmlns="http://schemas.microsoft.com/sharepoint/v3/contenttype/forms">
-  <Display>DocumentLibraryForm</Display>
-  <Edit>DocumentLibraryForm</Edit>
-  <New>DocumentLibraryForm</New>
-</FormTemplates>
+<file path=customXml/itemProps1.xml><?xml version="1.0" encoding="utf-8"?>
+<ds:datastoreItem xmlns:ds="http://schemas.openxmlformats.org/officeDocument/2006/customXml" ds:itemID="{943E1962-2B15-4503-9C59-AABE99381736}">
+  <ds:schemaRefs>
+    <ds:schemaRef ds:uri="http://schemas.microsoft.com/sharepoint/v3/contenttype/forms"/>
+  </ds:schemaRefs>
+</ds:datastoreItem>
 </file>
 
-<file path=customXml/itemProps1.xml><?xml version="1.0" encoding="utf-8"?>
+<file path=customXml/itemProps2.xml><?xml version="1.0" encoding="utf-8"?>
 <ds:datastoreItem xmlns:ds="http://schemas.openxmlformats.org/officeDocument/2006/customXml" ds:itemID="{3F46B4B1-3AA6-4900-B8E9-FE54012F929E}">
   <ds:schemaRefs>
     <ds:schemaRef ds:uri="http://schemas.microsoft.com/office/2006/metadata/contentType"/>
@@ -3373,19 +4409,11 @@
 </ds:datastoreItem>
 </file>
 
-<file path=customXml/itemProps2.xml><?xml version="1.0" encoding="utf-8"?>
+<file path=customXml/itemProps3.xml><?xml version="1.0" encoding="utf-8"?>
 <ds:datastoreItem xmlns:ds="http://schemas.openxmlformats.org/officeDocument/2006/customXml" ds:itemID="{7E7113F1-D7D0-4428-A31D-8EF9FFC9EB11}">
   <ds:schemaRefs>
     <ds:schemaRef ds:uri="http://schemas.microsoft.com/office/2006/metadata/properties"/>
     <ds:schemaRef ds:uri="http://schemas.microsoft.com/office/infopath/2007/PartnerControls"/>
   </ds:schemaRefs>
 </ds:datastoreItem>
-</file>
-
-<file path=customXml/itemProps3.xml><?xml version="1.0" encoding="utf-8"?>
-<ds:datastoreItem xmlns:ds="http://schemas.openxmlformats.org/officeDocument/2006/customXml" ds:itemID="{943E1962-2B15-4503-9C59-AABE99381736}">
-  <ds:schemaRefs>
-    <ds:schemaRef ds:uri="http://schemas.microsoft.com/sharepoint/v3/contenttype/forms"/>
-  </ds:schemaRefs>
-</ds:datastoreItem>
 </file>